--- a/PflichtenheftKugelLinealV2.docx
+++ b/PflichtenheftKugelLinealV2.docx
@@ -1,6 +1,6 @@
 
 <file path=word/document.xml><?xml version="1.0" encoding="utf-8"?>
-<w:document xmlns:wpc="http://schemas.microsoft.com/office/word/2010/wordprocessingCanvas" xmlns:mc="http://schemas.openxmlformats.org/markup-compatibility/2006" xmlns:o="urn:schemas-microsoft-com:office:office" xmlns:r="http://schemas.openxmlformats.org/officeDocument/2006/relationships" xmlns:m="http://schemas.openxmlformats.org/officeDocument/2006/math" xmlns:v="urn:schemas-microsoft-com:vml" xmlns:wp14="http://schemas.microsoft.com/office/word/2010/wordprocessingDrawing" xmlns:wp="http://schemas.openxmlformats.org/drawingml/2006/wordprocessingDrawing" xmlns:w10="urn:schemas-microsoft-com:office:word" xmlns:w="http://schemas.openxmlformats.org/wordprocessingml/2006/main" xmlns:w14="http://schemas.microsoft.com/office/word/2010/wordml" xmlns:w15="http://schemas.microsoft.com/office/word/2012/wordml" xmlns:wpg="http://schemas.microsoft.com/office/word/2010/wordprocessingGroup" xmlns:wpi="http://schemas.microsoft.com/office/word/2010/wordprocessingInk" xmlns:wne="http://schemas.microsoft.com/office/word/2006/wordml" xmlns:wps="http://schemas.microsoft.com/office/word/2010/wordprocessingShape" mc:Ignorable="w14 w15 wp14">
+<w:document xmlns:wpc="http://schemas.microsoft.com/office/word/2010/wordprocessingCanvas" xmlns:mc="http://schemas.openxmlformats.org/markup-compatibility/2006" xmlns:o="urn:schemas-microsoft-com:office:office" xmlns:r="http://schemas.openxmlformats.org/officeDocument/2006/relationships" xmlns:m="http://schemas.openxmlformats.org/officeDocument/2006/math" xmlns:v="urn:schemas-microsoft-com:vml" xmlns:wp14="http://schemas.microsoft.com/office/word/2010/wordprocessingDrawing" xmlns:wp="http://schemas.openxmlformats.org/drawingml/2006/wordprocessingDrawing" xmlns:w10="urn:schemas-microsoft-com:office:word" xmlns:w="http://schemas.openxmlformats.org/wordprocessingml/2006/main" xmlns:w14="http://schemas.microsoft.com/office/word/2010/wordml" xmlns:wpg="http://schemas.microsoft.com/office/word/2010/wordprocessingGroup" xmlns:wpi="http://schemas.microsoft.com/office/word/2010/wordprocessingInk" xmlns:wne="http://schemas.microsoft.com/office/word/2006/wordml" xmlns:wps="http://schemas.microsoft.com/office/word/2010/wordprocessingShape" mc:Ignorable="w14 wp14">
   <w:body>
     <w:p>
       <w:pPr>
@@ -28,6 +28,11 @@
         <w:t>GoldenGirls</w:t>
       </w:r>
       <w:proofErr w:type="spellEnd"/>
+      <w:r>
+        <w:t xml:space="preserve"> Test</w:t>
+      </w:r>
+      <w:bookmarkStart w:id="0" w:name="_GoBack"/>
+      <w:bookmarkEnd w:id="0"/>
     </w:p>
     <w:p/>
     <w:p>
@@ -1232,7 +1237,7 @@
       <w:pPr>
         <w:pStyle w:val="berschrift1"/>
       </w:pPr>
-      <w:bookmarkStart w:id="0" w:name="_Toc430972401"/>
+      <w:bookmarkStart w:id="1" w:name="_Toc430972401"/>
       <w:r>
         <w:lastRenderedPageBreak/>
         <w:t xml:space="preserve">1 </w:t>
@@ -1240,7 +1245,7 @@
       <w:r>
         <w:t>Ziele</w:t>
       </w:r>
-      <w:bookmarkEnd w:id="0"/>
+      <w:bookmarkEnd w:id="1"/>
     </w:p>
     <w:p>
       <w:r>
@@ -1259,14 +1264,14 @@
       <w:pPr>
         <w:pStyle w:val="berschrift1"/>
       </w:pPr>
-      <w:bookmarkStart w:id="1" w:name="_Toc430972402"/>
+      <w:bookmarkStart w:id="2" w:name="_Toc430972402"/>
       <w:r>
         <w:t xml:space="preserve">2 </w:t>
       </w:r>
       <w:r>
         <w:t>Einsatzbereiche</w:t>
       </w:r>
-      <w:bookmarkEnd w:id="1"/>
+      <w:bookmarkEnd w:id="2"/>
     </w:p>
     <w:p>
       <w:r>
@@ -1330,7 +1335,7 @@
       <w:pPr>
         <w:pStyle w:val="berschrift2"/>
       </w:pPr>
-      <w:bookmarkStart w:id="2" w:name="_Toc430972403"/>
+      <w:bookmarkStart w:id="3" w:name="_Toc430972403"/>
       <w:r>
         <w:t xml:space="preserve">2.1 </w:t>
       </w:r>
@@ -1346,7 +1351,7 @@
       <w:r>
         <w:t>cases</w:t>
       </w:r>
-      <w:bookmarkEnd w:id="2"/>
+      <w:bookmarkEnd w:id="3"/>
       <w:proofErr w:type="spellEnd"/>
     </w:p>
     <w:p>
@@ -1380,10 +1385,10 @@
         <w:tblLook w:val="04A0" w:firstRow="1" w:lastRow="0" w:firstColumn="1" w:lastColumn="0" w:noHBand="0" w:noVBand="1"/>
       </w:tblPr>
       <w:tblGrid>
-        <w:gridCol w:w="2429"/>
-        <w:gridCol w:w="1023"/>
-        <w:gridCol w:w="979"/>
-        <w:gridCol w:w="4631"/>
+        <w:gridCol w:w="2489"/>
+        <w:gridCol w:w="1050"/>
+        <w:gridCol w:w="1003"/>
+        <w:gridCol w:w="4746"/>
       </w:tblGrid>
       <w:tr>
         <w:tc>
@@ -1712,7 +1717,7 @@
       <w:pPr>
         <w:pStyle w:val="berschrift1"/>
       </w:pPr>
-      <w:bookmarkStart w:id="3" w:name="_Toc430972404"/>
+      <w:bookmarkStart w:id="4" w:name="_Toc430972404"/>
       <w:r>
         <w:lastRenderedPageBreak/>
         <w:t>3</w:t>
@@ -1720,7 +1725,7 @@
       <w:r>
         <w:t xml:space="preserve"> Funktionen: Detaillierte, systematische Auflistung aller wesentlichen Produktfunktionen</w:t>
       </w:r>
-      <w:bookmarkEnd w:id="3"/>
+      <w:bookmarkEnd w:id="4"/>
     </w:p>
     <w:tbl>
       <w:tblPr>
@@ -1912,17 +1917,7 @@
                 <w:sz w:val="22"/>
                 <w:szCs w:val="22"/>
               </w:rPr>
-              <w:t>Es existiert ein Computerspiel</w:t>
-            </w:r>
-            <w:bookmarkStart w:id="4" w:name="_GoBack"/>
-            <w:bookmarkEnd w:id="4"/>
-            <w:r>
-              <w:rPr>
-                <w:rFonts w:asciiTheme="minorHAnsi" w:hAnsiTheme="minorHAnsi"/>
-                <w:sz w:val="22"/>
-                <w:szCs w:val="22"/>
-              </w:rPr>
-              <w:t>, in dem mit einem Katapult eine Kugel gefeuert werden kann. Die Kugel soll auf ein bestimmtes Ziel gefeuert werden und prallt von Hindernissen ab.</w:t>
+              <w:t>Es existiert ein Computerspiel, in dem mit einem Katapult eine Kugel gefeuert werden kann. Die Kugel soll auf ein bestimmtes Ziel gefeuert werden und prallt von Hindernissen ab.</w:t>
             </w:r>
           </w:p>
         </w:tc>
@@ -4205,7 +4200,7 @@
                     <pic:cNvPicPr/>
                   </pic:nvPicPr>
                   <pic:blipFill rotWithShape="1">
-                    <a:blip r:embed="rId8">
+                    <a:blip r:embed="rId9">
                       <a:extLst>
                         <a:ext uri="{28A0092B-C50C-407E-A947-70E740481C1C}">
                           <a14:useLocalDpi xmlns:a14="http://schemas.microsoft.com/office/drawing/2010/main" val="0"/>
@@ -4246,14 +4241,27 @@
       <w:r>
         <w:t xml:space="preserve">Abbildung </w:t>
       </w:r>
-      <w:fldSimple w:instr=" SEQ Abbildung \* ARABIC ">
-        <w:r>
-          <w:rPr>
-            <w:noProof/>
-          </w:rPr>
-          <w:t>1</w:t>
-        </w:r>
-      </w:fldSimple>
+      <w:r>
+        <w:fldChar w:fldCharType="begin"/>
+      </w:r>
+      <w:r>
+        <w:instrText xml:space="preserve"> SEQ Abbildung \* ARABIC </w:instrText>
+      </w:r>
+      <w:r>
+        <w:fldChar w:fldCharType="separate"/>
+      </w:r>
+      <w:r>
+        <w:rPr>
+          <w:noProof/>
+        </w:rPr>
+        <w:t>1</w:t>
+      </w:r>
+      <w:r>
+        <w:rPr>
+          <w:noProof/>
+        </w:rPr>
+        <w:fldChar w:fldCharType="end"/>
+      </w:r>
       <w:r>
         <w:t>: Das Hauptmenü</w:t>
       </w:r>
@@ -4392,7 +4400,7 @@
                     <pic:cNvPicPr/>
                   </pic:nvPicPr>
                   <pic:blipFill rotWithShape="1">
-                    <a:blip r:embed="rId9">
+                    <a:blip r:embed="rId10">
                       <a:extLst>
                         <a:ext uri="{28A0092B-C50C-407E-A947-70E740481C1C}">
                           <a14:useLocalDpi xmlns:a14="http://schemas.microsoft.com/office/drawing/2010/main" val="0"/>
@@ -4433,14 +4441,27 @@
       <w:r>
         <w:t xml:space="preserve">Abbildung </w:t>
       </w:r>
-      <w:fldSimple w:instr=" SEQ Abbildung \* ARABIC ">
-        <w:r>
-          <w:rPr>
-            <w:noProof/>
-          </w:rPr>
-          <w:t>2</w:t>
-        </w:r>
-      </w:fldSimple>
+      <w:r>
+        <w:fldChar w:fldCharType="begin"/>
+      </w:r>
+      <w:r>
+        <w:instrText xml:space="preserve"> SEQ Abbildung \* ARABIC </w:instrText>
+      </w:r>
+      <w:r>
+        <w:fldChar w:fldCharType="separate"/>
+      </w:r>
+      <w:r>
+        <w:rPr>
+          <w:noProof/>
+        </w:rPr>
+        <w:t>2</w:t>
+      </w:r>
+      <w:r>
+        <w:rPr>
+          <w:noProof/>
+        </w:rPr>
+        <w:fldChar w:fldCharType="end"/>
+      </w:r>
       <w:r>
         <w:t>: Screen zur Eingabe von Nutzerdaten</w:t>
       </w:r>
@@ -4512,7 +4533,7 @@
                     <pic:cNvPicPr/>
                   </pic:nvPicPr>
                   <pic:blipFill rotWithShape="1">
-                    <a:blip r:embed="rId10">
+                    <a:blip r:embed="rId11">
                       <a:extLst>
                         <a:ext uri="{28A0092B-C50C-407E-A947-70E740481C1C}">
                           <a14:useLocalDpi xmlns:a14="http://schemas.microsoft.com/office/drawing/2010/main" val="0"/>
@@ -4553,14 +4574,27 @@
       <w:r>
         <w:t xml:space="preserve">Abbildung </w:t>
       </w:r>
-      <w:fldSimple w:instr=" SEQ Abbildung \* ARABIC ">
-        <w:r>
-          <w:rPr>
-            <w:noProof/>
-          </w:rPr>
-          <w:t>3</w:t>
-        </w:r>
-      </w:fldSimple>
+      <w:r>
+        <w:fldChar w:fldCharType="begin"/>
+      </w:r>
+      <w:r>
+        <w:instrText xml:space="preserve"> SEQ Abbildung \* ARABIC </w:instrText>
+      </w:r>
+      <w:r>
+        <w:fldChar w:fldCharType="separate"/>
+      </w:r>
+      <w:r>
+        <w:rPr>
+          <w:noProof/>
+        </w:rPr>
+        <w:t>3</w:t>
+      </w:r>
+      <w:r>
+        <w:rPr>
+          <w:noProof/>
+        </w:rPr>
+        <w:fldChar w:fldCharType="end"/>
+      </w:r>
       <w:r>
         <w:t>: Screen zur Schwierigkeitsauswahl</w:t>
       </w:r>
@@ -4697,7 +4731,7 @@
                     <pic:cNvPicPr/>
                   </pic:nvPicPr>
                   <pic:blipFill>
-                    <a:blip r:embed="rId11">
+                    <a:blip r:embed="rId12">
                       <a:extLst>
                         <a:ext uri="{28A0092B-C50C-407E-A947-70E740481C1C}">
                           <a14:useLocalDpi xmlns:a14="http://schemas.microsoft.com/office/drawing/2010/main" val="0"/>
@@ -4731,14 +4765,27 @@
       <w:r>
         <w:t xml:space="preserve">Abbildung </w:t>
       </w:r>
-      <w:fldSimple w:instr=" SEQ Abbildung \* ARABIC ">
-        <w:r>
-          <w:rPr>
-            <w:noProof/>
-          </w:rPr>
-          <w:t>4</w:t>
-        </w:r>
-      </w:fldSimple>
+      <w:r>
+        <w:fldChar w:fldCharType="begin"/>
+      </w:r>
+      <w:r>
+        <w:instrText xml:space="preserve"> SEQ Abbildung \* ARABIC </w:instrText>
+      </w:r>
+      <w:r>
+        <w:fldChar w:fldCharType="separate"/>
+      </w:r>
+      <w:r>
+        <w:rPr>
+          <w:noProof/>
+        </w:rPr>
+        <w:t>4</w:t>
+      </w:r>
+      <w:r>
+        <w:rPr>
+          <w:noProof/>
+        </w:rPr>
+        <w:fldChar w:fldCharType="end"/>
+      </w:r>
       <w:r>
         <w:t>: Die Liste mit den Spielständen</w:t>
       </w:r>
@@ -4935,7 +4982,7 @@
                     <pic:cNvPicPr/>
                   </pic:nvPicPr>
                   <pic:blipFill rotWithShape="1">
-                    <a:blip r:embed="rId12">
+                    <a:blip r:embed="rId13">
                       <a:extLst>
                         <a:ext uri="{28A0092B-C50C-407E-A947-70E740481C1C}">
                           <a14:useLocalDpi xmlns:a14="http://schemas.microsoft.com/office/drawing/2010/main" val="0"/>
@@ -4979,14 +5026,27 @@
       <w:r>
         <w:t xml:space="preserve">Abbildung </w:t>
       </w:r>
-      <w:fldSimple w:instr=" SEQ Abbildung \* ARABIC ">
-        <w:r>
-          <w:rPr>
-            <w:noProof/>
-          </w:rPr>
-          <w:t>5</w:t>
-        </w:r>
-      </w:fldSimple>
+      <w:r>
+        <w:fldChar w:fldCharType="begin"/>
+      </w:r>
+      <w:r>
+        <w:instrText xml:space="preserve"> SEQ Abbildung \* ARABIC </w:instrText>
+      </w:r>
+      <w:r>
+        <w:fldChar w:fldCharType="separate"/>
+      </w:r>
+      <w:r>
+        <w:rPr>
+          <w:noProof/>
+        </w:rPr>
+        <w:t>5</w:t>
+      </w:r>
+      <w:r>
+        <w:rPr>
+          <w:noProof/>
+        </w:rPr>
+        <w:fldChar w:fldCharType="end"/>
+      </w:r>
       <w:r>
         <w:t>: Das Einstellungsmenü</w:t>
       </w:r>
@@ -5055,7 +5115,7 @@
                     <pic:cNvPicPr/>
                   </pic:nvPicPr>
                   <pic:blipFill>
-                    <a:blip r:embed="rId13">
+                    <a:blip r:embed="rId14">
                       <a:extLst>
                         <a:ext uri="{28A0092B-C50C-407E-A947-70E740481C1C}">
                           <a14:useLocalDpi xmlns:a14="http://schemas.microsoft.com/office/drawing/2010/main" val="0"/>
@@ -5089,14 +5149,30 @@
       <w:r>
         <w:t xml:space="preserve">Abbildung </w:t>
       </w:r>
-      <w:fldSimple w:instr=" SEQ Abbildung \* ARABIC ">
-        <w:r>
-          <w:rPr>
-            <w:noProof/>
-          </w:rPr>
-          <w:t>6</w:t>
-        </w:r>
-      </w:fldSimple>
+      <w:r>
+        <w:fldChar w:fldCharType="begin"/>
+      </w:r>
+      <w:r>
+        <w:instrText xml:space="preserve"> SEQ Abbil</w:instrText>
+      </w:r>
+      <w:r>
+        <w:instrText xml:space="preserve">dung \* ARABIC </w:instrText>
+      </w:r>
+      <w:r>
+        <w:fldChar w:fldCharType="separate"/>
+      </w:r>
+      <w:r>
+        <w:rPr>
+          <w:noProof/>
+        </w:rPr>
+        <w:t>6</w:t>
+      </w:r>
+      <w:r>
+        <w:rPr>
+          <w:noProof/>
+        </w:rPr>
+        <w:fldChar w:fldCharType="end"/>
+      </w:r>
       <w:r>
         <w:t>: Die Bestenliste</w:t>
       </w:r>
@@ -5162,7 +5238,7 @@
                     <pic:cNvPicPr/>
                   </pic:nvPicPr>
                   <pic:blipFill rotWithShape="1">
-                    <a:blip r:embed="rId14">
+                    <a:blip r:embed="rId15">
                       <a:extLst>
                         <a:ext uri="{28A0092B-C50C-407E-A947-70E740481C1C}">
                           <a14:useLocalDpi xmlns:a14="http://schemas.microsoft.com/office/drawing/2010/main" val="0"/>
@@ -5203,14 +5279,27 @@
       <w:r>
         <w:t xml:space="preserve">Abbildung </w:t>
       </w:r>
-      <w:fldSimple w:instr=" SEQ Abbildung \* ARABIC ">
-        <w:r>
-          <w:rPr>
-            <w:noProof/>
-          </w:rPr>
-          <w:t>7</w:t>
-        </w:r>
-      </w:fldSimple>
+      <w:r>
+        <w:fldChar w:fldCharType="begin"/>
+      </w:r>
+      <w:r>
+        <w:instrText xml:space="preserve"> SEQ Abbildung \* ARABIC </w:instrText>
+      </w:r>
+      <w:r>
+        <w:fldChar w:fldCharType="separate"/>
+      </w:r>
+      <w:r>
+        <w:rPr>
+          <w:noProof/>
+        </w:rPr>
+        <w:t>7</w:t>
+      </w:r>
+      <w:r>
+        <w:rPr>
+          <w:noProof/>
+        </w:rPr>
+        <w:fldChar w:fldCharType="end"/>
+      </w:r>
       <w:r>
         <w:t>: Das Spiel an sich</w:t>
       </w:r>
@@ -5749,7 +5838,7 @@
     </w:tbl>
     <w:p/>
     <w:sectPr>
-      <w:footerReference w:type="default" r:id="rId15"/>
+      <w:footerReference w:type="default" r:id="rId16"/>
       <w:pgSz w:w="11906" w:h="16838"/>
       <w:pgMar w:top="1417" w:right="1417" w:bottom="1134" w:left="1417" w:header="708" w:footer="708" w:gutter="0"/>
       <w:cols w:space="708"/>
@@ -5760,7 +5849,7 @@
 </file>
 
 <file path=word/endnotes.xml><?xml version="1.0" encoding="utf-8"?>
-<w:endnotes xmlns:wpc="http://schemas.microsoft.com/office/word/2010/wordprocessingCanvas" xmlns:mc="http://schemas.openxmlformats.org/markup-compatibility/2006" xmlns:o="urn:schemas-microsoft-com:office:office" xmlns:r="http://schemas.openxmlformats.org/officeDocument/2006/relationships" xmlns:m="http://schemas.openxmlformats.org/officeDocument/2006/math" xmlns:v="urn:schemas-microsoft-com:vml" xmlns:wp14="http://schemas.microsoft.com/office/word/2010/wordprocessingDrawing" xmlns:wp="http://schemas.openxmlformats.org/drawingml/2006/wordprocessingDrawing" xmlns:w10="urn:schemas-microsoft-com:office:word" xmlns:w="http://schemas.openxmlformats.org/wordprocessingml/2006/main" xmlns:w14="http://schemas.microsoft.com/office/word/2010/wordml" xmlns:w15="http://schemas.microsoft.com/office/word/2012/wordml" xmlns:wpg="http://schemas.microsoft.com/office/word/2010/wordprocessingGroup" xmlns:wpi="http://schemas.microsoft.com/office/word/2010/wordprocessingInk" xmlns:wne="http://schemas.microsoft.com/office/word/2006/wordml" xmlns:wps="http://schemas.microsoft.com/office/word/2010/wordprocessingShape" mc:Ignorable="w14 w15 wp14">
+<w:endnotes xmlns:wpc="http://schemas.microsoft.com/office/word/2010/wordprocessingCanvas" xmlns:mc="http://schemas.openxmlformats.org/markup-compatibility/2006" xmlns:o="urn:schemas-microsoft-com:office:office" xmlns:r="http://schemas.openxmlformats.org/officeDocument/2006/relationships" xmlns:m="http://schemas.openxmlformats.org/officeDocument/2006/math" xmlns:v="urn:schemas-microsoft-com:vml" xmlns:wp14="http://schemas.microsoft.com/office/word/2010/wordprocessingDrawing" xmlns:wp="http://schemas.openxmlformats.org/drawingml/2006/wordprocessingDrawing" xmlns:w10="urn:schemas-microsoft-com:office:word" xmlns:w="http://schemas.openxmlformats.org/wordprocessingml/2006/main" xmlns:w14="http://schemas.microsoft.com/office/word/2010/wordml" xmlns:wpg="http://schemas.microsoft.com/office/word/2010/wordprocessingGroup" xmlns:wpi="http://schemas.microsoft.com/office/word/2010/wordprocessingInk" xmlns:wne="http://schemas.microsoft.com/office/word/2006/wordml" xmlns:wps="http://schemas.microsoft.com/office/word/2010/wordprocessingShape" mc:Ignorable="w14 wp14">
   <w:endnote w:type="separator" w:id="-1">
     <w:p>
       <w:pPr>
@@ -5785,7 +5874,7 @@
 </file>
 
 <file path=word/footer1.xml><?xml version="1.0" encoding="utf-8"?>
-<w:ftr xmlns:wpc="http://schemas.microsoft.com/office/word/2010/wordprocessingCanvas" xmlns:mc="http://schemas.openxmlformats.org/markup-compatibility/2006" xmlns:o="urn:schemas-microsoft-com:office:office" xmlns:r="http://schemas.openxmlformats.org/officeDocument/2006/relationships" xmlns:m="http://schemas.openxmlformats.org/officeDocument/2006/math" xmlns:v="urn:schemas-microsoft-com:vml" xmlns:wp14="http://schemas.microsoft.com/office/word/2010/wordprocessingDrawing" xmlns:wp="http://schemas.openxmlformats.org/drawingml/2006/wordprocessingDrawing" xmlns:w10="urn:schemas-microsoft-com:office:word" xmlns:w="http://schemas.openxmlformats.org/wordprocessingml/2006/main" xmlns:w14="http://schemas.microsoft.com/office/word/2010/wordml" xmlns:w15="http://schemas.microsoft.com/office/word/2012/wordml" xmlns:wpg="http://schemas.microsoft.com/office/word/2010/wordprocessingGroup" xmlns:wpi="http://schemas.microsoft.com/office/word/2010/wordprocessingInk" xmlns:wne="http://schemas.microsoft.com/office/word/2006/wordml" xmlns:wps="http://schemas.microsoft.com/office/word/2010/wordprocessingShape" mc:Ignorable="w14 w15 wp14">
+<w:ftr xmlns:wpc="http://schemas.microsoft.com/office/word/2010/wordprocessingCanvas" xmlns:mc="http://schemas.openxmlformats.org/markup-compatibility/2006" xmlns:o="urn:schemas-microsoft-com:office:office" xmlns:r="http://schemas.openxmlformats.org/officeDocument/2006/relationships" xmlns:m="http://schemas.openxmlformats.org/officeDocument/2006/math" xmlns:v="urn:schemas-microsoft-com:vml" xmlns:wp14="http://schemas.microsoft.com/office/word/2010/wordprocessingDrawing" xmlns:wp="http://schemas.openxmlformats.org/drawingml/2006/wordprocessingDrawing" xmlns:w10="urn:schemas-microsoft-com:office:word" xmlns:w="http://schemas.openxmlformats.org/wordprocessingml/2006/main" xmlns:w14="http://schemas.microsoft.com/office/word/2010/wordml" xmlns:wpg="http://schemas.microsoft.com/office/word/2010/wordprocessingGroup" xmlns:wpi="http://schemas.microsoft.com/office/word/2010/wordprocessingInk" xmlns:wne="http://schemas.microsoft.com/office/word/2006/wordml" xmlns:wps="http://schemas.microsoft.com/office/word/2010/wordprocessingShape" mc:Ignorable="w14 wp14">
   <w:sdt>
     <w:sdtPr>
       <w:id w:val="1671211715"/>
@@ -5845,7 +5934,7 @@
                 <w:bCs/>
                 <w:noProof/>
               </w:rPr>
-              <w:t>12</w:t>
+              <w:t>1</w:t>
             </w:r>
             <w:r>
               <w:rPr>
@@ -5915,7 +6004,7 @@
 </file>
 
 <file path=word/footnotes.xml><?xml version="1.0" encoding="utf-8"?>
-<w:footnotes xmlns:wpc="http://schemas.microsoft.com/office/word/2010/wordprocessingCanvas" xmlns:mc="http://schemas.openxmlformats.org/markup-compatibility/2006" xmlns:o="urn:schemas-microsoft-com:office:office" xmlns:r="http://schemas.openxmlformats.org/officeDocument/2006/relationships" xmlns:m="http://schemas.openxmlformats.org/officeDocument/2006/math" xmlns:v="urn:schemas-microsoft-com:vml" xmlns:wp14="http://schemas.microsoft.com/office/word/2010/wordprocessingDrawing" xmlns:wp="http://schemas.openxmlformats.org/drawingml/2006/wordprocessingDrawing" xmlns:w10="urn:schemas-microsoft-com:office:word" xmlns:w="http://schemas.openxmlformats.org/wordprocessingml/2006/main" xmlns:w14="http://schemas.microsoft.com/office/word/2010/wordml" xmlns:w15="http://schemas.microsoft.com/office/word/2012/wordml" xmlns:wpg="http://schemas.microsoft.com/office/word/2010/wordprocessingGroup" xmlns:wpi="http://schemas.microsoft.com/office/word/2010/wordprocessingInk" xmlns:wne="http://schemas.microsoft.com/office/word/2006/wordml" xmlns:wps="http://schemas.microsoft.com/office/word/2010/wordprocessingShape" mc:Ignorable="w14 w15 wp14">
+<w:footnotes xmlns:wpc="http://schemas.microsoft.com/office/word/2010/wordprocessingCanvas" xmlns:mc="http://schemas.openxmlformats.org/markup-compatibility/2006" xmlns:o="urn:schemas-microsoft-com:office:office" xmlns:r="http://schemas.openxmlformats.org/officeDocument/2006/relationships" xmlns:m="http://schemas.openxmlformats.org/officeDocument/2006/math" xmlns:v="urn:schemas-microsoft-com:vml" xmlns:wp14="http://schemas.microsoft.com/office/word/2010/wordprocessingDrawing" xmlns:wp="http://schemas.openxmlformats.org/drawingml/2006/wordprocessingDrawing" xmlns:w10="urn:schemas-microsoft-com:office:word" xmlns:w="http://schemas.openxmlformats.org/wordprocessingml/2006/main" xmlns:w14="http://schemas.microsoft.com/office/word/2010/wordml" xmlns:wpg="http://schemas.microsoft.com/office/word/2010/wordprocessingGroup" xmlns:wpi="http://schemas.microsoft.com/office/word/2010/wordprocessingInk" xmlns:wne="http://schemas.microsoft.com/office/word/2006/wordml" xmlns:wps="http://schemas.microsoft.com/office/word/2010/wordprocessingShape" mc:Ignorable="w14 wp14">
   <w:footnote w:type="separator" w:id="-1">
     <w:p>
       <w:pPr>
@@ -5940,8 +6029,8 @@
 </file>
 
 <file path=word/numbering.xml><?xml version="1.0" encoding="utf-8"?>
-<w:numbering xmlns:wpc="http://schemas.microsoft.com/office/word/2010/wordprocessingCanvas" xmlns:mc="http://schemas.openxmlformats.org/markup-compatibility/2006" xmlns:o="urn:schemas-microsoft-com:office:office" xmlns:r="http://schemas.openxmlformats.org/officeDocument/2006/relationships" xmlns:m="http://schemas.openxmlformats.org/officeDocument/2006/math" xmlns:v="urn:schemas-microsoft-com:vml" xmlns:wp14="http://schemas.microsoft.com/office/word/2010/wordprocessingDrawing" xmlns:wp="http://schemas.openxmlformats.org/drawingml/2006/wordprocessingDrawing" xmlns:w10="urn:schemas-microsoft-com:office:word" xmlns:w="http://schemas.openxmlformats.org/wordprocessingml/2006/main" xmlns:w14="http://schemas.microsoft.com/office/word/2010/wordml" xmlns:w15="http://schemas.microsoft.com/office/word/2012/wordml" xmlns:wpg="http://schemas.microsoft.com/office/word/2010/wordprocessingGroup" xmlns:wpi="http://schemas.microsoft.com/office/word/2010/wordprocessingInk" xmlns:wne="http://schemas.microsoft.com/office/word/2006/wordml" xmlns:wps="http://schemas.microsoft.com/office/word/2010/wordprocessingShape" mc:Ignorable="w14 w15 wp14">
-  <w:abstractNum w:abstractNumId="0" w15:restartNumberingAfterBreak="0">
+<w:numbering xmlns:wpc="http://schemas.microsoft.com/office/word/2010/wordprocessingCanvas" xmlns:mc="http://schemas.openxmlformats.org/markup-compatibility/2006" xmlns:o="urn:schemas-microsoft-com:office:office" xmlns:r="http://schemas.openxmlformats.org/officeDocument/2006/relationships" xmlns:m="http://schemas.openxmlformats.org/officeDocument/2006/math" xmlns:v="urn:schemas-microsoft-com:vml" xmlns:wp14="http://schemas.microsoft.com/office/word/2010/wordprocessingDrawing" xmlns:wp="http://schemas.openxmlformats.org/drawingml/2006/wordprocessingDrawing" xmlns:w10="urn:schemas-microsoft-com:office:word" xmlns:w="http://schemas.openxmlformats.org/wordprocessingml/2006/main" xmlns:w14="http://schemas.microsoft.com/office/word/2010/wordml" xmlns:wpg="http://schemas.microsoft.com/office/word/2010/wordprocessingGroup" xmlns:wpi="http://schemas.microsoft.com/office/word/2010/wordprocessingInk" xmlns:wne="http://schemas.microsoft.com/office/word/2006/wordml" xmlns:wps="http://schemas.microsoft.com/office/word/2010/wordprocessingShape" mc:Ignorable="w14 wp14">
+  <w:abstractNum w:abstractNumId="0">
     <w:nsid w:val="0B6847AF"/>
     <w:multiLevelType w:val="hybridMultilevel"/>
     <w:tmpl w:val="93C46868"/>
@@ -6054,7 +6143,7 @@
       </w:rPr>
     </w:lvl>
   </w:abstractNum>
-  <w:abstractNum w:abstractNumId="1" w15:restartNumberingAfterBreak="0">
+  <w:abstractNum w:abstractNumId="1">
     <w:nsid w:val="14360136"/>
     <w:multiLevelType w:val="hybridMultilevel"/>
     <w:tmpl w:val="767A98CC"/>
@@ -6167,7 +6256,7 @@
       </w:rPr>
     </w:lvl>
   </w:abstractNum>
-  <w:abstractNum w:abstractNumId="2" w15:restartNumberingAfterBreak="0">
+  <w:abstractNum w:abstractNumId="2">
     <w:nsid w:val="2C1153C0"/>
     <w:multiLevelType w:val="hybridMultilevel"/>
     <w:tmpl w:val="74962368"/>
@@ -6280,7 +6369,7 @@
       </w:rPr>
     </w:lvl>
   </w:abstractNum>
-  <w:abstractNum w:abstractNumId="3" w15:restartNumberingAfterBreak="0">
+  <w:abstractNum w:abstractNumId="3">
     <w:nsid w:val="460031E1"/>
     <w:multiLevelType w:val="hybridMultilevel"/>
     <w:tmpl w:val="FC12D728"/>
@@ -6393,7 +6482,7 @@
       </w:rPr>
     </w:lvl>
   </w:abstractNum>
-  <w:abstractNum w:abstractNumId="4" w15:restartNumberingAfterBreak="0">
+  <w:abstractNum w:abstractNumId="4">
     <w:nsid w:val="5E064AB3"/>
     <w:multiLevelType w:val="hybridMultilevel"/>
     <w:tmpl w:val="E376C090"/>
@@ -6498,7 +6587,7 @@
 </file>
 
 <file path=word/styles.xml><?xml version="1.0" encoding="utf-8"?>
-<w:styles xmlns:mc="http://schemas.openxmlformats.org/markup-compatibility/2006" xmlns:r="http://schemas.openxmlformats.org/officeDocument/2006/relationships" xmlns:w="http://schemas.openxmlformats.org/wordprocessingml/2006/main" xmlns:w14="http://schemas.microsoft.com/office/word/2010/wordml" xmlns:w15="http://schemas.microsoft.com/office/word/2012/wordml" mc:Ignorable="w14 w15">
+<w:styles xmlns:mc="http://schemas.openxmlformats.org/markup-compatibility/2006" xmlns:r="http://schemas.openxmlformats.org/officeDocument/2006/relationships" xmlns:w="http://schemas.openxmlformats.org/wordprocessingml/2006/main" xmlns:w14="http://schemas.microsoft.com/office/word/2010/wordml" mc:Ignorable="w14">
   <w:docDefaults>
     <w:rPrDefault>
       <w:rPr>
@@ -6514,378 +6603,749 @@
       </w:pPr>
     </w:pPrDefault>
   </w:docDefaults>
-  <w:latentStyles w:defLockedState="0" w:defUIPriority="99" w:defSemiHidden="0" w:defUnhideWhenUsed="0" w:defQFormat="0" w:count="371">
-    <w:lsdException w:name="Normal" w:uiPriority="0" w:qFormat="1"/>
-    <w:lsdException w:name="heading 1" w:uiPriority="9" w:qFormat="1"/>
-    <w:lsdException w:name="heading 2" w:semiHidden="1" w:uiPriority="9" w:unhideWhenUsed="1" w:qFormat="1"/>
-    <w:lsdException w:name="heading 3" w:semiHidden="1" w:uiPriority="9" w:unhideWhenUsed="1" w:qFormat="1"/>
-    <w:lsdException w:name="heading 4" w:semiHidden="1" w:uiPriority="9" w:unhideWhenUsed="1" w:qFormat="1"/>
-    <w:lsdException w:name="heading 5" w:semiHidden="1" w:uiPriority="9" w:unhideWhenUsed="1" w:qFormat="1"/>
-    <w:lsdException w:name="heading 6" w:semiHidden="1" w:uiPriority="9" w:unhideWhenUsed="1" w:qFormat="1"/>
-    <w:lsdException w:name="heading 7" w:semiHidden="1" w:uiPriority="9" w:unhideWhenUsed="1" w:qFormat="1"/>
-    <w:lsdException w:name="heading 8" w:semiHidden="1" w:uiPriority="9" w:unhideWhenUsed="1" w:qFormat="1"/>
-    <w:lsdException w:name="heading 9" w:semiHidden="1" w:uiPriority="9" w:unhideWhenUsed="1" w:qFormat="1"/>
-    <w:lsdException w:name="index 1" w:semiHidden="1" w:unhideWhenUsed="1"/>
-    <w:lsdException w:name="index 2" w:semiHidden="1" w:unhideWhenUsed="1"/>
-    <w:lsdException w:name="index 3" w:semiHidden="1" w:unhideWhenUsed="1"/>
-    <w:lsdException w:name="index 4" w:semiHidden="1" w:unhideWhenUsed="1"/>
-    <w:lsdException w:name="index 5" w:semiHidden="1" w:unhideWhenUsed="1"/>
-    <w:lsdException w:name="index 6" w:semiHidden="1" w:unhideWhenUsed="1"/>
-    <w:lsdException w:name="index 7" w:semiHidden="1" w:unhideWhenUsed="1"/>
-    <w:lsdException w:name="index 8" w:semiHidden="1" w:unhideWhenUsed="1"/>
-    <w:lsdException w:name="index 9" w:semiHidden="1" w:unhideWhenUsed="1"/>
-    <w:lsdException w:name="toc 1" w:semiHidden="1" w:uiPriority="39" w:unhideWhenUsed="1"/>
-    <w:lsdException w:name="toc 2" w:semiHidden="1" w:uiPriority="39" w:unhideWhenUsed="1"/>
-    <w:lsdException w:name="toc 3" w:semiHidden="1" w:uiPriority="39" w:unhideWhenUsed="1"/>
-    <w:lsdException w:name="toc 4" w:semiHidden="1" w:uiPriority="39" w:unhideWhenUsed="1"/>
-    <w:lsdException w:name="toc 5" w:semiHidden="1" w:uiPriority="39" w:unhideWhenUsed="1"/>
-    <w:lsdException w:name="toc 6" w:semiHidden="1" w:uiPriority="39" w:unhideWhenUsed="1"/>
-    <w:lsdException w:name="toc 7" w:semiHidden="1" w:uiPriority="39" w:unhideWhenUsed="1"/>
-    <w:lsdException w:name="toc 8" w:semiHidden="1" w:uiPriority="39" w:unhideWhenUsed="1"/>
-    <w:lsdException w:name="toc 9" w:semiHidden="1" w:uiPriority="39" w:unhideWhenUsed="1"/>
-    <w:lsdException w:name="Normal Indent" w:semiHidden="1" w:unhideWhenUsed="1"/>
-    <w:lsdException w:name="footnote text" w:semiHidden="1" w:unhideWhenUsed="1"/>
-    <w:lsdException w:name="annotation text" w:semiHidden="1" w:unhideWhenUsed="1"/>
-    <w:lsdException w:name="header" w:semiHidden="1" w:unhideWhenUsed="1"/>
-    <w:lsdException w:name="footer" w:semiHidden="1" w:unhideWhenUsed="1"/>
-    <w:lsdException w:name="index heading" w:semiHidden="1" w:unhideWhenUsed="1"/>
-    <w:lsdException w:name="caption" w:semiHidden="1" w:uiPriority="35" w:unhideWhenUsed="1" w:qFormat="1"/>
-    <w:lsdException w:name="table of figures" w:semiHidden="1" w:unhideWhenUsed="1"/>
-    <w:lsdException w:name="envelope address" w:semiHidden="1" w:unhideWhenUsed="1"/>
-    <w:lsdException w:name="envelope return" w:semiHidden="1" w:unhideWhenUsed="1"/>
-    <w:lsdException w:name="footnote reference" w:semiHidden="1" w:unhideWhenUsed="1"/>
-    <w:lsdException w:name="annotation reference" w:semiHidden="1" w:unhideWhenUsed="1"/>
-    <w:lsdException w:name="line number" w:semiHidden="1" w:unhideWhenUsed="1"/>
-    <w:lsdException w:name="page number" w:semiHidden="1" w:unhideWhenUsed="1"/>
-    <w:lsdException w:name="endnote reference" w:semiHidden="1" w:unhideWhenUsed="1"/>
-    <w:lsdException w:name="endnote text" w:semiHidden="1" w:unhideWhenUsed="1"/>
-    <w:lsdException w:name="table of authorities" w:semiHidden="1" w:unhideWhenUsed="1"/>
-    <w:lsdException w:name="macro" w:semiHidden="1" w:unhideWhenUsed="1"/>
-    <w:lsdException w:name="toa heading" w:semiHidden="1" w:unhideWhenUsed="1"/>
-    <w:lsdException w:name="List" w:semiHidden="1" w:unhideWhenUsed="1"/>
-    <w:lsdException w:name="List Bullet" w:semiHidden="1" w:unhideWhenUsed="1"/>
-    <w:lsdException w:name="List Number" w:semiHidden="1" w:unhideWhenUsed="1"/>
-    <w:lsdException w:name="List 2" w:semiHidden="1" w:unhideWhenUsed="1"/>
-    <w:lsdException w:name="List 3" w:semiHidden="1" w:unhideWhenUsed="1"/>
-    <w:lsdException w:name="List 4" w:semiHidden="1" w:unhideWhenUsed="1"/>
-    <w:lsdException w:name="List 5" w:semiHidden="1" w:unhideWhenUsed="1"/>
-    <w:lsdException w:name="List Bullet 2" w:semiHidden="1" w:unhideWhenUsed="1"/>
-    <w:lsdException w:name="List Bullet 3" w:semiHidden="1" w:unhideWhenUsed="1"/>
-    <w:lsdException w:name="List Bullet 4" w:semiHidden="1" w:unhideWhenUsed="1"/>
-    <w:lsdException w:name="List Bullet 5" w:semiHidden="1" w:unhideWhenUsed="1"/>
-    <w:lsdException w:name="List Number 2" w:semiHidden="1" w:unhideWhenUsed="1"/>
-    <w:lsdException w:name="List Number 3" w:semiHidden="1" w:unhideWhenUsed="1"/>
-    <w:lsdException w:name="List Number 4" w:semiHidden="1" w:unhideWhenUsed="1"/>
-    <w:lsdException w:name="List Number 5" w:semiHidden="1" w:unhideWhenUsed="1"/>
-    <w:lsdException w:name="Title" w:uiPriority="10" w:qFormat="1"/>
-    <w:lsdException w:name="Closing" w:semiHidden="1" w:unhideWhenUsed="1"/>
-    <w:lsdException w:name="Signature" w:semiHidden="1" w:unhideWhenUsed="1"/>
-    <w:lsdException w:name="Default Paragraph Font" w:semiHidden="1" w:uiPriority="1" w:unhideWhenUsed="1"/>
-    <w:lsdException w:name="Body Text" w:semiHidden="1" w:unhideWhenUsed="1"/>
-    <w:lsdException w:name="Body Text Indent" w:semiHidden="1" w:unhideWhenUsed="1"/>
-    <w:lsdException w:name="List Continue" w:semiHidden="1" w:unhideWhenUsed="1"/>
-    <w:lsdException w:name="List Continue 2" w:semiHidden="1" w:unhideWhenUsed="1"/>
-    <w:lsdException w:name="List Continue 3" w:semiHidden="1" w:unhideWhenUsed="1"/>
-    <w:lsdException w:name="List Continue 4" w:semiHidden="1" w:unhideWhenUsed="1"/>
-    <w:lsdException w:name="List Continue 5" w:semiHidden="1" w:unhideWhenUsed="1"/>
-    <w:lsdException w:name="Message Header" w:semiHidden="1" w:unhideWhenUsed="1"/>
-    <w:lsdException w:name="Subtitle" w:uiPriority="11" w:qFormat="1"/>
-    <w:lsdException w:name="Salutation" w:semiHidden="1" w:unhideWhenUsed="1"/>
-    <w:lsdException w:name="Date" w:semiHidden="1" w:unhideWhenUsed="1"/>
-    <w:lsdException w:name="Body Text First Indent" w:semiHidden="1" w:unhideWhenUsed="1"/>
-    <w:lsdException w:name="Body Text First Indent 2" w:semiHidden="1" w:unhideWhenUsed="1"/>
-    <w:lsdException w:name="Note Heading" w:semiHidden="1" w:unhideWhenUsed="1"/>
-    <w:lsdException w:name="Body Text 2" w:semiHidden="1" w:unhideWhenUsed="1"/>
-    <w:lsdException w:name="Body Text 3" w:semiHidden="1" w:unhideWhenUsed="1"/>
-    <w:lsdException w:name="Body Text Indent 2" w:semiHidden="1" w:unhideWhenUsed="1"/>
-    <w:lsdException w:name="Body Text Indent 3" w:semiHidden="1" w:unhideWhenUsed="1"/>
-    <w:lsdException w:name="Block Text" w:semiHidden="1" w:unhideWhenUsed="1"/>
-    <w:lsdException w:name="Hyperlink" w:semiHidden="1" w:unhideWhenUsed="1"/>
-    <w:lsdException w:name="FollowedHyperlink" w:semiHidden="1" w:unhideWhenUsed="1"/>
-    <w:lsdException w:name="Strong" w:uiPriority="22" w:qFormat="1"/>
-    <w:lsdException w:name="Emphasis" w:uiPriority="20" w:qFormat="1"/>
-    <w:lsdException w:name="Document Map" w:semiHidden="1" w:unhideWhenUsed="1"/>
-    <w:lsdException w:name="Plain Text" w:semiHidden="1" w:unhideWhenUsed="1"/>
-    <w:lsdException w:name="E-mail Signature" w:semiHidden="1" w:unhideWhenUsed="1"/>
-    <w:lsdException w:name="HTML Top of Form" w:semiHidden="1" w:unhideWhenUsed="1"/>
-    <w:lsdException w:name="HTML Bottom of Form" w:semiHidden="1" w:unhideWhenUsed="1"/>
-    <w:lsdException w:name="Normal (Web)" w:semiHidden="1" w:unhideWhenUsed="1"/>
-    <w:lsdException w:name="HTML Acronym" w:semiHidden="1" w:unhideWhenUsed="1"/>
-    <w:lsdException w:name="HTML Address" w:semiHidden="1" w:unhideWhenUsed="1"/>
-    <w:lsdException w:name="HTML Cite" w:semiHidden="1" w:unhideWhenUsed="1"/>
-    <w:lsdException w:name="HTML Code" w:semiHidden="1" w:unhideWhenUsed="1"/>
-    <w:lsdException w:name="HTML Definition" w:semiHidden="1" w:unhideWhenUsed="1"/>
-    <w:lsdException w:name="HTML Keyboard" w:semiHidden="1" w:unhideWhenUsed="1"/>
-    <w:lsdException w:name="HTML Preformatted" w:semiHidden="1" w:unhideWhenUsed="1"/>
-    <w:lsdException w:name="HTML Sample" w:semiHidden="1" w:unhideWhenUsed="1"/>
-    <w:lsdException w:name="HTML Typewriter" w:semiHidden="1" w:unhideWhenUsed="1"/>
-    <w:lsdException w:name="HTML Variable" w:semiHidden="1" w:unhideWhenUsed="1"/>
-    <w:lsdException w:name="Normal Table" w:semiHidden="1" w:unhideWhenUsed="1"/>
-    <w:lsdException w:name="annotation subject" w:semiHidden="1" w:unhideWhenUsed="1"/>
-    <w:lsdException w:name="No List" w:semiHidden="1" w:unhideWhenUsed="1"/>
-    <w:lsdException w:name="Outline List 1" w:semiHidden="1" w:unhideWhenUsed="1"/>
-    <w:lsdException w:name="Outline List 2" w:semiHidden="1" w:unhideWhenUsed="1"/>
-    <w:lsdException w:name="Outline List 3" w:semiHidden="1" w:unhideWhenUsed="1"/>
-    <w:lsdException w:name="Table Simple 1" w:semiHidden="1" w:unhideWhenUsed="1"/>
-    <w:lsdException w:name="Table Simple 2" w:semiHidden="1" w:unhideWhenUsed="1"/>
-    <w:lsdException w:name="Table Simple 3" w:semiHidden="1" w:unhideWhenUsed="1"/>
-    <w:lsdException w:name="Table Classic 1" w:semiHidden="1" w:unhideWhenUsed="1"/>
-    <w:lsdException w:name="Table Classic 2" w:semiHidden="1" w:unhideWhenUsed="1"/>
-    <w:lsdException w:name="Table Classic 3" w:semiHidden="1" w:unhideWhenUsed="1"/>
-    <w:lsdException w:name="Table Classic 4" w:semiHidden="1" w:unhideWhenUsed="1"/>
-    <w:lsdException w:name="Table Colorful 1" w:semiHidden="1" w:unhideWhenUsed="1"/>
-    <w:lsdException w:name="Table Colorful 2" w:semiHidden="1" w:unhideWhenUsed="1"/>
-    <w:lsdException w:name="Table Colorful 3" w:semiHidden="1" w:unhideWhenUsed="1"/>
-    <w:lsdException w:name="Table Columns 1" w:semiHidden="1" w:unhideWhenUsed="1"/>
-    <w:lsdException w:name="Table Columns 2" w:semiHidden="1" w:unhideWhenUsed="1"/>
-    <w:lsdException w:name="Table Columns 3" w:semiHidden="1" w:unhideWhenUsed="1"/>
-    <w:lsdException w:name="Table Columns 4" w:semiHidden="1" w:unhideWhenUsed="1"/>
-    <w:lsdException w:name="Table Columns 5" w:semiHidden="1" w:unhideWhenUsed="1"/>
-    <w:lsdException w:name="Table Grid 1" w:semiHidden="1" w:unhideWhenUsed="1"/>
-    <w:lsdException w:name="Table Grid 2" w:semiHidden="1" w:unhideWhenUsed="1"/>
-    <w:lsdException w:name="Table Grid 3" w:semiHidden="1" w:unhideWhenUsed="1"/>
-    <w:lsdException w:name="Table Grid 4" w:semiHidden="1" w:unhideWhenUsed="1"/>
-    <w:lsdException w:name="Table Grid 5" w:semiHidden="1" w:unhideWhenUsed="1"/>
-    <w:lsdException w:name="Table Grid 6" w:semiHidden="1" w:unhideWhenUsed="1"/>
-    <w:lsdException w:name="Table Grid 7" w:semiHidden="1" w:unhideWhenUsed="1"/>
-    <w:lsdException w:name="Table Grid 8" w:semiHidden="1" w:unhideWhenUsed="1"/>
-    <w:lsdException w:name="Table List 1" w:semiHidden="1" w:unhideWhenUsed="1"/>
-    <w:lsdException w:name="Table List 2" w:semiHidden="1" w:unhideWhenUsed="1"/>
-    <w:lsdException w:name="Table List 3" w:semiHidden="1" w:unhideWhenUsed="1"/>
-    <w:lsdException w:name="Table List 4" w:semiHidden="1" w:unhideWhenUsed="1"/>
-    <w:lsdException w:name="Table List 5" w:semiHidden="1" w:unhideWhenUsed="1"/>
-    <w:lsdException w:name="Table List 6" w:semiHidden="1" w:unhideWhenUsed="1"/>
-    <w:lsdException w:name="Table List 7" w:semiHidden="1" w:unhideWhenUsed="1"/>
-    <w:lsdException w:name="Table List 8" w:semiHidden="1" w:unhideWhenUsed="1"/>
-    <w:lsdException w:name="Table 3D effects 1" w:semiHidden="1" w:unhideWhenUsed="1"/>
-    <w:lsdException w:name="Table 3D effects 2" w:semiHidden="1" w:unhideWhenUsed="1"/>
-    <w:lsdException w:name="Table 3D effects 3" w:semiHidden="1" w:unhideWhenUsed="1"/>
-    <w:lsdException w:name="Table Contemporary" w:semiHidden="1" w:unhideWhenUsed="1"/>
-    <w:lsdException w:name="Table Elegant" w:semiHidden="1" w:unhideWhenUsed="1"/>
-    <w:lsdException w:name="Table Professional" w:semiHidden="1" w:unhideWhenUsed="1"/>
-    <w:lsdException w:name="Table Subtle 1" w:semiHidden="1" w:unhideWhenUsed="1"/>
-    <w:lsdException w:name="Table Subtle 2" w:semiHidden="1" w:unhideWhenUsed="1"/>
-    <w:lsdException w:name="Table Web 1" w:semiHidden="1" w:unhideWhenUsed="1"/>
-    <w:lsdException w:name="Table Web 2" w:semiHidden="1" w:unhideWhenUsed="1"/>
-    <w:lsdException w:name="Table Web 3" w:semiHidden="1" w:unhideWhenUsed="1"/>
-    <w:lsdException w:name="Balloon Text" w:semiHidden="1" w:unhideWhenUsed="1"/>
-    <w:lsdException w:name="Table Grid" w:uiPriority="39"/>
-    <w:lsdException w:name="Table Theme" w:semiHidden="1" w:unhideWhenUsed="1"/>
-    <w:lsdException w:name="Placeholder Text" w:semiHidden="1"/>
-    <w:lsdException w:name="No Spacing" w:uiPriority="1" w:qFormat="1"/>
-    <w:lsdException w:name="Light Shading" w:uiPriority="60"/>
-    <w:lsdException w:name="Light List" w:uiPriority="61"/>
-    <w:lsdException w:name="Light Grid" w:uiPriority="62"/>
-    <w:lsdException w:name="Medium Shading 1" w:uiPriority="63"/>
-    <w:lsdException w:name="Medium Shading 2" w:uiPriority="64"/>
-    <w:lsdException w:name="Medium List 1" w:uiPriority="65"/>
-    <w:lsdException w:name="Medium List 2" w:uiPriority="66"/>
-    <w:lsdException w:name="Medium Grid 1" w:uiPriority="67"/>
-    <w:lsdException w:name="Medium Grid 2" w:uiPriority="68"/>
-    <w:lsdException w:name="Medium Grid 3" w:uiPriority="69"/>
-    <w:lsdException w:name="Dark List" w:uiPriority="70"/>
-    <w:lsdException w:name="Colorful Shading" w:uiPriority="71"/>
-    <w:lsdException w:name="Colorful List" w:uiPriority="72"/>
-    <w:lsdException w:name="Colorful Grid" w:uiPriority="73"/>
-    <w:lsdException w:name="Light Shading Accent 1" w:uiPriority="60"/>
-    <w:lsdException w:name="Light List Accent 1" w:uiPriority="61"/>
-    <w:lsdException w:name="Light Grid Accent 1" w:uiPriority="62"/>
-    <w:lsdException w:name="Medium Shading 1 Accent 1" w:uiPriority="63"/>
-    <w:lsdException w:name="Medium Shading 2 Accent 1" w:uiPriority="64"/>
-    <w:lsdException w:name="Medium List 1 Accent 1" w:uiPriority="65"/>
-    <w:lsdException w:name="Revision" w:semiHidden="1"/>
-    <w:lsdException w:name="List Paragraph" w:uiPriority="34" w:qFormat="1"/>
-    <w:lsdException w:name="Quote" w:uiPriority="29" w:qFormat="1"/>
-    <w:lsdException w:name="Intense Quote" w:uiPriority="30" w:qFormat="1"/>
-    <w:lsdException w:name="Medium List 2 Accent 1" w:uiPriority="66"/>
-    <w:lsdException w:name="Medium Grid 1 Accent 1" w:uiPriority="67"/>
-    <w:lsdException w:name="Medium Grid 2 Accent 1" w:uiPriority="68"/>
-    <w:lsdException w:name="Medium Grid 3 Accent 1" w:uiPriority="69"/>
-    <w:lsdException w:name="Dark List Accent 1" w:uiPriority="70"/>
-    <w:lsdException w:name="Colorful Shading Accent 1" w:uiPriority="71"/>
-    <w:lsdException w:name="Colorful List Accent 1" w:uiPriority="72"/>
-    <w:lsdException w:name="Colorful Grid Accent 1" w:uiPriority="73"/>
-    <w:lsdException w:name="Light Shading Accent 2" w:uiPriority="60"/>
-    <w:lsdException w:name="Light List Accent 2" w:uiPriority="61"/>
-    <w:lsdException w:name="Light Grid Accent 2" w:uiPriority="62"/>
-    <w:lsdException w:name="Medium Shading 1 Accent 2" w:uiPriority="63"/>
-    <w:lsdException w:name="Medium Shading 2 Accent 2" w:uiPriority="64"/>
-    <w:lsdException w:name="Medium List 1 Accent 2" w:uiPriority="65"/>
-    <w:lsdException w:name="Medium List 2 Accent 2" w:uiPriority="66"/>
-    <w:lsdException w:name="Medium Grid 1 Accent 2" w:uiPriority="67"/>
-    <w:lsdException w:name="Medium Grid 2 Accent 2" w:uiPriority="68"/>
-    <w:lsdException w:name="Medium Grid 3 Accent 2" w:uiPriority="69"/>
-    <w:lsdException w:name="Dark List Accent 2" w:uiPriority="70"/>
-    <w:lsdException w:name="Colorful Shading Accent 2" w:uiPriority="71"/>
-    <w:lsdException w:name="Colorful List Accent 2" w:uiPriority="72"/>
-    <w:lsdException w:name="Colorful Grid Accent 2" w:uiPriority="73"/>
-    <w:lsdException w:name="Light Shading Accent 3" w:uiPriority="60"/>
-    <w:lsdException w:name="Light List Accent 3" w:uiPriority="61"/>
-    <w:lsdException w:name="Light Grid Accent 3" w:uiPriority="62"/>
-    <w:lsdException w:name="Medium Shading 1 Accent 3" w:uiPriority="63"/>
-    <w:lsdException w:name="Medium Shading 2 Accent 3" w:uiPriority="64"/>
-    <w:lsdException w:name="Medium List 1 Accent 3" w:uiPriority="65"/>
-    <w:lsdException w:name="Medium List 2 Accent 3" w:uiPriority="66"/>
-    <w:lsdException w:name="Medium Grid 1 Accent 3" w:uiPriority="67"/>
-    <w:lsdException w:name="Medium Grid 2 Accent 3" w:uiPriority="68"/>
-    <w:lsdException w:name="Medium Grid 3 Accent 3" w:uiPriority="69"/>
-    <w:lsdException w:name="Dark List Accent 3" w:uiPriority="70"/>
-    <w:lsdException w:name="Colorful Shading Accent 3" w:uiPriority="71"/>
-    <w:lsdException w:name="Colorful List Accent 3" w:uiPriority="72"/>
-    <w:lsdException w:name="Colorful Grid Accent 3" w:uiPriority="73"/>
-    <w:lsdException w:name="Light Shading Accent 4" w:uiPriority="60"/>
-    <w:lsdException w:name="Light List Accent 4" w:uiPriority="61"/>
-    <w:lsdException w:name="Light Grid Accent 4" w:uiPriority="62"/>
-    <w:lsdException w:name="Medium Shading 1 Accent 4" w:uiPriority="63"/>
-    <w:lsdException w:name="Medium Shading 2 Accent 4" w:uiPriority="64"/>
-    <w:lsdException w:name="Medium List 1 Accent 4" w:uiPriority="65"/>
-    <w:lsdException w:name="Medium List 2 Accent 4" w:uiPriority="66"/>
-    <w:lsdException w:name="Medium Grid 1 Accent 4" w:uiPriority="67"/>
-    <w:lsdException w:name="Medium Grid 2 Accent 4" w:uiPriority="68"/>
-    <w:lsdException w:name="Medium Grid 3 Accent 4" w:uiPriority="69"/>
-    <w:lsdException w:name="Dark List Accent 4" w:uiPriority="70"/>
-    <w:lsdException w:name="Colorful Shading Accent 4" w:uiPriority="71"/>
-    <w:lsdException w:name="Colorful List Accent 4" w:uiPriority="72"/>
-    <w:lsdException w:name="Colorful Grid Accent 4" w:uiPriority="73"/>
-    <w:lsdException w:name="Light Shading Accent 5" w:uiPriority="60"/>
-    <w:lsdException w:name="Light List Accent 5" w:uiPriority="61"/>
-    <w:lsdException w:name="Light Grid Accent 5" w:uiPriority="62"/>
-    <w:lsdException w:name="Medium Shading 1 Accent 5" w:uiPriority="63"/>
-    <w:lsdException w:name="Medium Shading 2 Accent 5" w:uiPriority="64"/>
-    <w:lsdException w:name="Medium List 1 Accent 5" w:uiPriority="65"/>
-    <w:lsdException w:name="Medium List 2 Accent 5" w:uiPriority="66"/>
-    <w:lsdException w:name="Medium Grid 1 Accent 5" w:uiPriority="67"/>
-    <w:lsdException w:name="Medium Grid 2 Accent 5" w:uiPriority="68"/>
-    <w:lsdException w:name="Medium Grid 3 Accent 5" w:uiPriority="69"/>
-    <w:lsdException w:name="Dark List Accent 5" w:uiPriority="70"/>
-    <w:lsdException w:name="Colorful Shading Accent 5" w:uiPriority="71"/>
-    <w:lsdException w:name="Colorful List Accent 5" w:uiPriority="72"/>
-    <w:lsdException w:name="Colorful Grid Accent 5" w:uiPriority="73"/>
-    <w:lsdException w:name="Light Shading Accent 6" w:uiPriority="60"/>
-    <w:lsdException w:name="Light List Accent 6" w:uiPriority="61"/>
-    <w:lsdException w:name="Light Grid Accent 6" w:uiPriority="62"/>
-    <w:lsdException w:name="Medium Shading 1 Accent 6" w:uiPriority="63"/>
-    <w:lsdException w:name="Medium Shading 2 Accent 6" w:uiPriority="64"/>
-    <w:lsdException w:name="Medium List 1 Accent 6" w:uiPriority="65"/>
-    <w:lsdException w:name="Medium List 2 Accent 6" w:uiPriority="66"/>
-    <w:lsdException w:name="Medium Grid 1 Accent 6" w:uiPriority="67"/>
-    <w:lsdException w:name="Medium Grid 2 Accent 6" w:uiPriority="68"/>
-    <w:lsdException w:name="Medium Grid 3 Accent 6" w:uiPriority="69"/>
-    <w:lsdException w:name="Dark List Accent 6" w:uiPriority="70"/>
-    <w:lsdException w:name="Colorful Shading Accent 6" w:uiPriority="71"/>
-    <w:lsdException w:name="Colorful List Accent 6" w:uiPriority="72"/>
-    <w:lsdException w:name="Colorful Grid Accent 6" w:uiPriority="73"/>
-    <w:lsdException w:name="Subtle Emphasis" w:uiPriority="19" w:qFormat="1"/>
-    <w:lsdException w:name="Intense Emphasis" w:uiPriority="21" w:qFormat="1"/>
-    <w:lsdException w:name="Subtle Reference" w:uiPriority="31" w:qFormat="1"/>
-    <w:lsdException w:name="Intense Reference" w:uiPriority="32" w:qFormat="1"/>
-    <w:lsdException w:name="Book Title" w:uiPriority="33" w:qFormat="1"/>
-    <w:lsdException w:name="Bibliography" w:semiHidden="1" w:uiPriority="37" w:unhideWhenUsed="1"/>
-    <w:lsdException w:name="TOC Heading" w:semiHidden="1" w:uiPriority="39" w:unhideWhenUsed="1" w:qFormat="1"/>
-    <w:lsdException w:name="Plain Table 1" w:uiPriority="41"/>
-    <w:lsdException w:name="Plain Table 2" w:uiPriority="42"/>
-    <w:lsdException w:name="Plain Table 3" w:uiPriority="43"/>
-    <w:lsdException w:name="Plain Table 4" w:uiPriority="44"/>
-    <w:lsdException w:name="Plain Table 5" w:uiPriority="45"/>
-    <w:lsdException w:name="Grid Table Light" w:uiPriority="40"/>
-    <w:lsdException w:name="Grid Table 1 Light" w:uiPriority="46"/>
-    <w:lsdException w:name="Grid Table 2" w:uiPriority="47"/>
-    <w:lsdException w:name="Grid Table 3" w:uiPriority="48"/>
-    <w:lsdException w:name="Grid Table 4" w:uiPriority="49"/>
-    <w:lsdException w:name="Grid Table 5 Dark" w:uiPriority="50"/>
-    <w:lsdException w:name="Grid Table 6 Colorful" w:uiPriority="51"/>
-    <w:lsdException w:name="Grid Table 7 Colorful" w:uiPriority="52"/>
-    <w:lsdException w:name="Grid Table 1 Light Accent 1" w:uiPriority="46"/>
-    <w:lsdException w:name="Grid Table 2 Accent 1" w:uiPriority="47"/>
-    <w:lsdException w:name="Grid Table 3 Accent 1" w:uiPriority="48"/>
-    <w:lsdException w:name="Grid Table 4 Accent 1" w:uiPriority="49"/>
-    <w:lsdException w:name="Grid Table 5 Dark Accent 1" w:uiPriority="50"/>
-    <w:lsdException w:name="Grid Table 6 Colorful Accent 1" w:uiPriority="51"/>
-    <w:lsdException w:name="Grid Table 7 Colorful Accent 1" w:uiPriority="52"/>
-    <w:lsdException w:name="Grid Table 1 Light Accent 2" w:uiPriority="46"/>
-    <w:lsdException w:name="Grid Table 2 Accent 2" w:uiPriority="47"/>
-    <w:lsdException w:name="Grid Table 3 Accent 2" w:uiPriority="48"/>
-    <w:lsdException w:name="Grid Table 4 Accent 2" w:uiPriority="49"/>
-    <w:lsdException w:name="Grid Table 5 Dark Accent 2" w:uiPriority="50"/>
-    <w:lsdException w:name="Grid Table 6 Colorful Accent 2" w:uiPriority="51"/>
-    <w:lsdException w:name="Grid Table 7 Colorful Accent 2" w:uiPriority="52"/>
-    <w:lsdException w:name="Grid Table 1 Light Accent 3" w:uiPriority="46"/>
-    <w:lsdException w:name="Grid Table 2 Accent 3" w:uiPriority="47"/>
-    <w:lsdException w:name="Grid Table 3 Accent 3" w:uiPriority="48"/>
-    <w:lsdException w:name="Grid Table 4 Accent 3" w:uiPriority="49"/>
-    <w:lsdException w:name="Grid Table 5 Dark Accent 3" w:uiPriority="50"/>
-    <w:lsdException w:name="Grid Table 6 Colorful Accent 3" w:uiPriority="51"/>
-    <w:lsdException w:name="Grid Table 7 Colorful Accent 3" w:uiPriority="52"/>
-    <w:lsdException w:name="Grid Table 1 Light Accent 4" w:uiPriority="46"/>
-    <w:lsdException w:name="Grid Table 2 Accent 4" w:uiPriority="47"/>
-    <w:lsdException w:name="Grid Table 3 Accent 4" w:uiPriority="48"/>
-    <w:lsdException w:name="Grid Table 4 Accent 4" w:uiPriority="49"/>
-    <w:lsdException w:name="Grid Table 5 Dark Accent 4" w:uiPriority="50"/>
-    <w:lsdException w:name="Grid Table 6 Colorful Accent 4" w:uiPriority="51"/>
-    <w:lsdException w:name="Grid Table 7 Colorful Accent 4" w:uiPriority="52"/>
-    <w:lsdException w:name="Grid Table 1 Light Accent 5" w:uiPriority="46"/>
-    <w:lsdException w:name="Grid Table 2 Accent 5" w:uiPriority="47"/>
-    <w:lsdException w:name="Grid Table 3 Accent 5" w:uiPriority="48"/>
-    <w:lsdException w:name="Grid Table 4 Accent 5" w:uiPriority="49"/>
-    <w:lsdException w:name="Grid Table 5 Dark Accent 5" w:uiPriority="50"/>
-    <w:lsdException w:name="Grid Table 6 Colorful Accent 5" w:uiPriority="51"/>
-    <w:lsdException w:name="Grid Table 7 Colorful Accent 5" w:uiPriority="52"/>
-    <w:lsdException w:name="Grid Table 1 Light Accent 6" w:uiPriority="46"/>
-    <w:lsdException w:name="Grid Table 2 Accent 6" w:uiPriority="47"/>
-    <w:lsdException w:name="Grid Table 3 Accent 6" w:uiPriority="48"/>
-    <w:lsdException w:name="Grid Table 4 Accent 6" w:uiPriority="49"/>
-    <w:lsdException w:name="Grid Table 5 Dark Accent 6" w:uiPriority="50"/>
-    <w:lsdException w:name="Grid Table 6 Colorful Accent 6" w:uiPriority="51"/>
-    <w:lsdException w:name="Grid Table 7 Colorful Accent 6" w:uiPriority="52"/>
-    <w:lsdException w:name="List Table 1 Light" w:uiPriority="46"/>
-    <w:lsdException w:name="List Table 2" w:uiPriority="47"/>
-    <w:lsdException w:name="List Table 3" w:uiPriority="48"/>
-    <w:lsdException w:name="List Table 4" w:uiPriority="49"/>
-    <w:lsdException w:name="List Table 5 Dark" w:uiPriority="50"/>
-    <w:lsdException w:name="List Table 6 Colorful" w:uiPriority="51"/>
-    <w:lsdException w:name="List Table 7 Colorful" w:uiPriority="52"/>
-    <w:lsdException w:name="List Table 1 Light Accent 1" w:uiPriority="46"/>
-    <w:lsdException w:name="List Table 2 Accent 1" w:uiPriority="47"/>
-    <w:lsdException w:name="List Table 3 Accent 1" w:uiPriority="48"/>
-    <w:lsdException w:name="List Table 4 Accent 1" w:uiPriority="49"/>
-    <w:lsdException w:name="List Table 5 Dark Accent 1" w:uiPriority="50"/>
-    <w:lsdException w:name="List Table 6 Colorful Accent 1" w:uiPriority="51"/>
-    <w:lsdException w:name="List Table 7 Colorful Accent 1" w:uiPriority="52"/>
-    <w:lsdException w:name="List Table 1 Light Accent 2" w:uiPriority="46"/>
-    <w:lsdException w:name="List Table 2 Accent 2" w:uiPriority="47"/>
-    <w:lsdException w:name="List Table 3 Accent 2" w:uiPriority="48"/>
-    <w:lsdException w:name="List Table 4 Accent 2" w:uiPriority="49"/>
-    <w:lsdException w:name="List Table 5 Dark Accent 2" w:uiPriority="50"/>
-    <w:lsdException w:name="List Table 6 Colorful Accent 2" w:uiPriority="51"/>
-    <w:lsdException w:name="List Table 7 Colorful Accent 2" w:uiPriority="52"/>
-    <w:lsdException w:name="List Table 1 Light Accent 3" w:uiPriority="46"/>
-    <w:lsdException w:name="List Table 2 Accent 3" w:uiPriority="47"/>
-    <w:lsdException w:name="List Table 3 Accent 3" w:uiPriority="48"/>
-    <w:lsdException w:name="List Table 4 Accent 3" w:uiPriority="49"/>
-    <w:lsdException w:name="List Table 5 Dark Accent 3" w:uiPriority="50"/>
-    <w:lsdException w:name="List Table 6 Colorful Accent 3" w:uiPriority="51"/>
-    <w:lsdException w:name="List Table 7 Colorful Accent 3" w:uiPriority="52"/>
-    <w:lsdException w:name="List Table 1 Light Accent 4" w:uiPriority="46"/>
-    <w:lsdException w:name="List Table 2 Accent 4" w:uiPriority="47"/>
-    <w:lsdException w:name="List Table 3 Accent 4" w:uiPriority="48"/>
-    <w:lsdException w:name="List Table 4 Accent 4" w:uiPriority="49"/>
-    <w:lsdException w:name="List Table 5 Dark Accent 4" w:uiPriority="50"/>
-    <w:lsdException w:name="List Table 6 Colorful Accent 4" w:uiPriority="51"/>
-    <w:lsdException w:name="List Table 7 Colorful Accent 4" w:uiPriority="52"/>
-    <w:lsdException w:name="List Table 1 Light Accent 5" w:uiPriority="46"/>
-    <w:lsdException w:name="List Table 2 Accent 5" w:uiPriority="47"/>
-    <w:lsdException w:name="List Table 3 Accent 5" w:uiPriority="48"/>
-    <w:lsdException w:name="List Table 4 Accent 5" w:uiPriority="49"/>
-    <w:lsdException w:name="List Table 5 Dark Accent 5" w:uiPriority="50"/>
-    <w:lsdException w:name="List Table 6 Colorful Accent 5" w:uiPriority="51"/>
-    <w:lsdException w:name="List Table 7 Colorful Accent 5" w:uiPriority="52"/>
-    <w:lsdException w:name="List Table 1 Light Accent 6" w:uiPriority="46"/>
-    <w:lsdException w:name="List Table 2 Accent 6" w:uiPriority="47"/>
-    <w:lsdException w:name="List Table 3 Accent 6" w:uiPriority="48"/>
-    <w:lsdException w:name="List Table 4 Accent 6" w:uiPriority="49"/>
-    <w:lsdException w:name="List Table 5 Dark Accent 6" w:uiPriority="50"/>
-    <w:lsdException w:name="List Table 6 Colorful Accent 6" w:uiPriority="51"/>
-    <w:lsdException w:name="List Table 7 Colorful Accent 6" w:uiPriority="52"/>
+  <w:latentStyles w:defLockedState="0" w:defUIPriority="99" w:defSemiHidden="1" w:defUnhideWhenUsed="1" w:defQFormat="0" w:count="267">
+    <w:lsdException w:name="Normal" w:semiHidden="0" w:uiPriority="0" w:unhideWhenUsed="0" w:qFormat="1"/>
+    <w:lsdException w:name="heading 1" w:semiHidden="0" w:uiPriority="9" w:unhideWhenUsed="0" w:qFormat="1"/>
+    <w:lsdException w:name="heading 2" w:uiPriority="9" w:qFormat="1"/>
+    <w:lsdException w:name="heading 3" w:uiPriority="9" w:qFormat="1"/>
+    <w:lsdException w:name="heading 4" w:uiPriority="9" w:qFormat="1"/>
+    <w:lsdException w:name="heading 5" w:uiPriority="9" w:qFormat="1"/>
+    <w:lsdException w:name="heading 6" w:uiPriority="9" w:qFormat="1"/>
+    <w:lsdException w:name="heading 7" w:uiPriority="9" w:qFormat="1"/>
+    <w:lsdException w:name="heading 8" w:uiPriority="9" w:qFormat="1"/>
+    <w:lsdException w:name="heading 9" w:uiPriority="9" w:qFormat="1"/>
+    <w:lsdException w:name="toc 1" w:uiPriority="39"/>
+    <w:lsdException w:name="toc 2" w:uiPriority="39"/>
+    <w:lsdException w:name="toc 3" w:uiPriority="39"/>
+    <w:lsdException w:name="toc 4" w:uiPriority="39"/>
+    <w:lsdException w:name="toc 5" w:uiPriority="39"/>
+    <w:lsdException w:name="toc 6" w:uiPriority="39"/>
+    <w:lsdException w:name="toc 7" w:uiPriority="39"/>
+    <w:lsdException w:name="toc 8" w:uiPriority="39"/>
+    <w:lsdException w:name="toc 9" w:uiPriority="39"/>
+    <w:lsdException w:name="caption" w:uiPriority="35" w:qFormat="1"/>
+    <w:lsdException w:name="Title" w:semiHidden="0" w:uiPriority="10" w:unhideWhenUsed="0" w:qFormat="1"/>
+    <w:lsdException w:name="Default Paragraph Font" w:uiPriority="1"/>
+    <w:lsdException w:name="Subtitle" w:semiHidden="0" w:uiPriority="11" w:unhideWhenUsed="0" w:qFormat="1"/>
+    <w:lsdException w:name="Strong" w:semiHidden="0" w:uiPriority="22" w:unhideWhenUsed="0" w:qFormat="1"/>
+    <w:lsdException w:name="Emphasis" w:semiHidden="0" w:uiPriority="20" w:unhideWhenUsed="0" w:qFormat="1"/>
+    <w:lsdException w:name="Table Grid" w:semiHidden="0" w:uiPriority="39" w:unhideWhenUsed="0"/>
+    <w:lsdException w:name="Placeholder Text" w:unhideWhenUsed="0"/>
+    <w:lsdException w:name="No Spacing" w:semiHidden="0" w:uiPriority="1" w:unhideWhenUsed="0" w:qFormat="1"/>
+    <w:lsdException w:name="Light Shading" w:semiHidden="0" w:uiPriority="60" w:unhideWhenUsed="0"/>
+    <w:lsdException w:name="Light List" w:semiHidden="0" w:uiPriority="61" w:unhideWhenUsed="0"/>
+    <w:lsdException w:name="Light Grid" w:semiHidden="0" w:uiPriority="62" w:unhideWhenUsed="0"/>
+    <w:lsdException w:name="Medium Shading 1" w:semiHidden="0" w:uiPriority="63" w:unhideWhenUsed="0"/>
+    <w:lsdException w:name="Medium Shading 2" w:semiHidden="0" w:uiPriority="64" w:unhideWhenUsed="0"/>
+    <w:lsdException w:name="Medium List 1" w:semiHidden="0" w:uiPriority="65" w:unhideWhenUsed="0"/>
+    <w:lsdException w:name="Medium List 2" w:semiHidden="0" w:uiPriority="66" w:unhideWhenUsed="0"/>
+    <w:lsdException w:name="Medium Grid 1" w:semiHidden="0" w:uiPriority="67" w:unhideWhenUsed="0"/>
+    <w:lsdException w:name="Medium Grid 2" w:semiHidden="0" w:uiPriority="68" w:unhideWhenUsed="0"/>
+    <w:lsdException w:name="Medium Grid 3" w:semiHidden="0" w:uiPriority="69" w:unhideWhenUsed="0"/>
+    <w:lsdException w:name="Dark List" w:semiHidden="0" w:uiPriority="70" w:unhideWhenUsed="0"/>
+    <w:lsdException w:name="Colorful Shading" w:semiHidden="0" w:uiPriority="71" w:unhideWhenUsed="0"/>
+    <w:lsdException w:name="Colorful List" w:semiHidden="0" w:uiPriority="72" w:unhideWhenUsed="0"/>
+    <w:lsdException w:name="Colorful Grid" w:semiHidden="0" w:uiPriority="73" w:unhideWhenUsed="0"/>
+    <w:lsdException w:name="Light Shading Accent 1" w:semiHidden="0" w:uiPriority="60" w:unhideWhenUsed="0"/>
+    <w:lsdException w:name="Light List Accent 1" w:semiHidden="0" w:uiPriority="61" w:unhideWhenUsed="0"/>
+    <w:lsdException w:name="Light Grid Accent 1" w:semiHidden="0" w:uiPriority="62" w:unhideWhenUsed="0"/>
+    <w:lsdException w:name="Medium Shading 1 Accent 1" w:semiHidden="0" w:uiPriority="63" w:unhideWhenUsed="0"/>
+    <w:lsdException w:name="Medium Shading 2 Accent 1" w:semiHidden="0" w:uiPriority="64" w:unhideWhenUsed="0"/>
+    <w:lsdException w:name="Medium List 1 Accent 1" w:semiHidden="0" w:uiPriority="65" w:unhideWhenUsed="0"/>
+    <w:lsdException w:name="Revision" w:unhideWhenUsed="0"/>
+    <w:lsdException w:name="List Paragraph" w:semiHidden="0" w:uiPriority="34" w:unhideWhenUsed="0" w:qFormat="1"/>
+    <w:lsdException w:name="Quote" w:semiHidden="0" w:uiPriority="29" w:unhideWhenUsed="0" w:qFormat="1"/>
+    <w:lsdException w:name="Intense Quote" w:semiHidden="0" w:uiPriority="30" w:unhideWhenUsed="0" w:qFormat="1"/>
+    <w:lsdException w:name="Medium List 2 Accent 1" w:semiHidden="0" w:uiPriority="66" w:unhideWhenUsed="0"/>
+    <w:lsdException w:name="Medium Grid 1 Accent 1" w:semiHidden="0" w:uiPriority="67" w:unhideWhenUsed="0"/>
+    <w:lsdException w:name="Medium Grid 2 Accent 1" w:semiHidden="0" w:uiPriority="68" w:unhideWhenUsed="0"/>
+    <w:lsdException w:name="Medium Grid 3 Accent 1" w:semiHidden="0" w:uiPriority="69" w:unhideWhenUsed="0"/>
+    <w:lsdException w:name="Dark List Accent 1" w:semiHidden="0" w:uiPriority="70" w:unhideWhenUsed="0"/>
+    <w:lsdException w:name="Colorful Shading Accent 1" w:semiHidden="0" w:uiPriority="71" w:unhideWhenUsed="0"/>
+    <w:lsdException w:name="Colorful List Accent 1" w:semiHidden="0" w:uiPriority="72" w:unhideWhenUsed="0"/>
+    <w:lsdException w:name="Colorful Grid Accent 1" w:semiHidden="0" w:uiPriority="73" w:unhideWhenUsed="0"/>
+    <w:lsdException w:name="Light Shading Accent 2" w:semiHidden="0" w:uiPriority="60" w:unhideWhenUsed="0"/>
+    <w:lsdException w:name="Light List Accent 2" w:semiHidden="0" w:uiPriority="61" w:unhideWhenUsed="0"/>
+    <w:lsdException w:name="Light Grid Accent 2" w:semiHidden="0" w:uiPriority="62" w:unhideWhenUsed="0"/>
+    <w:lsdException w:name="Medium Shading 1 Accent 2" w:semiHidden="0" w:uiPriority="63" w:unhideWhenUsed="0"/>
+    <w:lsdException w:name="Medium Shading 2 Accent 2" w:semiHidden="0" w:uiPriority="64" w:unhideWhenUsed="0"/>
+    <w:lsdException w:name="Medium List 1 Accent 2" w:semiHidden="0" w:uiPriority="65" w:unhideWhenUsed="0"/>
+    <w:lsdException w:name="Medium List 2 Accent 2" w:semiHidden="0" w:uiPriority="66" w:unhideWhenUsed="0"/>
+    <w:lsdException w:name="Medium Grid 1 Accent 2" w:semiHidden="0" w:uiPriority="67" w:unhideWhenUsed="0"/>
+    <w:lsdException w:name="Medium Grid 2 Accent 2" w:semiHidden="0" w:uiPriority="68" w:unhideWhenUsed="0"/>
+    <w:lsdException w:name="Medium Grid 3 Accent 2" w:semiHidden="0" w:uiPriority="69" w:unhideWhenUsed="0"/>
+    <w:lsdException w:name="Dark List Accent 2" w:semiHidden="0" w:uiPriority="70" w:unhideWhenUsed="0"/>
+    <w:lsdException w:name="Colorful Shading Accent 2" w:semiHidden="0" w:uiPriority="71" w:unhideWhenUsed="0"/>
+    <w:lsdException w:name="Colorful List Accent 2" w:semiHidden="0" w:uiPriority="72" w:unhideWhenUsed="0"/>
+    <w:lsdException w:name="Colorful Grid Accent 2" w:semiHidden="0" w:uiPriority="73" w:unhideWhenUsed="0"/>
+    <w:lsdException w:name="Light Shading Accent 3" w:semiHidden="0" w:uiPriority="60" w:unhideWhenUsed="0"/>
+    <w:lsdException w:name="Light List Accent 3" w:semiHidden="0" w:uiPriority="61" w:unhideWhenUsed="0"/>
+    <w:lsdException w:name="Light Grid Accent 3" w:semiHidden="0" w:uiPriority="62" w:unhideWhenUsed="0"/>
+    <w:lsdException w:name="Medium Shading 1 Accent 3" w:semiHidden="0" w:uiPriority="63" w:unhideWhenUsed="0"/>
+    <w:lsdException w:name="Medium Shading 2 Accent 3" w:semiHidden="0" w:uiPriority="64" w:unhideWhenUsed="0"/>
+    <w:lsdException w:name="Medium List 1 Accent 3" w:semiHidden="0" w:uiPriority="65" w:unhideWhenUsed="0"/>
+    <w:lsdException w:name="Medium List 2 Accent 3" w:semiHidden="0" w:uiPriority="66" w:unhideWhenUsed="0"/>
+    <w:lsdException w:name="Medium Grid 1 Accent 3" w:semiHidden="0" w:uiPriority="67" w:unhideWhenUsed="0"/>
+    <w:lsdException w:name="Medium Grid 2 Accent 3" w:semiHidden="0" w:uiPriority="68" w:unhideWhenUsed="0"/>
+    <w:lsdException w:name="Medium Grid 3 Accent 3" w:semiHidden="0" w:uiPriority="69" w:unhideWhenUsed="0"/>
+    <w:lsdException w:name="Dark List Accent 3" w:semiHidden="0" w:uiPriority="70" w:unhideWhenUsed="0"/>
+    <w:lsdException w:name="Colorful Shading Accent 3" w:semiHidden="0" w:uiPriority="71" w:unhideWhenUsed="0"/>
+    <w:lsdException w:name="Colorful List Accent 3" w:semiHidden="0" w:uiPriority="72" w:unhideWhenUsed="0"/>
+    <w:lsdException w:name="Colorful Grid Accent 3" w:semiHidden="0" w:uiPriority="73" w:unhideWhenUsed="0"/>
+    <w:lsdException w:name="Light Shading Accent 4" w:semiHidden="0" w:uiPriority="60" w:unhideWhenUsed="0"/>
+    <w:lsdException w:name="Light List Accent 4" w:semiHidden="0" w:uiPriority="61" w:unhideWhenUsed="0"/>
+    <w:lsdException w:name="Light Grid Accent 4" w:semiHidden="0" w:uiPriority="62" w:unhideWhenUsed="0"/>
+    <w:lsdException w:name="Medium Shading 1 Accent 4" w:semiHidden="0" w:uiPriority="63" w:unhideWhenUsed="0"/>
+    <w:lsdException w:name="Medium Shading 2 Accent 4" w:semiHidden="0" w:uiPriority="64" w:unhideWhenUsed="0"/>
+    <w:lsdException w:name="Medium List 1 Accent 4" w:semiHidden="0" w:uiPriority="65" w:unhideWhenUsed="0"/>
+    <w:lsdException w:name="Medium List 2 Accent 4" w:semiHidden="0" w:uiPriority="66" w:unhideWhenUsed="0"/>
+    <w:lsdException w:name="Medium Grid 1 Accent 4" w:semiHidden="0" w:uiPriority="67" w:unhideWhenUsed="0"/>
+    <w:lsdException w:name="Medium Grid 2 Accent 4" w:semiHidden="0" w:uiPriority="68" w:unhideWhenUsed="0"/>
+    <w:lsdException w:name="Medium Grid 3 Accent 4" w:semiHidden="0" w:uiPriority="69" w:unhideWhenUsed="0"/>
+    <w:lsdException w:name="Dark List Accent 4" w:semiHidden="0" w:uiPriority="70" w:unhideWhenUsed="0"/>
+    <w:lsdException w:name="Colorful Shading Accent 4" w:semiHidden="0" w:uiPriority="71" w:unhideWhenUsed="0"/>
+    <w:lsdException w:name="Colorful List Accent 4" w:semiHidden="0" w:uiPriority="72" w:unhideWhenUsed="0"/>
+    <w:lsdException w:name="Colorful Grid Accent 4" w:semiHidden="0" w:uiPriority="73" w:unhideWhenUsed="0"/>
+    <w:lsdException w:name="Light Shading Accent 5" w:semiHidden="0" w:uiPriority="60" w:unhideWhenUsed="0"/>
+    <w:lsdException w:name="Light List Accent 5" w:semiHidden="0" w:uiPriority="61" w:unhideWhenUsed="0"/>
+    <w:lsdException w:name="Light Grid Accent 5" w:semiHidden="0" w:uiPriority="62" w:unhideWhenUsed="0"/>
+    <w:lsdException w:name="Medium Shading 1 Accent 5" w:semiHidden="0" w:uiPriority="63" w:unhideWhenUsed="0"/>
+    <w:lsdException w:name="Medium Shading 2 Accent 5" w:semiHidden="0" w:uiPriority="64" w:unhideWhenUsed="0"/>
+    <w:lsdException w:name="Medium List 1 Accent 5" w:semiHidden="0" w:uiPriority="65" w:unhideWhenUsed="0"/>
+    <w:lsdException w:name="Medium List 2 Accent 5" w:semiHidden="0" w:uiPriority="66" w:unhideWhenUsed="0"/>
+    <w:lsdException w:name="Medium Grid 1 Accent 5" w:semiHidden="0" w:uiPriority="67" w:unhideWhenUsed="0"/>
+    <w:lsdException w:name="Medium Grid 2 Accent 5" w:semiHidden="0" w:uiPriority="68" w:unhideWhenUsed="0"/>
+    <w:lsdException w:name="Medium Grid 3 Accent 5" w:semiHidden="0" w:uiPriority="69" w:unhideWhenUsed="0"/>
+    <w:lsdException w:name="Dark List Accent 5" w:semiHidden="0" w:uiPriority="70" w:unhideWhenUsed="0"/>
+    <w:lsdException w:name="Colorful Shading Accent 5" w:semiHidden="0" w:uiPriority="71" w:unhideWhenUsed="0"/>
+    <w:lsdException w:name="Colorful List Accent 5" w:semiHidden="0" w:uiPriority="72" w:unhideWhenUsed="0"/>
+    <w:lsdException w:name="Colorful Grid Accent 5" w:semiHidden="0" w:uiPriority="73" w:unhideWhenUsed="0"/>
+    <w:lsdException w:name="Light Shading Accent 6" w:semiHidden="0" w:uiPriority="60" w:unhideWhenUsed="0"/>
+    <w:lsdException w:name="Light List Accent 6" w:semiHidden="0" w:uiPriority="61" w:unhideWhenUsed="0"/>
+    <w:lsdException w:name="Light Grid Accent 6" w:semiHidden="0" w:uiPriority="62" w:unhideWhenUsed="0"/>
+    <w:lsdException w:name="Medium Shading 1 Accent 6" w:semiHidden="0" w:uiPriority="63" w:unhideWhenUsed="0"/>
+    <w:lsdException w:name="Medium Shading 2 Accent 6" w:semiHidden="0" w:uiPriority="64" w:unhideWhenUsed="0"/>
+    <w:lsdException w:name="Medium List 1 Accent 6" w:semiHidden="0" w:uiPriority="65" w:unhideWhenUsed="0"/>
+    <w:lsdException w:name="Medium List 2 Accent 6" w:semiHidden="0" w:uiPriority="66" w:unhideWhenUsed="0"/>
+    <w:lsdException w:name="Medium Grid 1 Accent 6" w:semiHidden="0" w:uiPriority="67" w:unhideWhenUsed="0"/>
+    <w:lsdException w:name="Medium Grid 2 Accent 6" w:semiHidden="0" w:uiPriority="68" w:unhideWhenUsed="0"/>
+    <w:lsdException w:name="Medium Grid 3 Accent 6" w:semiHidden="0" w:uiPriority="69" w:unhideWhenUsed="0"/>
+    <w:lsdException w:name="Dark List Accent 6" w:semiHidden="0" w:uiPriority="70" w:unhideWhenUsed="0"/>
+    <w:lsdException w:name="Colorful Shading Accent 6" w:semiHidden="0" w:uiPriority="71" w:unhideWhenUsed="0"/>
+    <w:lsdException w:name="Colorful List Accent 6" w:semiHidden="0" w:uiPriority="72" w:unhideWhenUsed="0"/>
+    <w:lsdException w:name="Colorful Grid Accent 6" w:semiHidden="0" w:uiPriority="73" w:unhideWhenUsed="0"/>
+    <w:lsdException w:name="Subtle Emphasis" w:semiHidden="0" w:uiPriority="19" w:unhideWhenUsed="0" w:qFormat="1"/>
+    <w:lsdException w:name="Intense Emphasis" w:semiHidden="0" w:uiPriority="21" w:unhideWhenUsed="0" w:qFormat="1"/>
+    <w:lsdException w:name="Subtle Reference" w:semiHidden="0" w:uiPriority="31" w:unhideWhenUsed="0" w:qFormat="1"/>
+    <w:lsdException w:name="Intense Reference" w:semiHidden="0" w:uiPriority="32" w:unhideWhenUsed="0" w:qFormat="1"/>
+    <w:lsdException w:name="Book Title" w:semiHidden="0" w:uiPriority="33" w:unhideWhenUsed="0" w:qFormat="1"/>
+    <w:lsdException w:name="Bibliography" w:uiPriority="37"/>
+    <w:lsdException w:name="TOC Heading" w:uiPriority="39" w:qFormat="1"/>
+  </w:latentStyles>
+  <w:style w:type="paragraph" w:default="1" w:styleId="Standard">
+    <w:name w:val="Normal"/>
+    <w:qFormat/>
+  </w:style>
+  <w:style w:type="paragraph" w:styleId="berschrift1">
+    <w:name w:val="heading 1"/>
+    <w:basedOn w:val="Standard"/>
+    <w:next w:val="Standard"/>
+    <w:link w:val="berschrift1Zchn"/>
+    <w:uiPriority w:val="9"/>
+    <w:qFormat/>
+    <w:rsid w:val="0070629A"/>
+    <w:pPr>
+      <w:keepNext/>
+      <w:keepLines/>
+      <w:spacing w:before="240" w:after="0"/>
+      <w:outlineLvl w:val="0"/>
+    </w:pPr>
+    <w:rPr>
+      <w:rFonts w:asciiTheme="majorHAnsi" w:eastAsiaTheme="majorEastAsia" w:hAnsiTheme="majorHAnsi" w:cstheme="majorBidi"/>
+      <w:color w:val="2E74B5" w:themeColor="accent1" w:themeShade="BF"/>
+      <w:sz w:val="32"/>
+      <w:szCs w:val="32"/>
+    </w:rPr>
+  </w:style>
+  <w:style w:type="paragraph" w:styleId="berschrift2">
+    <w:name w:val="heading 2"/>
+    <w:basedOn w:val="Standard"/>
+    <w:next w:val="Standard"/>
+    <w:link w:val="berschrift2Zchn"/>
+    <w:uiPriority w:val="9"/>
+    <w:unhideWhenUsed/>
+    <w:qFormat/>
+    <w:rsid w:val="00DB5275"/>
+    <w:pPr>
+      <w:keepNext/>
+      <w:keepLines/>
+      <w:spacing w:before="40" w:after="0"/>
+      <w:outlineLvl w:val="1"/>
+    </w:pPr>
+    <w:rPr>
+      <w:rFonts w:asciiTheme="majorHAnsi" w:eastAsiaTheme="majorEastAsia" w:hAnsiTheme="majorHAnsi" w:cstheme="majorBidi"/>
+      <w:color w:val="2E74B5" w:themeColor="accent1" w:themeShade="BF"/>
+      <w:sz w:val="26"/>
+      <w:szCs w:val="26"/>
+    </w:rPr>
+  </w:style>
+  <w:style w:type="character" w:default="1" w:styleId="Absatz-Standardschriftart">
+    <w:name w:val="Default Paragraph Font"/>
+    <w:uiPriority w:val="1"/>
+    <w:semiHidden/>
+    <w:unhideWhenUsed/>
+  </w:style>
+  <w:style w:type="table" w:default="1" w:styleId="NormaleTabelle">
+    <w:name w:val="Normal Table"/>
+    <w:uiPriority w:val="99"/>
+    <w:semiHidden/>
+    <w:unhideWhenUsed/>
+    <w:tblPr>
+      <w:tblInd w:w="0" w:type="dxa"/>
+      <w:tblCellMar>
+        <w:top w:w="0" w:type="dxa"/>
+        <w:left w:w="108" w:type="dxa"/>
+        <w:bottom w:w="0" w:type="dxa"/>
+        <w:right w:w="108" w:type="dxa"/>
+      </w:tblCellMar>
+    </w:tblPr>
+  </w:style>
+  <w:style w:type="numbering" w:default="1" w:styleId="KeineListe">
+    <w:name w:val="No List"/>
+    <w:uiPriority w:val="99"/>
+    <w:semiHidden/>
+    <w:unhideWhenUsed/>
+  </w:style>
+  <w:style w:type="paragraph" w:styleId="Listenabsatz">
+    <w:name w:val="List Paragraph"/>
+    <w:basedOn w:val="Standard"/>
+    <w:uiPriority w:val="34"/>
+    <w:qFormat/>
+    <w:rsid w:val="005F257D"/>
+    <w:pPr>
+      <w:ind w:left="720"/>
+      <w:contextualSpacing/>
+    </w:pPr>
+  </w:style>
+  <w:style w:type="paragraph" w:styleId="Beschriftung">
+    <w:name w:val="caption"/>
+    <w:basedOn w:val="Standard"/>
+    <w:next w:val="Standard"/>
+    <w:uiPriority w:val="35"/>
+    <w:unhideWhenUsed/>
+    <w:qFormat/>
+    <w:rsid w:val="00D55A86"/>
+    <w:pPr>
+      <w:spacing w:after="200" w:line="240" w:lineRule="auto"/>
+    </w:pPr>
+    <w:rPr>
+      <w:i/>
+      <w:iCs/>
+      <w:color w:val="44546A" w:themeColor="text2"/>
+      <w:sz w:val="18"/>
+      <w:szCs w:val="18"/>
+    </w:rPr>
+  </w:style>
+  <w:style w:type="character" w:customStyle="1" w:styleId="berschrift1Zchn">
+    <w:name w:val="Überschrift 1 Zchn"/>
+    <w:basedOn w:val="Absatz-Standardschriftart"/>
+    <w:link w:val="berschrift1"/>
+    <w:uiPriority w:val="9"/>
+    <w:rsid w:val="0070629A"/>
+    <w:rPr>
+      <w:rFonts w:asciiTheme="majorHAnsi" w:eastAsiaTheme="majorEastAsia" w:hAnsiTheme="majorHAnsi" w:cstheme="majorBidi"/>
+      <w:color w:val="2E74B5" w:themeColor="accent1" w:themeShade="BF"/>
+      <w:sz w:val="32"/>
+      <w:szCs w:val="32"/>
+    </w:rPr>
+  </w:style>
+  <w:style w:type="character" w:customStyle="1" w:styleId="berschrift2Zchn">
+    <w:name w:val="Überschrift 2 Zchn"/>
+    <w:basedOn w:val="Absatz-Standardschriftart"/>
+    <w:link w:val="berschrift2"/>
+    <w:uiPriority w:val="9"/>
+    <w:rsid w:val="00DB5275"/>
+    <w:rPr>
+      <w:rFonts w:asciiTheme="majorHAnsi" w:eastAsiaTheme="majorEastAsia" w:hAnsiTheme="majorHAnsi" w:cstheme="majorBidi"/>
+      <w:color w:val="2E74B5" w:themeColor="accent1" w:themeShade="BF"/>
+      <w:sz w:val="26"/>
+      <w:szCs w:val="26"/>
+    </w:rPr>
+  </w:style>
+  <w:style w:type="table" w:styleId="Tabellenraster">
+    <w:name w:val="Table Grid"/>
+    <w:basedOn w:val="NormaleTabelle"/>
+    <w:uiPriority w:val="39"/>
+    <w:rsid w:val="00B554BE"/>
+    <w:pPr>
+      <w:spacing w:after="0" w:line="240" w:lineRule="auto"/>
+    </w:pPr>
+    <w:tblPr>
+      <w:tblBorders>
+        <w:top w:val="single" w:sz="4" w:space="0" w:color="auto"/>
+        <w:left w:val="single" w:sz="4" w:space="0" w:color="auto"/>
+        <w:bottom w:val="single" w:sz="4" w:space="0" w:color="auto"/>
+        <w:right w:val="single" w:sz="4" w:space="0" w:color="auto"/>
+        <w:insideH w:val="single" w:sz="4" w:space="0" w:color="auto"/>
+        <w:insideV w:val="single" w:sz="4" w:space="0" w:color="auto"/>
+      </w:tblBorders>
+    </w:tblPr>
+  </w:style>
+  <w:style w:type="paragraph" w:customStyle="1" w:styleId="Default">
+    <w:name w:val="Default"/>
+    <w:basedOn w:val="Standard"/>
+    <w:rsid w:val="00097FEA"/>
+    <w:pPr>
+      <w:widowControl w:val="0"/>
+      <w:suppressAutoHyphens/>
+      <w:autoSpaceDE w:val="0"/>
+      <w:spacing w:after="0" w:line="240" w:lineRule="auto"/>
+    </w:pPr>
+    <w:rPr>
+      <w:rFonts w:ascii="Calibri" w:eastAsia="Calibri" w:hAnsi="Calibri" w:cs="Calibri"/>
+      <w:color w:val="000000"/>
+      <w:kern w:val="1"/>
+      <w:sz w:val="24"/>
+      <w:szCs w:val="24"/>
+      <w:lang w:eastAsia="hi-IN" w:bidi="hi-IN"/>
+    </w:rPr>
+  </w:style>
+  <w:style w:type="paragraph" w:customStyle="1" w:styleId="TabellenInhalt">
+    <w:name w:val="Tabellen Inhalt"/>
+    <w:basedOn w:val="Standard"/>
+    <w:rsid w:val="00097FEA"/>
+    <w:pPr>
+      <w:widowControl w:val="0"/>
+      <w:suppressLineNumbers/>
+      <w:suppressAutoHyphens/>
+      <w:spacing w:after="0" w:line="240" w:lineRule="auto"/>
+    </w:pPr>
+    <w:rPr>
+      <w:rFonts w:ascii="Times New Roman" w:eastAsia="SimSun" w:hAnsi="Times New Roman" w:cs="Arial"/>
+      <w:kern w:val="1"/>
+      <w:sz w:val="24"/>
+      <w:szCs w:val="24"/>
+      <w:lang w:eastAsia="hi-IN" w:bidi="hi-IN"/>
+    </w:rPr>
+  </w:style>
+  <w:style w:type="table" w:customStyle="1" w:styleId="Gitternetztabelle41">
+    <w:name w:val="Gitternetztabelle 41"/>
+    <w:basedOn w:val="NormaleTabelle"/>
+    <w:uiPriority w:val="49"/>
+    <w:rsid w:val="00785577"/>
+    <w:pPr>
+      <w:spacing w:after="0" w:line="240" w:lineRule="auto"/>
+    </w:pPr>
+    <w:tblPr>
+      <w:tblStyleRowBandSize w:val="1"/>
+      <w:tblStyleColBandSize w:val="1"/>
+      <w:tblBorders>
+        <w:top w:val="single" w:sz="4" w:space="0" w:color="666666" w:themeColor="text1" w:themeTint="99"/>
+        <w:left w:val="single" w:sz="4" w:space="0" w:color="666666" w:themeColor="text1" w:themeTint="99"/>
+        <w:bottom w:val="single" w:sz="4" w:space="0" w:color="666666" w:themeColor="text1" w:themeTint="99"/>
+        <w:right w:val="single" w:sz="4" w:space="0" w:color="666666" w:themeColor="text1" w:themeTint="99"/>
+        <w:insideH w:val="single" w:sz="4" w:space="0" w:color="666666" w:themeColor="text1" w:themeTint="99"/>
+        <w:insideV w:val="single" w:sz="4" w:space="0" w:color="666666" w:themeColor="text1" w:themeTint="99"/>
+      </w:tblBorders>
+    </w:tblPr>
+    <w:tblStylePr w:type="firstRow">
+      <w:rPr>
+        <w:b/>
+        <w:bCs/>
+        <w:color w:val="FFFFFF" w:themeColor="background1"/>
+      </w:rPr>
+      <w:tblPr/>
+      <w:tcPr>
+        <w:tcBorders>
+          <w:top w:val="single" w:sz="4" w:space="0" w:color="000000" w:themeColor="text1"/>
+          <w:left w:val="single" w:sz="4" w:space="0" w:color="000000" w:themeColor="text1"/>
+          <w:bottom w:val="single" w:sz="4" w:space="0" w:color="000000" w:themeColor="text1"/>
+          <w:right w:val="single" w:sz="4" w:space="0" w:color="000000" w:themeColor="text1"/>
+          <w:insideH w:val="nil"/>
+          <w:insideV w:val="nil"/>
+        </w:tcBorders>
+        <w:shd w:val="clear" w:color="auto" w:fill="000000" w:themeFill="text1"/>
+      </w:tcPr>
+    </w:tblStylePr>
+    <w:tblStylePr w:type="lastRow">
+      <w:rPr>
+        <w:b/>
+        <w:bCs/>
+      </w:rPr>
+      <w:tblPr/>
+      <w:tcPr>
+        <w:tcBorders>
+          <w:top w:val="double" w:sz="4" w:space="0" w:color="000000" w:themeColor="text1"/>
+        </w:tcBorders>
+      </w:tcPr>
+    </w:tblStylePr>
+    <w:tblStylePr w:type="firstCol">
+      <w:rPr>
+        <w:b/>
+        <w:bCs/>
+      </w:rPr>
+    </w:tblStylePr>
+    <w:tblStylePr w:type="lastCol">
+      <w:rPr>
+        <w:b/>
+        <w:bCs/>
+      </w:rPr>
+    </w:tblStylePr>
+    <w:tblStylePr w:type="band1Vert">
+      <w:tblPr/>
+      <w:tcPr>
+        <w:shd w:val="clear" w:color="auto" w:fill="CCCCCC" w:themeFill="text1" w:themeFillTint="33"/>
+      </w:tcPr>
+    </w:tblStylePr>
+    <w:tblStylePr w:type="band1Horz">
+      <w:tblPr/>
+      <w:tcPr>
+        <w:shd w:val="clear" w:color="auto" w:fill="CCCCCC" w:themeFill="text1" w:themeFillTint="33"/>
+      </w:tcPr>
+    </w:tblStylePr>
+  </w:style>
+  <w:style w:type="paragraph" w:styleId="Titel">
+    <w:name w:val="Title"/>
+    <w:basedOn w:val="Standard"/>
+    <w:next w:val="Standard"/>
+    <w:link w:val="TitelZchn"/>
+    <w:uiPriority w:val="10"/>
+    <w:qFormat/>
+    <w:rsid w:val="00472044"/>
+    <w:pPr>
+      <w:spacing w:after="0" w:line="240" w:lineRule="auto"/>
+      <w:contextualSpacing/>
+    </w:pPr>
+    <w:rPr>
+      <w:rFonts w:asciiTheme="majorHAnsi" w:eastAsiaTheme="majorEastAsia" w:hAnsiTheme="majorHAnsi" w:cstheme="majorBidi"/>
+      <w:spacing w:val="-10"/>
+      <w:kern w:val="28"/>
+      <w:sz w:val="56"/>
+      <w:szCs w:val="56"/>
+    </w:rPr>
+  </w:style>
+  <w:style w:type="character" w:customStyle="1" w:styleId="TitelZchn">
+    <w:name w:val="Titel Zchn"/>
+    <w:basedOn w:val="Absatz-Standardschriftart"/>
+    <w:link w:val="Titel"/>
+    <w:uiPriority w:val="10"/>
+    <w:rsid w:val="00472044"/>
+    <w:rPr>
+      <w:rFonts w:asciiTheme="majorHAnsi" w:eastAsiaTheme="majorEastAsia" w:hAnsiTheme="majorHAnsi" w:cstheme="majorBidi"/>
+      <w:spacing w:val="-10"/>
+      <w:kern w:val="28"/>
+      <w:sz w:val="56"/>
+      <w:szCs w:val="56"/>
+    </w:rPr>
+  </w:style>
+  <w:style w:type="paragraph" w:styleId="Inhaltsverzeichnisberschrift">
+    <w:name w:val="TOC Heading"/>
+    <w:basedOn w:val="berschrift1"/>
+    <w:next w:val="Standard"/>
+    <w:uiPriority w:val="39"/>
+    <w:unhideWhenUsed/>
+    <w:qFormat/>
+    <w:rsid w:val="009308DC"/>
+    <w:pPr>
+      <w:outlineLvl w:val="9"/>
+    </w:pPr>
+    <w:rPr>
+      <w:lang w:eastAsia="de-DE"/>
+    </w:rPr>
+  </w:style>
+  <w:style w:type="paragraph" w:styleId="Verzeichnis1">
+    <w:name w:val="toc 1"/>
+    <w:basedOn w:val="Standard"/>
+    <w:next w:val="Standard"/>
+    <w:autoRedefine/>
+    <w:uiPriority w:val="39"/>
+    <w:unhideWhenUsed/>
+    <w:rsid w:val="009308DC"/>
+    <w:pPr>
+      <w:spacing w:after="100"/>
+    </w:pPr>
+  </w:style>
+  <w:style w:type="paragraph" w:styleId="Verzeichnis2">
+    <w:name w:val="toc 2"/>
+    <w:basedOn w:val="Standard"/>
+    <w:next w:val="Standard"/>
+    <w:autoRedefine/>
+    <w:uiPriority w:val="39"/>
+    <w:unhideWhenUsed/>
+    <w:rsid w:val="009308DC"/>
+    <w:pPr>
+      <w:spacing w:after="100"/>
+      <w:ind w:left="220"/>
+    </w:pPr>
+  </w:style>
+  <w:style w:type="character" w:styleId="Hyperlink">
+    <w:name w:val="Hyperlink"/>
+    <w:basedOn w:val="Absatz-Standardschriftart"/>
+    <w:uiPriority w:val="99"/>
+    <w:unhideWhenUsed/>
+    <w:rsid w:val="009308DC"/>
+    <w:rPr>
+      <w:color w:val="0563C1" w:themeColor="hyperlink"/>
+      <w:u w:val="single"/>
+    </w:rPr>
+  </w:style>
+  <w:style w:type="paragraph" w:styleId="Verzeichnis3">
+    <w:name w:val="toc 3"/>
+    <w:basedOn w:val="Standard"/>
+    <w:next w:val="Standard"/>
+    <w:autoRedefine/>
+    <w:uiPriority w:val="39"/>
+    <w:unhideWhenUsed/>
+    <w:rsid w:val="00ED5BCE"/>
+    <w:pPr>
+      <w:spacing w:after="100"/>
+      <w:ind w:left="440"/>
+    </w:pPr>
+    <w:rPr>
+      <w:rFonts w:eastAsiaTheme="minorEastAsia" w:cs="Times New Roman"/>
+      <w:lang w:eastAsia="de-DE"/>
+    </w:rPr>
+  </w:style>
+  <w:style w:type="character" w:styleId="Zeilennummer">
+    <w:name w:val="line number"/>
+    <w:basedOn w:val="Absatz-Standardschriftart"/>
+    <w:uiPriority w:val="99"/>
+    <w:semiHidden/>
+    <w:unhideWhenUsed/>
+    <w:rsid w:val="00AC025C"/>
+  </w:style>
+  <w:style w:type="paragraph" w:styleId="Kopfzeile">
+    <w:name w:val="header"/>
+    <w:basedOn w:val="Standard"/>
+    <w:link w:val="KopfzeileZchn"/>
+    <w:uiPriority w:val="99"/>
+    <w:unhideWhenUsed/>
+    <w:rsid w:val="00AC025C"/>
+    <w:pPr>
+      <w:tabs>
+        <w:tab w:val="center" w:pos="4536"/>
+        <w:tab w:val="right" w:pos="9072"/>
+      </w:tabs>
+      <w:spacing w:after="0" w:line="240" w:lineRule="auto"/>
+    </w:pPr>
+  </w:style>
+  <w:style w:type="character" w:customStyle="1" w:styleId="KopfzeileZchn">
+    <w:name w:val="Kopfzeile Zchn"/>
+    <w:basedOn w:val="Absatz-Standardschriftart"/>
+    <w:link w:val="Kopfzeile"/>
+    <w:uiPriority w:val="99"/>
+    <w:rsid w:val="00AC025C"/>
+  </w:style>
+  <w:style w:type="paragraph" w:styleId="Fuzeile">
+    <w:name w:val="footer"/>
+    <w:basedOn w:val="Standard"/>
+    <w:link w:val="FuzeileZchn"/>
+    <w:uiPriority w:val="99"/>
+    <w:unhideWhenUsed/>
+    <w:rsid w:val="00AC025C"/>
+    <w:pPr>
+      <w:tabs>
+        <w:tab w:val="center" w:pos="4536"/>
+        <w:tab w:val="right" w:pos="9072"/>
+      </w:tabs>
+      <w:spacing w:after="0" w:line="240" w:lineRule="auto"/>
+    </w:pPr>
+  </w:style>
+  <w:style w:type="character" w:customStyle="1" w:styleId="FuzeileZchn">
+    <w:name w:val="Fußzeile Zchn"/>
+    <w:basedOn w:val="Absatz-Standardschriftart"/>
+    <w:link w:val="Fuzeile"/>
+    <w:uiPriority w:val="99"/>
+    <w:rsid w:val="00AC025C"/>
+  </w:style>
+  <w:style w:type="paragraph" w:styleId="Sprechblasentext">
+    <w:name w:val="Balloon Text"/>
+    <w:basedOn w:val="Standard"/>
+    <w:link w:val="SprechblasentextZchn"/>
+    <w:uiPriority w:val="99"/>
+    <w:semiHidden/>
+    <w:unhideWhenUsed/>
+    <w:rsid w:val="008304BD"/>
+    <w:pPr>
+      <w:spacing w:after="0" w:line="240" w:lineRule="auto"/>
+    </w:pPr>
+    <w:rPr>
+      <w:rFonts w:ascii="Tahoma" w:hAnsi="Tahoma" w:cs="Tahoma"/>
+      <w:sz w:val="16"/>
+      <w:szCs w:val="16"/>
+    </w:rPr>
+  </w:style>
+  <w:style w:type="character" w:customStyle="1" w:styleId="SprechblasentextZchn">
+    <w:name w:val="Sprechblasentext Zchn"/>
+    <w:basedOn w:val="Absatz-Standardschriftart"/>
+    <w:link w:val="Sprechblasentext"/>
+    <w:uiPriority w:val="99"/>
+    <w:semiHidden/>
+    <w:rsid w:val="008304BD"/>
+    <w:rPr>
+      <w:rFonts w:ascii="Tahoma" w:hAnsi="Tahoma" w:cs="Tahoma"/>
+      <w:sz w:val="16"/>
+      <w:szCs w:val="16"/>
+    </w:rPr>
+  </w:style>
+</w:styles>
+</file>
+
+<file path=word/stylesWithEffects.xml><?xml version="1.0" encoding="utf-8"?>
+<w:styles xmlns:wpc="http://schemas.microsoft.com/office/word/2010/wordprocessingCanvas" xmlns:mc="http://schemas.openxmlformats.org/markup-compatibility/2006" xmlns:o="urn:schemas-microsoft-com:office:office" xmlns:r="http://schemas.openxmlformats.org/officeDocument/2006/relationships" xmlns:m="http://schemas.openxmlformats.org/officeDocument/2006/math" xmlns:v="urn:schemas-microsoft-com:vml" xmlns:wp14="http://schemas.microsoft.com/office/word/2010/wordprocessingDrawing" xmlns:wp="http://schemas.openxmlformats.org/drawingml/2006/wordprocessingDrawing" xmlns:w10="urn:schemas-microsoft-com:office:word" xmlns:w="http://schemas.openxmlformats.org/wordprocessingml/2006/main" xmlns:w14="http://schemas.microsoft.com/office/word/2010/wordml" xmlns:wpg="http://schemas.microsoft.com/office/word/2010/wordprocessingGroup" xmlns:wpi="http://schemas.microsoft.com/office/word/2010/wordprocessingInk" xmlns:wne="http://schemas.microsoft.com/office/word/2006/wordml" xmlns:wps="http://schemas.microsoft.com/office/word/2010/wordprocessingShape" mc:Ignorable="w14 wp14">
+  <w:docDefaults>
+    <w:rPrDefault>
+      <w:rPr>
+        <w:rFonts w:asciiTheme="minorHAnsi" w:eastAsiaTheme="minorHAnsi" w:hAnsiTheme="minorHAnsi" w:cstheme="minorBidi"/>
+        <w:sz w:val="22"/>
+        <w:szCs w:val="22"/>
+        <w:lang w:val="de-DE" w:eastAsia="en-US" w:bidi="ar-SA"/>
+      </w:rPr>
+    </w:rPrDefault>
+    <w:pPrDefault>
+      <w:pPr>
+        <w:spacing w:after="160" w:line="259" w:lineRule="auto"/>
+      </w:pPr>
+    </w:pPrDefault>
+  </w:docDefaults>
+  <w:latentStyles w:defLockedState="0" w:defUIPriority="99" w:defSemiHidden="1" w:defUnhideWhenUsed="1" w:defQFormat="0" w:count="267">
+    <w:lsdException w:name="Normal" w:semiHidden="0" w:uiPriority="0" w:unhideWhenUsed="0" w:qFormat="1"/>
+    <w:lsdException w:name="heading 1" w:semiHidden="0" w:uiPriority="9" w:unhideWhenUsed="0" w:qFormat="1"/>
+    <w:lsdException w:name="heading 2" w:uiPriority="9" w:qFormat="1"/>
+    <w:lsdException w:name="heading 3" w:uiPriority="9" w:qFormat="1"/>
+    <w:lsdException w:name="heading 4" w:uiPriority="9" w:qFormat="1"/>
+    <w:lsdException w:name="heading 5" w:uiPriority="9" w:qFormat="1"/>
+    <w:lsdException w:name="heading 6" w:uiPriority="9" w:qFormat="1"/>
+    <w:lsdException w:name="heading 7" w:uiPriority="9" w:qFormat="1"/>
+    <w:lsdException w:name="heading 8" w:uiPriority="9" w:qFormat="1"/>
+    <w:lsdException w:name="heading 9" w:uiPriority="9" w:qFormat="1"/>
+    <w:lsdException w:name="toc 1" w:uiPriority="39"/>
+    <w:lsdException w:name="toc 2" w:uiPriority="39"/>
+    <w:lsdException w:name="toc 3" w:uiPriority="39"/>
+    <w:lsdException w:name="toc 4" w:uiPriority="39"/>
+    <w:lsdException w:name="toc 5" w:uiPriority="39"/>
+    <w:lsdException w:name="toc 6" w:uiPriority="39"/>
+    <w:lsdException w:name="toc 7" w:uiPriority="39"/>
+    <w:lsdException w:name="toc 8" w:uiPriority="39"/>
+    <w:lsdException w:name="toc 9" w:uiPriority="39"/>
+    <w:lsdException w:name="caption" w:uiPriority="35" w:qFormat="1"/>
+    <w:lsdException w:name="Title" w:semiHidden="0" w:uiPriority="10" w:unhideWhenUsed="0" w:qFormat="1"/>
+    <w:lsdException w:name="Default Paragraph Font" w:uiPriority="1"/>
+    <w:lsdException w:name="Subtitle" w:semiHidden="0" w:uiPriority="11" w:unhideWhenUsed="0" w:qFormat="1"/>
+    <w:lsdException w:name="Strong" w:semiHidden="0" w:uiPriority="22" w:unhideWhenUsed="0" w:qFormat="1"/>
+    <w:lsdException w:name="Emphasis" w:semiHidden="0" w:uiPriority="20" w:unhideWhenUsed="0" w:qFormat="1"/>
+    <w:lsdException w:name="Table Grid" w:semiHidden="0" w:uiPriority="39" w:unhideWhenUsed="0"/>
+    <w:lsdException w:name="Placeholder Text" w:unhideWhenUsed="0"/>
+    <w:lsdException w:name="No Spacing" w:semiHidden="0" w:uiPriority="1" w:unhideWhenUsed="0" w:qFormat="1"/>
+    <w:lsdException w:name="Light Shading" w:semiHidden="0" w:uiPriority="60" w:unhideWhenUsed="0"/>
+    <w:lsdException w:name="Light List" w:semiHidden="0" w:uiPriority="61" w:unhideWhenUsed="0"/>
+    <w:lsdException w:name="Light Grid" w:semiHidden="0" w:uiPriority="62" w:unhideWhenUsed="0"/>
+    <w:lsdException w:name="Medium Shading 1" w:semiHidden="0" w:uiPriority="63" w:unhideWhenUsed="0"/>
+    <w:lsdException w:name="Medium Shading 2" w:semiHidden="0" w:uiPriority="64" w:unhideWhenUsed="0"/>
+    <w:lsdException w:name="Medium List 1" w:semiHidden="0" w:uiPriority="65" w:unhideWhenUsed="0"/>
+    <w:lsdException w:name="Medium List 2" w:semiHidden="0" w:uiPriority="66" w:unhideWhenUsed="0"/>
+    <w:lsdException w:name="Medium Grid 1" w:semiHidden="0" w:uiPriority="67" w:unhideWhenUsed="0"/>
+    <w:lsdException w:name="Medium Grid 2" w:semiHidden="0" w:uiPriority="68" w:unhideWhenUsed="0"/>
+    <w:lsdException w:name="Medium Grid 3" w:semiHidden="0" w:uiPriority="69" w:unhideWhenUsed="0"/>
+    <w:lsdException w:name="Dark List" w:semiHidden="0" w:uiPriority="70" w:unhideWhenUsed="0"/>
+    <w:lsdException w:name="Colorful Shading" w:semiHidden="0" w:uiPriority="71" w:unhideWhenUsed="0"/>
+    <w:lsdException w:name="Colorful List" w:semiHidden="0" w:uiPriority="72" w:unhideWhenUsed="0"/>
+    <w:lsdException w:name="Colorful Grid" w:semiHidden="0" w:uiPriority="73" w:unhideWhenUsed="0"/>
+    <w:lsdException w:name="Light Shading Accent 1" w:semiHidden="0" w:uiPriority="60" w:unhideWhenUsed="0"/>
+    <w:lsdException w:name="Light List Accent 1" w:semiHidden="0" w:uiPriority="61" w:unhideWhenUsed="0"/>
+    <w:lsdException w:name="Light Grid Accent 1" w:semiHidden="0" w:uiPriority="62" w:unhideWhenUsed="0"/>
+    <w:lsdException w:name="Medium Shading 1 Accent 1" w:semiHidden="0" w:uiPriority="63" w:unhideWhenUsed="0"/>
+    <w:lsdException w:name="Medium Shading 2 Accent 1" w:semiHidden="0" w:uiPriority="64" w:unhideWhenUsed="0"/>
+    <w:lsdException w:name="Medium List 1 Accent 1" w:semiHidden="0" w:uiPriority="65" w:unhideWhenUsed="0"/>
+    <w:lsdException w:name="Revision" w:unhideWhenUsed="0"/>
+    <w:lsdException w:name="List Paragraph" w:semiHidden="0" w:uiPriority="34" w:unhideWhenUsed="0" w:qFormat="1"/>
+    <w:lsdException w:name="Quote" w:semiHidden="0" w:uiPriority="29" w:unhideWhenUsed="0" w:qFormat="1"/>
+    <w:lsdException w:name="Intense Quote" w:semiHidden="0" w:uiPriority="30" w:unhideWhenUsed="0" w:qFormat="1"/>
+    <w:lsdException w:name="Medium List 2 Accent 1" w:semiHidden="0" w:uiPriority="66" w:unhideWhenUsed="0"/>
+    <w:lsdException w:name="Medium Grid 1 Accent 1" w:semiHidden="0" w:uiPriority="67" w:unhideWhenUsed="0"/>
+    <w:lsdException w:name="Medium Grid 2 Accent 1" w:semiHidden="0" w:uiPriority="68" w:unhideWhenUsed="0"/>
+    <w:lsdException w:name="Medium Grid 3 Accent 1" w:semiHidden="0" w:uiPriority="69" w:unhideWhenUsed="0"/>
+    <w:lsdException w:name="Dark List Accent 1" w:semiHidden="0" w:uiPriority="70" w:unhideWhenUsed="0"/>
+    <w:lsdException w:name="Colorful Shading Accent 1" w:semiHidden="0" w:uiPriority="71" w:unhideWhenUsed="0"/>
+    <w:lsdException w:name="Colorful List Accent 1" w:semiHidden="0" w:uiPriority="72" w:unhideWhenUsed="0"/>
+    <w:lsdException w:name="Colorful Grid Accent 1" w:semiHidden="0" w:uiPriority="73" w:unhideWhenUsed="0"/>
+    <w:lsdException w:name="Light Shading Accent 2" w:semiHidden="0" w:uiPriority="60" w:unhideWhenUsed="0"/>
+    <w:lsdException w:name="Light List Accent 2" w:semiHidden="0" w:uiPriority="61" w:unhideWhenUsed="0"/>
+    <w:lsdException w:name="Light Grid Accent 2" w:semiHidden="0" w:uiPriority="62" w:unhideWhenUsed="0"/>
+    <w:lsdException w:name="Medium Shading 1 Accent 2" w:semiHidden="0" w:uiPriority="63" w:unhideWhenUsed="0"/>
+    <w:lsdException w:name="Medium Shading 2 Accent 2" w:semiHidden="0" w:uiPriority="64" w:unhideWhenUsed="0"/>
+    <w:lsdException w:name="Medium List 1 Accent 2" w:semiHidden="0" w:uiPriority="65" w:unhideWhenUsed="0"/>
+    <w:lsdException w:name="Medium List 2 Accent 2" w:semiHidden="0" w:uiPriority="66" w:unhideWhenUsed="0"/>
+    <w:lsdException w:name="Medium Grid 1 Accent 2" w:semiHidden="0" w:uiPriority="67" w:unhideWhenUsed="0"/>
+    <w:lsdException w:name="Medium Grid 2 Accent 2" w:semiHidden="0" w:uiPriority="68" w:unhideWhenUsed="0"/>
+    <w:lsdException w:name="Medium Grid 3 Accent 2" w:semiHidden="0" w:uiPriority="69" w:unhideWhenUsed="0"/>
+    <w:lsdException w:name="Dark List Accent 2" w:semiHidden="0" w:uiPriority="70" w:unhideWhenUsed="0"/>
+    <w:lsdException w:name="Colorful Shading Accent 2" w:semiHidden="0" w:uiPriority="71" w:unhideWhenUsed="0"/>
+    <w:lsdException w:name="Colorful List Accent 2" w:semiHidden="0" w:uiPriority="72" w:unhideWhenUsed="0"/>
+    <w:lsdException w:name="Colorful Grid Accent 2" w:semiHidden="0" w:uiPriority="73" w:unhideWhenUsed="0"/>
+    <w:lsdException w:name="Light Shading Accent 3" w:semiHidden="0" w:uiPriority="60" w:unhideWhenUsed="0"/>
+    <w:lsdException w:name="Light List Accent 3" w:semiHidden="0" w:uiPriority="61" w:unhideWhenUsed="0"/>
+    <w:lsdException w:name="Light Grid Accent 3" w:semiHidden="0" w:uiPriority="62" w:unhideWhenUsed="0"/>
+    <w:lsdException w:name="Medium Shading 1 Accent 3" w:semiHidden="0" w:uiPriority="63" w:unhideWhenUsed="0"/>
+    <w:lsdException w:name="Medium Shading 2 Accent 3" w:semiHidden="0" w:uiPriority="64" w:unhideWhenUsed="0"/>
+    <w:lsdException w:name="Medium List 1 Accent 3" w:semiHidden="0" w:uiPriority="65" w:unhideWhenUsed="0"/>
+    <w:lsdException w:name="Medium List 2 Accent 3" w:semiHidden="0" w:uiPriority="66" w:unhideWhenUsed="0"/>
+    <w:lsdException w:name="Medium Grid 1 Accent 3" w:semiHidden="0" w:uiPriority="67" w:unhideWhenUsed="0"/>
+    <w:lsdException w:name="Medium Grid 2 Accent 3" w:semiHidden="0" w:uiPriority="68" w:unhideWhenUsed="0"/>
+    <w:lsdException w:name="Medium Grid 3 Accent 3" w:semiHidden="0" w:uiPriority="69" w:unhideWhenUsed="0"/>
+    <w:lsdException w:name="Dark List Accent 3" w:semiHidden="0" w:uiPriority="70" w:unhideWhenUsed="0"/>
+    <w:lsdException w:name="Colorful Shading Accent 3" w:semiHidden="0" w:uiPriority="71" w:unhideWhenUsed="0"/>
+    <w:lsdException w:name="Colorful List Accent 3" w:semiHidden="0" w:uiPriority="72" w:unhideWhenUsed="0"/>
+    <w:lsdException w:name="Colorful Grid Accent 3" w:semiHidden="0" w:uiPriority="73" w:unhideWhenUsed="0"/>
+    <w:lsdException w:name="Light Shading Accent 4" w:semiHidden="0" w:uiPriority="60" w:unhideWhenUsed="0"/>
+    <w:lsdException w:name="Light List Accent 4" w:semiHidden="0" w:uiPriority="61" w:unhideWhenUsed="0"/>
+    <w:lsdException w:name="Light Grid Accent 4" w:semiHidden="0" w:uiPriority="62" w:unhideWhenUsed="0"/>
+    <w:lsdException w:name="Medium Shading 1 Accent 4" w:semiHidden="0" w:uiPriority="63" w:unhideWhenUsed="0"/>
+    <w:lsdException w:name="Medium Shading 2 Accent 4" w:semiHidden="0" w:uiPriority="64" w:unhideWhenUsed="0"/>
+    <w:lsdException w:name="Medium List 1 Accent 4" w:semiHidden="0" w:uiPriority="65" w:unhideWhenUsed="0"/>
+    <w:lsdException w:name="Medium List 2 Accent 4" w:semiHidden="0" w:uiPriority="66" w:unhideWhenUsed="0"/>
+    <w:lsdException w:name="Medium Grid 1 Accent 4" w:semiHidden="0" w:uiPriority="67" w:unhideWhenUsed="0"/>
+    <w:lsdException w:name="Medium Grid 2 Accent 4" w:semiHidden="0" w:uiPriority="68" w:unhideWhenUsed="0"/>
+    <w:lsdException w:name="Medium Grid 3 Accent 4" w:semiHidden="0" w:uiPriority="69" w:unhideWhenUsed="0"/>
+    <w:lsdException w:name="Dark List Accent 4" w:semiHidden="0" w:uiPriority="70" w:unhideWhenUsed="0"/>
+    <w:lsdException w:name="Colorful Shading Accent 4" w:semiHidden="0" w:uiPriority="71" w:unhideWhenUsed="0"/>
+    <w:lsdException w:name="Colorful List Accent 4" w:semiHidden="0" w:uiPriority="72" w:unhideWhenUsed="0"/>
+    <w:lsdException w:name="Colorful Grid Accent 4" w:semiHidden="0" w:uiPriority="73" w:unhideWhenUsed="0"/>
+    <w:lsdException w:name="Light Shading Accent 5" w:semiHidden="0" w:uiPriority="60" w:unhideWhenUsed="0"/>
+    <w:lsdException w:name="Light List Accent 5" w:semiHidden="0" w:uiPriority="61" w:unhideWhenUsed="0"/>
+    <w:lsdException w:name="Light Grid Accent 5" w:semiHidden="0" w:uiPriority="62" w:unhideWhenUsed="0"/>
+    <w:lsdException w:name="Medium Shading 1 Accent 5" w:semiHidden="0" w:uiPriority="63" w:unhideWhenUsed="0"/>
+    <w:lsdException w:name="Medium Shading 2 Accent 5" w:semiHidden="0" w:uiPriority="64" w:unhideWhenUsed="0"/>
+    <w:lsdException w:name="Medium List 1 Accent 5" w:semiHidden="0" w:uiPriority="65" w:unhideWhenUsed="0"/>
+    <w:lsdException w:name="Medium List 2 Accent 5" w:semiHidden="0" w:uiPriority="66" w:unhideWhenUsed="0"/>
+    <w:lsdException w:name="Medium Grid 1 Accent 5" w:semiHidden="0" w:uiPriority="67" w:unhideWhenUsed="0"/>
+    <w:lsdException w:name="Medium Grid 2 Accent 5" w:semiHidden="0" w:uiPriority="68" w:unhideWhenUsed="0"/>
+    <w:lsdException w:name="Medium Grid 3 Accent 5" w:semiHidden="0" w:uiPriority="69" w:unhideWhenUsed="0"/>
+    <w:lsdException w:name="Dark List Accent 5" w:semiHidden="0" w:uiPriority="70" w:unhideWhenUsed="0"/>
+    <w:lsdException w:name="Colorful Shading Accent 5" w:semiHidden="0" w:uiPriority="71" w:unhideWhenUsed="0"/>
+    <w:lsdException w:name="Colorful List Accent 5" w:semiHidden="0" w:uiPriority="72" w:unhideWhenUsed="0"/>
+    <w:lsdException w:name="Colorful Grid Accent 5" w:semiHidden="0" w:uiPriority="73" w:unhideWhenUsed="0"/>
+    <w:lsdException w:name="Light Shading Accent 6" w:semiHidden="0" w:uiPriority="60" w:unhideWhenUsed="0"/>
+    <w:lsdException w:name="Light List Accent 6" w:semiHidden="0" w:uiPriority="61" w:unhideWhenUsed="0"/>
+    <w:lsdException w:name="Light Grid Accent 6" w:semiHidden="0" w:uiPriority="62" w:unhideWhenUsed="0"/>
+    <w:lsdException w:name="Medium Shading 1 Accent 6" w:semiHidden="0" w:uiPriority="63" w:unhideWhenUsed="0"/>
+    <w:lsdException w:name="Medium Shading 2 Accent 6" w:semiHidden="0" w:uiPriority="64" w:unhideWhenUsed="0"/>
+    <w:lsdException w:name="Medium List 1 Accent 6" w:semiHidden="0" w:uiPriority="65" w:unhideWhenUsed="0"/>
+    <w:lsdException w:name="Medium List 2 Accent 6" w:semiHidden="0" w:uiPriority="66" w:unhideWhenUsed="0"/>
+    <w:lsdException w:name="Medium Grid 1 Accent 6" w:semiHidden="0" w:uiPriority="67" w:unhideWhenUsed="0"/>
+    <w:lsdException w:name="Medium Grid 2 Accent 6" w:semiHidden="0" w:uiPriority="68" w:unhideWhenUsed="0"/>
+    <w:lsdException w:name="Medium Grid 3 Accent 6" w:semiHidden="0" w:uiPriority="69" w:unhideWhenUsed="0"/>
+    <w:lsdException w:name="Dark List Accent 6" w:semiHidden="0" w:uiPriority="70" w:unhideWhenUsed="0"/>
+    <w:lsdException w:name="Colorful Shading Accent 6" w:semiHidden="0" w:uiPriority="71" w:unhideWhenUsed="0"/>
+    <w:lsdException w:name="Colorful List Accent 6" w:semiHidden="0" w:uiPriority="72" w:unhideWhenUsed="0"/>
+    <w:lsdException w:name="Colorful Grid Accent 6" w:semiHidden="0" w:uiPriority="73" w:unhideWhenUsed="0"/>
+    <w:lsdException w:name="Subtle Emphasis" w:semiHidden="0" w:uiPriority="19" w:unhideWhenUsed="0" w:qFormat="1"/>
+    <w:lsdException w:name="Intense Emphasis" w:semiHidden="0" w:uiPriority="21" w:unhideWhenUsed="0" w:qFormat="1"/>
+    <w:lsdException w:name="Subtle Reference" w:semiHidden="0" w:uiPriority="31" w:unhideWhenUsed="0" w:qFormat="1"/>
+    <w:lsdException w:name="Intense Reference" w:semiHidden="0" w:uiPriority="32" w:unhideWhenUsed="0" w:qFormat="1"/>
+    <w:lsdException w:name="Book Title" w:semiHidden="0" w:uiPriority="33" w:unhideWhenUsed="0" w:qFormat="1"/>
+    <w:lsdException w:name="Bibliography" w:uiPriority="37"/>
+    <w:lsdException w:name="TOC Heading" w:uiPriority="39" w:qFormat="1"/>
   </w:latentStyles>
   <w:style w:type="paragraph" w:default="1" w:styleId="Standard">
     <w:name w:val="Normal"/>
@@ -7591,7 +8051,7 @@
   <a:extraClrSchemeLst/>
   <a:extLst>
     <a:ext uri="{05A4C25C-085E-4340-85A3-A5531E510DB2}">
-      <thm15:themeFamily xmlns:thm15="http://schemas.microsoft.com/office/thememl/2012/main" name="Office Theme" id="{62F939B6-93AF-4DB8-9C6B-D6C7DFDC589F}" vid="{4A3C46E8-61CC-4603-A589-7422A47A8E4A}"/>
+      <thm15:themeFamily xmlns:thm15="http://schemas.microsoft.com/office/thememl/2012/main" xmlns="" name="Office Theme" id="{62F939B6-93AF-4DB8-9C6B-D6C7DFDC589F}" vid="{4A3C46E8-61CC-4603-A589-7422A47A8E4A}"/>
     </a:ext>
   </a:extLst>
 </a:theme>
@@ -7602,7 +8062,7 @@
 </file>
 
 <file path=customXml/itemProps1.xml><?xml version="1.0" encoding="utf-8"?>
-<ds:datastoreItem xmlns:ds="http://schemas.openxmlformats.org/officeDocument/2006/customXml" ds:itemID="{0EBC7A7D-F089-4FA3-8097-4CA48A4CC994}">
+<ds:datastoreItem xmlns:ds="http://schemas.openxmlformats.org/officeDocument/2006/customXml" ds:itemID="{D43C4F49-3CD2-4A15-A971-B4DA984765E2}">
   <ds:schemaRefs>
     <ds:schemaRef ds:uri="http://schemas.openxmlformats.org/officeDocument/2006/bibliography"/>
   </ds:schemaRefs>

--- a/PflichtenheftKugelLinealV2.docx
+++ b/PflichtenheftKugelLinealV2.docx
@@ -1,6 +1,6 @@
 
 <file path=word/document.xml><?xml version="1.0" encoding="utf-8"?>
-<w:document xmlns:wpc="http://schemas.microsoft.com/office/word/2010/wordprocessingCanvas" xmlns:mc="http://schemas.openxmlformats.org/markup-compatibility/2006" xmlns:o="urn:schemas-microsoft-com:office:office" xmlns:r="http://schemas.openxmlformats.org/officeDocument/2006/relationships" xmlns:m="http://schemas.openxmlformats.org/officeDocument/2006/math" xmlns:v="urn:schemas-microsoft-com:vml" xmlns:wp14="http://schemas.microsoft.com/office/word/2010/wordprocessingDrawing" xmlns:wp="http://schemas.openxmlformats.org/drawingml/2006/wordprocessingDrawing" xmlns:w10="urn:schemas-microsoft-com:office:word" xmlns:w="http://schemas.openxmlformats.org/wordprocessingml/2006/main" xmlns:w14="http://schemas.microsoft.com/office/word/2010/wordml" xmlns:wpg="http://schemas.microsoft.com/office/word/2010/wordprocessingGroup" xmlns:wpi="http://schemas.microsoft.com/office/word/2010/wordprocessingInk" xmlns:wne="http://schemas.microsoft.com/office/word/2006/wordml" xmlns:wps="http://schemas.microsoft.com/office/word/2010/wordprocessingShape" mc:Ignorable="w14 wp14">
+<w:document xmlns:wpc="http://schemas.microsoft.com/office/word/2010/wordprocessingCanvas" xmlns:mc="http://schemas.openxmlformats.org/markup-compatibility/2006" xmlns:o="urn:schemas-microsoft-com:office:office" xmlns:r="http://schemas.openxmlformats.org/officeDocument/2006/relationships" xmlns:m="http://schemas.openxmlformats.org/officeDocument/2006/math" xmlns:v="urn:schemas-microsoft-com:vml" xmlns:wp14="http://schemas.microsoft.com/office/word/2010/wordprocessingDrawing" xmlns:wp="http://schemas.openxmlformats.org/drawingml/2006/wordprocessingDrawing" xmlns:w10="urn:schemas-microsoft-com:office:word" xmlns:w="http://schemas.openxmlformats.org/wordprocessingml/2006/main" xmlns:w14="http://schemas.microsoft.com/office/word/2010/wordml" xmlns:w15="http://schemas.microsoft.com/office/word/2012/wordml" xmlns:wpg="http://schemas.microsoft.com/office/word/2010/wordprocessingGroup" xmlns:wpi="http://schemas.microsoft.com/office/word/2010/wordprocessingInk" xmlns:wne="http://schemas.microsoft.com/office/word/2006/wordml" xmlns:wps="http://schemas.microsoft.com/office/word/2010/wordprocessingShape" mc:Ignorable="w14 w15 wp14">
   <w:body>
     <w:p>
       <w:pPr>
@@ -21,15 +21,10 @@
         <w:pStyle w:val="Titel"/>
       </w:pPr>
       <w:r>
-        <w:t xml:space="preserve">Team </w:t>
-      </w:r>
-      <w:proofErr w:type="spellStart"/>
-      <w:r>
-        <w:t>GoldenGirls</w:t>
-      </w:r>
-      <w:proofErr w:type="spellEnd"/>
-      <w:r>
-        <w:t xml:space="preserve"> Test</w:t>
+        <w:t>Team GoldenGirls</w:t>
+      </w:r>
+      <w:r>
+        <w:t xml:space="preserve"> </w:t>
       </w:r>
       <w:bookmarkStart w:id="0" w:name="_GoBack"/>
       <w:bookmarkEnd w:id="0"/>
@@ -1339,32 +1334,14 @@
       <w:r>
         <w:t xml:space="preserve">2.1 </w:t>
       </w:r>
-      <w:proofErr w:type="spellStart"/>
-      <w:r>
-        <w:t>Use</w:t>
-      </w:r>
-      <w:proofErr w:type="spellEnd"/>
-      <w:r>
-        <w:t xml:space="preserve"> </w:t>
-      </w:r>
-      <w:proofErr w:type="spellStart"/>
-      <w:r>
-        <w:t>cases</w:t>
+      <w:r>
+        <w:t>Use cases</w:t>
       </w:r>
       <w:bookmarkEnd w:id="3"/>
-      <w:proofErr w:type="spellEnd"/>
-    </w:p>
-    <w:p>
-      <w:r>
-        <w:t xml:space="preserve">Alle </w:t>
-      </w:r>
-      <w:proofErr w:type="spellStart"/>
-      <w:r>
-        <w:t>Use</w:t>
-      </w:r>
-      <w:proofErr w:type="spellEnd"/>
-      <w:r>
-        <w:t xml:space="preserve"> Cases (UC) haben genau einen Akteur: Den jeweiligen Spieler.</w:t>
+    </w:p>
+    <w:p>
+      <w:r>
+        <w:t>Alle Use Cases (UC) haben genau einen Akteur: Den jeweiligen Spieler.</w:t>
       </w:r>
     </w:p>
     <w:p>
@@ -1548,13 +1525,8 @@
               <w:t xml:space="preserve">“. In der Liste gewünschte Aktion anklicken, dann die neue Taste betätigen. Nach </w:t>
             </w:r>
             <w:r>
-              <w:t>den gewünschten Änderungen „</w:t>
-            </w:r>
-            <w:proofErr w:type="spellStart"/>
-            <w:r>
-              <w:t>Continue</w:t>
-            </w:r>
-            <w:proofErr w:type="spellEnd"/>
+              <w:t>den gewünschten Änderungen „Continue</w:t>
+            </w:r>
             <w:r>
               <w:t>“ klicken.</w:t>
             </w:r>
@@ -1618,13 +1590,8 @@
               <w:t xml:space="preserve">. </w:t>
             </w:r>
             <w:r>
-              <w:t>Über „Sounds“ Töne an-/ausschalten. Dann auf „</w:t>
-            </w:r>
-            <w:proofErr w:type="spellStart"/>
-            <w:r>
-              <w:t>Continue</w:t>
-            </w:r>
-            <w:proofErr w:type="spellEnd"/>
+              <w:t>Über „Sounds“ Töne an-/ausschalten. Dann auf „Continue</w:t>
+            </w:r>
             <w:r>
               <w:t xml:space="preserve">“ klicken. </w:t>
             </w:r>
@@ -1642,14 +1609,12 @@
                 <w:b/>
               </w:rPr>
             </w:pPr>
-            <w:proofErr w:type="spellStart"/>
             <w:r>
               <w:t>Highscore</w:t>
             </w:r>
             <w:r>
               <w:t>s</w:t>
             </w:r>
-            <w:proofErr w:type="spellEnd"/>
             <w:r>
               <w:t xml:space="preserve"> ansehen</w:t>
             </w:r>
@@ -1684,15 +1649,7 @@
               <w:t>Im Ha</w:t>
             </w:r>
             <w:r>
-              <w:t>uptmenü, Klick auf „</w:t>
-            </w:r>
-            <w:proofErr w:type="spellStart"/>
-            <w:r>
-              <w:t>Highscore</w:t>
-            </w:r>
-            <w:proofErr w:type="spellEnd"/>
-            <w:r>
-              <w:t>“.</w:t>
+              <w:t>uptmenü, Klick auf „Highscore“.</w:t>
             </w:r>
           </w:p>
           <w:p/>
@@ -2505,25 +2462,7 @@
                 <w:sz w:val="22"/>
                 <w:szCs w:val="22"/>
               </w:rPr>
-              <w:t xml:space="preserve">Die genaue Berechnung des </w:t>
-            </w:r>
-            <w:proofErr w:type="spellStart"/>
-            <w:r>
-              <w:rPr>
-                <w:rFonts w:asciiTheme="minorHAnsi" w:hAnsiTheme="minorHAnsi"/>
-                <w:sz w:val="22"/>
-                <w:szCs w:val="22"/>
-              </w:rPr>
-              <w:t>Scores</w:t>
-            </w:r>
-            <w:proofErr w:type="spellEnd"/>
-            <w:r>
-              <w:rPr>
-                <w:rFonts w:asciiTheme="minorHAnsi" w:hAnsiTheme="minorHAnsi"/>
-                <w:sz w:val="22"/>
-                <w:szCs w:val="22"/>
-              </w:rPr>
-              <w:t xml:space="preserve"> </w:t>
+              <w:t xml:space="preserve">Die genaue Berechnung des Scores </w:t>
             </w:r>
             <w:r>
               <w:rPr>
@@ -2980,23 +2919,13 @@
                 <w:szCs w:val="22"/>
               </w:rPr>
             </w:pPr>
-            <w:proofErr w:type="spellStart"/>
-            <w:r>
-              <w:rPr>
-                <w:rFonts w:asciiTheme="minorHAnsi" w:hAnsiTheme="minorHAnsi"/>
-                <w:sz w:val="22"/>
-                <w:szCs w:val="22"/>
-              </w:rPr>
-              <w:t>Map</w:t>
-            </w:r>
-            <w:proofErr w:type="spellEnd"/>
-            <w:r>
-              <w:rPr>
-                <w:rFonts w:asciiTheme="minorHAnsi" w:hAnsiTheme="minorHAnsi"/>
-                <w:sz w:val="22"/>
-                <w:szCs w:val="22"/>
-              </w:rPr>
-              <w:t xml:space="preserve"> Wechsel </w:t>
+            <w:r>
+              <w:rPr>
+                <w:rFonts w:asciiTheme="minorHAnsi" w:hAnsiTheme="minorHAnsi"/>
+                <w:sz w:val="22"/>
+                <w:szCs w:val="22"/>
+              </w:rPr>
+              <w:t xml:space="preserve">Map Wechsel </w:t>
             </w:r>
           </w:p>
           <w:p>
@@ -3461,18 +3390,8 @@
                 <w:sz w:val="22"/>
                 <w:szCs w:val="22"/>
               </w:rPr>
-              <w:t xml:space="preserve">Eine </w:t>
-            </w:r>
-            <w:proofErr w:type="spellStart"/>
-            <w:r>
-              <w:rPr>
-                <w:rFonts w:asciiTheme="minorHAnsi" w:hAnsiTheme="minorHAnsi"/>
-                <w:sz w:val="22"/>
-                <w:szCs w:val="22"/>
-              </w:rPr>
-              <w:t>Highscore</w:t>
-            </w:r>
-            <w:proofErr w:type="spellEnd"/>
+              <w:t>Eine Highscore</w:t>
+            </w:r>
             <w:r>
               <w:rPr>
                 <w:rFonts w:asciiTheme="minorHAnsi" w:hAnsiTheme="minorHAnsi"/>
@@ -3487,25 +3406,7 @@
                 <w:sz w:val="22"/>
                 <w:szCs w:val="22"/>
               </w:rPr>
-              <w:t xml:space="preserve">iste ist </w:t>
-            </w:r>
-            <w:proofErr w:type="spellStart"/>
-            <w:r>
-              <w:rPr>
-                <w:rFonts w:asciiTheme="minorHAnsi" w:hAnsiTheme="minorHAnsi"/>
-                <w:sz w:val="22"/>
-                <w:szCs w:val="22"/>
-              </w:rPr>
-              <w:t>anzeigbar</w:t>
-            </w:r>
-            <w:proofErr w:type="spellEnd"/>
-            <w:r>
-              <w:rPr>
-                <w:rFonts w:asciiTheme="minorHAnsi" w:hAnsiTheme="minorHAnsi"/>
-                <w:sz w:val="22"/>
-                <w:szCs w:val="22"/>
-              </w:rPr>
-              <w:t xml:space="preserve">. </w:t>
+              <w:t xml:space="preserve">iste ist anzeigbar. </w:t>
             </w:r>
           </w:p>
         </w:tc>
@@ -4065,13 +3966,8 @@
             <w:tcW w:w="4531" w:type="dxa"/>
           </w:tcPr>
           <w:p>
-            <w:proofErr w:type="spellStart"/>
-            <w:r>
-              <w:t>Highscores</w:t>
-            </w:r>
-            <w:proofErr w:type="spellEnd"/>
-            <w:r>
-              <w:t xml:space="preserve"> werden lokal gespeichert.</w:t>
+            <w:r>
+              <w:t>Highscores werden lokal gespeichert.</w:t>
             </w:r>
           </w:p>
         </w:tc>
@@ -4200,7 +4096,7 @@
                     <pic:cNvPicPr/>
                   </pic:nvPicPr>
                   <pic:blipFill rotWithShape="1">
-                    <a:blip r:embed="rId9">
+                    <a:blip r:embed="rId8">
                       <a:extLst>
                         <a:ext uri="{28A0092B-C50C-407E-A947-70E740481C1C}">
                           <a14:useLocalDpi xmlns:a14="http://schemas.microsoft.com/office/drawing/2010/main" val="0"/>
@@ -4241,42 +4137,21 @@
       <w:r>
         <w:t xml:space="preserve">Abbildung </w:t>
       </w:r>
-      <w:r>
-        <w:fldChar w:fldCharType="begin"/>
-      </w:r>
-      <w:r>
-        <w:instrText xml:space="preserve"> SEQ Abbildung \* ARABIC </w:instrText>
-      </w:r>
-      <w:r>
-        <w:fldChar w:fldCharType="separate"/>
-      </w:r>
-      <w:r>
-        <w:rPr>
-          <w:noProof/>
-        </w:rPr>
-        <w:t>1</w:t>
-      </w:r>
-      <w:r>
-        <w:rPr>
-          <w:noProof/>
-        </w:rPr>
-        <w:fldChar w:fldCharType="end"/>
-      </w:r>
+      <w:fldSimple w:instr=" SEQ Abbildung \* ARABIC ">
+        <w:r>
+          <w:rPr>
+            <w:noProof/>
+          </w:rPr>
+          <w:t>1</w:t>
+        </w:r>
+      </w:fldSimple>
       <w:r>
         <w:t>: Das Hauptmenü</w:t>
       </w:r>
     </w:p>
     <w:p>
       <w:r>
-        <w:t xml:space="preserve">Das Hauptmenü ist </w:t>
-      </w:r>
-      <w:proofErr w:type="gramStart"/>
-      <w:r>
-        <w:t>der</w:t>
-      </w:r>
-      <w:proofErr w:type="gramEnd"/>
-      <w:r>
-        <w:t xml:space="preserve"> erste Screen, den der Anwe</w:t>
+        <w:t>Das Hauptmenü ist der erste Screen, den der Anwe</w:t>
       </w:r>
       <w:r>
         <w:t>n</w:t>
@@ -4400,7 +4275,7 @@
                     <pic:cNvPicPr/>
                   </pic:nvPicPr>
                   <pic:blipFill rotWithShape="1">
-                    <a:blip r:embed="rId10">
+                    <a:blip r:embed="rId9">
                       <a:extLst>
                         <a:ext uri="{28A0092B-C50C-407E-A947-70E740481C1C}">
                           <a14:useLocalDpi xmlns:a14="http://schemas.microsoft.com/office/drawing/2010/main" val="0"/>
@@ -4441,27 +4316,14 @@
       <w:r>
         <w:t xml:space="preserve">Abbildung </w:t>
       </w:r>
-      <w:r>
-        <w:fldChar w:fldCharType="begin"/>
-      </w:r>
-      <w:r>
-        <w:instrText xml:space="preserve"> SEQ Abbildung \* ARABIC </w:instrText>
-      </w:r>
-      <w:r>
-        <w:fldChar w:fldCharType="separate"/>
-      </w:r>
-      <w:r>
-        <w:rPr>
-          <w:noProof/>
-        </w:rPr>
-        <w:t>2</w:t>
-      </w:r>
-      <w:r>
-        <w:rPr>
-          <w:noProof/>
-        </w:rPr>
-        <w:fldChar w:fldCharType="end"/>
-      </w:r>
+      <w:fldSimple w:instr=" SEQ Abbildung \* ARABIC ">
+        <w:r>
+          <w:rPr>
+            <w:noProof/>
+          </w:rPr>
+          <w:t>2</w:t>
+        </w:r>
+      </w:fldSimple>
       <w:r>
         <w:t>: Screen zur Eingabe von Nutzerdaten</w:t>
       </w:r>
@@ -4483,23 +4345,7 @@
         <w:t xml:space="preserve"> gezeigt, um Benutzernamen sowie Klasse eingeben zu können</w:t>
       </w:r>
       <w:r>
-        <w:t xml:space="preserve">. Drückt der User auf den </w:t>
-      </w:r>
-      <w:proofErr w:type="spellStart"/>
-      <w:r>
-        <w:t>Cancel</w:t>
-      </w:r>
-      <w:proofErr w:type="spellEnd"/>
-      <w:r>
-        <w:t xml:space="preserve">-Button, so kehrt er zum Hauptmenü zurück. Durch einen Klick auf den </w:t>
-      </w:r>
-      <w:proofErr w:type="spellStart"/>
-      <w:r>
-        <w:t>Continue</w:t>
-      </w:r>
-      <w:proofErr w:type="spellEnd"/>
-      <w:r>
-        <w:t>-Button wird der User zum nächsten Screen</w:t>
+        <w:t>. Drückt der User auf den Cancel-Button, so kehrt er zum Hauptmenü zurück. Durch einen Klick auf den Continue-Button wird der User zum nächsten Screen</w:t>
       </w:r>
       <w:r>
         <w:t xml:space="preserve"> (Abb. 3)</w:t>
@@ -4533,7 +4379,7 @@
                     <pic:cNvPicPr/>
                   </pic:nvPicPr>
                   <pic:blipFill rotWithShape="1">
-                    <a:blip r:embed="rId11">
+                    <a:blip r:embed="rId10">
                       <a:extLst>
                         <a:ext uri="{28A0092B-C50C-407E-A947-70E740481C1C}">
                           <a14:useLocalDpi xmlns:a14="http://schemas.microsoft.com/office/drawing/2010/main" val="0"/>
@@ -4574,27 +4420,14 @@
       <w:r>
         <w:t xml:space="preserve">Abbildung </w:t>
       </w:r>
-      <w:r>
-        <w:fldChar w:fldCharType="begin"/>
-      </w:r>
-      <w:r>
-        <w:instrText xml:space="preserve"> SEQ Abbildung \* ARABIC </w:instrText>
-      </w:r>
-      <w:r>
-        <w:fldChar w:fldCharType="separate"/>
-      </w:r>
-      <w:r>
-        <w:rPr>
-          <w:noProof/>
-        </w:rPr>
-        <w:t>3</w:t>
-      </w:r>
-      <w:r>
-        <w:rPr>
-          <w:noProof/>
-        </w:rPr>
-        <w:fldChar w:fldCharType="end"/>
-      </w:r>
+      <w:fldSimple w:instr=" SEQ Abbildung \* ARABIC ">
+        <w:r>
+          <w:rPr>
+            <w:noProof/>
+          </w:rPr>
+          <w:t>3</w:t>
+        </w:r>
+      </w:fldSimple>
       <w:r>
         <w:t>: Screen zur Schwierigkeitsauswahl</w:t>
       </w:r>
@@ -4648,21 +4481,7 @@
         <w:rPr>
           <w:lang w:eastAsia="de-DE"/>
         </w:rPr>
-        <w:t xml:space="preserve">Wird Button 2 gedrückt, so wird dem User </w:t>
-      </w:r>
-      <w:proofErr w:type="gramStart"/>
-      <w:r>
-        <w:rPr>
-          <w:lang w:eastAsia="de-DE"/>
-        </w:rPr>
-        <w:t>ein</w:t>
-      </w:r>
-      <w:proofErr w:type="gramEnd"/>
-      <w:r>
-        <w:rPr>
-          <w:lang w:eastAsia="de-DE"/>
-        </w:rPr>
-        <w:t xml:space="preserve"> Screen</w:t>
+        <w:t>Wird Button 2 gedrückt, so wird dem User ein Screen</w:t>
       </w:r>
       <w:r>
         <w:rPr>
@@ -4680,35 +4499,7 @@
         <w:rPr>
           <w:lang w:eastAsia="de-DE"/>
         </w:rPr>
-        <w:t xml:space="preserve"> gezeigt, auf dem die gespeicherten Spielstände zu sehen ist. Ein Eintrag kann hierbei durch Anklicken ausgewählt werden. Zu jedem Spielstand werden das aktuelle Level, die aktuelle Punktzahl, der Benutzername, die Klasse, das Datum des letzten Spiels sowie der Schwierigkeitsgrad angezeigt. Durch einen Klick auf den </w:t>
-      </w:r>
-      <w:proofErr w:type="spellStart"/>
-      <w:r>
-        <w:rPr>
-          <w:lang w:eastAsia="de-DE"/>
-        </w:rPr>
-        <w:t>Cancel</w:t>
-      </w:r>
-      <w:proofErr w:type="spellEnd"/>
-      <w:r>
-        <w:rPr>
-          <w:lang w:eastAsia="de-DE"/>
-        </w:rPr>
-        <w:t xml:space="preserve">-Button kehrt der User zurück zum Hauptmenü, durch einen Klick auf den </w:t>
-      </w:r>
-      <w:proofErr w:type="spellStart"/>
-      <w:r>
-        <w:rPr>
-          <w:lang w:eastAsia="de-DE"/>
-        </w:rPr>
-        <w:t>Continue</w:t>
-      </w:r>
-      <w:proofErr w:type="spellEnd"/>
-      <w:r>
-        <w:rPr>
-          <w:lang w:eastAsia="de-DE"/>
-        </w:rPr>
-        <w:t>-Button wird der ausgewählte Spielstand geladen.</w:t>
+        <w:t xml:space="preserve"> gezeigt, auf dem die gespeicherten Spielstände zu sehen ist. Ein Eintrag kann hierbei durch Anklicken ausgewählt werden. Zu jedem Spielstand werden das aktuelle Level, die aktuelle Punktzahl, der Benutzername, die Klasse, das Datum des letzten Spiels sowie der Schwierigkeitsgrad angezeigt. Durch einen Klick auf den Cancel-Button kehrt der User zurück zum Hauptmenü, durch einen Klick auf den Continue-Button wird der ausgewählte Spielstand geladen.</w:t>
       </w:r>
       <w:r>
         <w:rPr>
@@ -4731,7 +4522,7 @@
                     <pic:cNvPicPr/>
                   </pic:nvPicPr>
                   <pic:blipFill>
-                    <a:blip r:embed="rId12">
+                    <a:blip r:embed="rId11">
                       <a:extLst>
                         <a:ext uri="{28A0092B-C50C-407E-A947-70E740481C1C}">
                           <a14:useLocalDpi xmlns:a14="http://schemas.microsoft.com/office/drawing/2010/main" val="0"/>
@@ -4765,27 +4556,14 @@
       <w:r>
         <w:t xml:space="preserve">Abbildung </w:t>
       </w:r>
-      <w:r>
-        <w:fldChar w:fldCharType="begin"/>
-      </w:r>
-      <w:r>
-        <w:instrText xml:space="preserve"> SEQ Abbildung \* ARABIC </w:instrText>
-      </w:r>
-      <w:r>
-        <w:fldChar w:fldCharType="separate"/>
-      </w:r>
-      <w:r>
-        <w:rPr>
-          <w:noProof/>
-        </w:rPr>
-        <w:t>4</w:t>
-      </w:r>
-      <w:r>
-        <w:rPr>
-          <w:noProof/>
-        </w:rPr>
-        <w:fldChar w:fldCharType="end"/>
-      </w:r>
+      <w:fldSimple w:instr=" SEQ Abbildung \* ARABIC ">
+        <w:r>
+          <w:rPr>
+            <w:noProof/>
+          </w:rPr>
+          <w:t>4</w:t>
+        </w:r>
+      </w:fldSimple>
       <w:r>
         <w:t>: Die Liste mit den Spielständen</w:t>
       </w:r>
@@ -4908,21 +4686,7 @@
         <w:rPr>
           <w:lang w:eastAsia="de-DE"/>
         </w:rPr>
-        <w:t xml:space="preserve">den </w:t>
-      </w:r>
-      <w:proofErr w:type="spellStart"/>
-      <w:r>
-        <w:rPr>
-          <w:lang w:eastAsia="de-DE"/>
-        </w:rPr>
-        <w:t>Cancel</w:t>
-      </w:r>
-      <w:proofErr w:type="spellEnd"/>
-      <w:r>
-        <w:rPr>
-          <w:lang w:eastAsia="de-DE"/>
-        </w:rPr>
-        <w:t>-Button werden</w:t>
+        <w:t>den Cancel-Button werden</w:t>
       </w:r>
       <w:r>
         <w:rPr>
@@ -4940,21 +4704,7 @@
         <w:rPr>
           <w:lang w:eastAsia="de-DE"/>
         </w:rPr>
-        <w:t xml:space="preserve">gen nicht gespeichert und der User kehrt zurück zum Hauptmenü. Durch einen Klick auf den </w:t>
-      </w:r>
-      <w:proofErr w:type="spellStart"/>
-      <w:r>
-        <w:rPr>
-          <w:lang w:eastAsia="de-DE"/>
-        </w:rPr>
-        <w:t>Continue</w:t>
-      </w:r>
-      <w:proofErr w:type="spellEnd"/>
-      <w:r>
-        <w:rPr>
-          <w:lang w:eastAsia="de-DE"/>
-        </w:rPr>
-        <w:t>-Button werden alle Änderungen gespeichert und der User kehrt zurück zum Hauptmenü.</w:t>
+        <w:t>gen nicht gespeichert und der User kehrt zurück zum Hauptmenü. Durch einen Klick auf den Continue-Button werden alle Änderungen gespeichert und der User kehrt zurück zum Hauptmenü.</w:t>
       </w:r>
     </w:p>
     <w:p>
@@ -4982,7 +4732,7 @@
                     <pic:cNvPicPr/>
                   </pic:nvPicPr>
                   <pic:blipFill rotWithShape="1">
-                    <a:blip r:embed="rId13">
+                    <a:blip r:embed="rId12">
                       <a:extLst>
                         <a:ext uri="{28A0092B-C50C-407E-A947-70E740481C1C}">
                           <a14:useLocalDpi xmlns:a14="http://schemas.microsoft.com/office/drawing/2010/main" val="0"/>
@@ -5026,27 +4776,14 @@
       <w:r>
         <w:t xml:space="preserve">Abbildung </w:t>
       </w:r>
-      <w:r>
-        <w:fldChar w:fldCharType="begin"/>
-      </w:r>
-      <w:r>
-        <w:instrText xml:space="preserve"> SEQ Abbildung \* ARABIC </w:instrText>
-      </w:r>
-      <w:r>
-        <w:fldChar w:fldCharType="separate"/>
-      </w:r>
-      <w:r>
-        <w:rPr>
-          <w:noProof/>
-        </w:rPr>
-        <w:t>5</w:t>
-      </w:r>
-      <w:r>
-        <w:rPr>
-          <w:noProof/>
-        </w:rPr>
-        <w:fldChar w:fldCharType="end"/>
-      </w:r>
+      <w:fldSimple w:instr=" SEQ Abbildung \* ARABIC ">
+        <w:r>
+          <w:rPr>
+            <w:noProof/>
+          </w:rPr>
+          <w:t>5</w:t>
+        </w:r>
+      </w:fldSimple>
       <w:r>
         <w:t>: Das Einstellungsmenü</w:t>
       </w:r>
@@ -5079,15 +4816,7 @@
         <w:t xml:space="preserve">Durch einen Klick auf Button 4 kann der User die aktuell besten Ergebnisse ansehen (Abb. 6). Die Ergebnisse sind nach Schwierigkeitsgrad gruppiert, d.h. für jeden Schwierigkeitsgrad gibt es eine eigene Bestenliste. Die anzuzeigende Liste kann durch einen Klick auf den entsprechenden Schwierigkeitsgrad ausgewählt werden. </w:t>
       </w:r>
       <w:r>
-        <w:t xml:space="preserve">Bei jedem Eintrag werden Benutzername, Klasse, Punktestand und Datum angezeigt. Durch einen Klick auf den </w:t>
-      </w:r>
-      <w:proofErr w:type="spellStart"/>
-      <w:r>
-        <w:t>Cancel</w:t>
-      </w:r>
-      <w:proofErr w:type="spellEnd"/>
-      <w:r>
-        <w:t>-Button wird dem User wieder das Hauptmenü angezeigt.</w:t>
+        <w:t>Bei jedem Eintrag werden Benutzername, Klasse, Punktestand und Datum angezeigt. Durch einen Klick auf den Cancel-Button wird dem User wieder das Hauptmenü angezeigt.</w:t>
       </w:r>
     </w:p>
     <w:p>
@@ -5115,7 +4844,7 @@
                     <pic:cNvPicPr/>
                   </pic:nvPicPr>
                   <pic:blipFill>
-                    <a:blip r:embed="rId14">
+                    <a:blip r:embed="rId13">
                       <a:extLst>
                         <a:ext uri="{28A0092B-C50C-407E-A947-70E740481C1C}">
                           <a14:useLocalDpi xmlns:a14="http://schemas.microsoft.com/office/drawing/2010/main" val="0"/>
@@ -5149,30 +4878,14 @@
       <w:r>
         <w:t xml:space="preserve">Abbildung </w:t>
       </w:r>
-      <w:r>
-        <w:fldChar w:fldCharType="begin"/>
-      </w:r>
-      <w:r>
-        <w:instrText xml:space="preserve"> SEQ Abbil</w:instrText>
-      </w:r>
-      <w:r>
-        <w:instrText xml:space="preserve">dung \* ARABIC </w:instrText>
-      </w:r>
-      <w:r>
-        <w:fldChar w:fldCharType="separate"/>
-      </w:r>
-      <w:r>
-        <w:rPr>
-          <w:noProof/>
-        </w:rPr>
-        <w:t>6</w:t>
-      </w:r>
-      <w:r>
-        <w:rPr>
-          <w:noProof/>
-        </w:rPr>
-        <w:fldChar w:fldCharType="end"/>
-      </w:r>
+      <w:fldSimple w:instr=" SEQ Abbildung \* ARABIC ">
+        <w:r>
+          <w:rPr>
+            <w:noProof/>
+          </w:rPr>
+          <w:t>6</w:t>
+        </w:r>
+      </w:fldSimple>
       <w:r>
         <w:t>: Die Bestenliste</w:t>
       </w:r>
@@ -5238,7 +4951,7 @@
                     <pic:cNvPicPr/>
                   </pic:nvPicPr>
                   <pic:blipFill rotWithShape="1">
-                    <a:blip r:embed="rId15">
+                    <a:blip r:embed="rId14">
                       <a:extLst>
                         <a:ext uri="{28A0092B-C50C-407E-A947-70E740481C1C}">
                           <a14:useLocalDpi xmlns:a14="http://schemas.microsoft.com/office/drawing/2010/main" val="0"/>
@@ -5279,27 +4992,14 @@
       <w:r>
         <w:t xml:space="preserve">Abbildung </w:t>
       </w:r>
-      <w:r>
-        <w:fldChar w:fldCharType="begin"/>
-      </w:r>
-      <w:r>
-        <w:instrText xml:space="preserve"> SEQ Abbildung \* ARABIC </w:instrText>
-      </w:r>
-      <w:r>
-        <w:fldChar w:fldCharType="separate"/>
-      </w:r>
-      <w:r>
-        <w:rPr>
-          <w:noProof/>
-        </w:rPr>
-        <w:t>7</w:t>
-      </w:r>
-      <w:r>
-        <w:rPr>
-          <w:noProof/>
-        </w:rPr>
-        <w:fldChar w:fldCharType="end"/>
-      </w:r>
+      <w:fldSimple w:instr=" SEQ Abbildung \* ARABIC ">
+        <w:r>
+          <w:rPr>
+            <w:noProof/>
+          </w:rPr>
+          <w:t>7</w:t>
+        </w:r>
+      </w:fldSimple>
       <w:r>
         <w:t>: Das Spiel an sich</w:t>
       </w:r>
@@ -5692,31 +5392,7 @@
               <w:spacing w:after="200" w:line="276" w:lineRule="auto"/>
             </w:pPr>
             <w:r>
-              <w:t xml:space="preserve">Die Software wird in </w:t>
-            </w:r>
-            <w:proofErr w:type="spellStart"/>
-            <w:r>
-              <w:t>Eclipse</w:t>
-            </w:r>
-            <w:proofErr w:type="spellEnd"/>
-            <w:r>
-              <w:t xml:space="preserve"> entwickelt, da </w:t>
-            </w:r>
-            <w:proofErr w:type="spellStart"/>
-            <w:r>
-              <w:t>Eclipse</w:t>
-            </w:r>
-            <w:proofErr w:type="spellEnd"/>
-            <w:r>
-              <w:t xml:space="preserve"> eine kostenfreie Entwicklungsumgebung ist, für die zusätzliche </w:t>
-            </w:r>
-            <w:proofErr w:type="spellStart"/>
-            <w:r>
-              <w:t>Plugins</w:t>
-            </w:r>
-            <w:proofErr w:type="spellEnd"/>
-            <w:r>
-              <w:t xml:space="preserve"> hinzugefügt werden können, die gegebenenfalls für eine Zeiteinsparung sorgen werden.</w:t>
+              <w:t>Die Software wird in Eclipse entwickelt, da Eclipse eine kostenfreie Entwicklungsumgebung ist, für die zusätzliche Plugins hinzugefügt werden können, die gegebenenfalls für eine Zeiteinsparung sorgen werden.</w:t>
             </w:r>
           </w:p>
         </w:tc>
@@ -5741,21 +5417,11 @@
               <w:spacing w:after="200" w:line="276" w:lineRule="auto"/>
             </w:pPr>
             <w:r>
-              <w:t xml:space="preserve">Als Framework wird </w:t>
-            </w:r>
-            <w:proofErr w:type="spellStart"/>
+              <w:t xml:space="preserve">Als Framework wird JavaFX verwendet, da </w:t>
+            </w:r>
             <w:r>
               <w:t>JavaFX</w:t>
             </w:r>
-            <w:proofErr w:type="spellEnd"/>
-            <w:r>
-              <w:t xml:space="preserve"> verwendet, da </w:t>
-            </w:r>
-            <w:proofErr w:type="spellStart"/>
-            <w:r>
-              <w:t>JavaFX</w:t>
-            </w:r>
-            <w:proofErr w:type="spellEnd"/>
             <w:r>
               <w:t xml:space="preserve"> bereits in der JRE der neusten Java Version enthalten</w:t>
             </w:r>
@@ -5838,7 +5504,7 @@
     </w:tbl>
     <w:p/>
     <w:sectPr>
-      <w:footerReference w:type="default" r:id="rId16"/>
+      <w:footerReference w:type="default" r:id="rId15"/>
       <w:pgSz w:w="11906" w:h="16838"/>
       <w:pgMar w:top="1417" w:right="1417" w:bottom="1134" w:left="1417" w:header="708" w:footer="708" w:gutter="0"/>
       <w:cols w:space="708"/>
@@ -5849,7 +5515,7 @@
 </file>
 
 <file path=word/endnotes.xml><?xml version="1.0" encoding="utf-8"?>
-<w:endnotes xmlns:wpc="http://schemas.microsoft.com/office/word/2010/wordprocessingCanvas" xmlns:mc="http://schemas.openxmlformats.org/markup-compatibility/2006" xmlns:o="urn:schemas-microsoft-com:office:office" xmlns:r="http://schemas.openxmlformats.org/officeDocument/2006/relationships" xmlns:m="http://schemas.openxmlformats.org/officeDocument/2006/math" xmlns:v="urn:schemas-microsoft-com:vml" xmlns:wp14="http://schemas.microsoft.com/office/word/2010/wordprocessingDrawing" xmlns:wp="http://schemas.openxmlformats.org/drawingml/2006/wordprocessingDrawing" xmlns:w10="urn:schemas-microsoft-com:office:word" xmlns:w="http://schemas.openxmlformats.org/wordprocessingml/2006/main" xmlns:w14="http://schemas.microsoft.com/office/word/2010/wordml" xmlns:wpg="http://schemas.microsoft.com/office/word/2010/wordprocessingGroup" xmlns:wpi="http://schemas.microsoft.com/office/word/2010/wordprocessingInk" xmlns:wne="http://schemas.microsoft.com/office/word/2006/wordml" xmlns:wps="http://schemas.microsoft.com/office/word/2010/wordprocessingShape" mc:Ignorable="w14 wp14">
+<w:endnotes xmlns:wpc="http://schemas.microsoft.com/office/word/2010/wordprocessingCanvas" xmlns:mc="http://schemas.openxmlformats.org/markup-compatibility/2006" xmlns:o="urn:schemas-microsoft-com:office:office" xmlns:r="http://schemas.openxmlformats.org/officeDocument/2006/relationships" xmlns:m="http://schemas.openxmlformats.org/officeDocument/2006/math" xmlns:v="urn:schemas-microsoft-com:vml" xmlns:wp14="http://schemas.microsoft.com/office/word/2010/wordprocessingDrawing" xmlns:wp="http://schemas.openxmlformats.org/drawingml/2006/wordprocessingDrawing" xmlns:w10="urn:schemas-microsoft-com:office:word" xmlns:w="http://schemas.openxmlformats.org/wordprocessingml/2006/main" xmlns:w14="http://schemas.microsoft.com/office/word/2010/wordml" xmlns:w15="http://schemas.microsoft.com/office/word/2012/wordml" xmlns:wpg="http://schemas.microsoft.com/office/word/2010/wordprocessingGroup" xmlns:wpi="http://schemas.microsoft.com/office/word/2010/wordprocessingInk" xmlns:wne="http://schemas.microsoft.com/office/word/2006/wordml" xmlns:wps="http://schemas.microsoft.com/office/word/2010/wordprocessingShape" mc:Ignorable="w14 w15 wp14">
   <w:endnote w:type="separator" w:id="-1">
     <w:p>
       <w:pPr>
@@ -5874,7 +5540,7 @@
 </file>
 
 <file path=word/footer1.xml><?xml version="1.0" encoding="utf-8"?>
-<w:ftr xmlns:wpc="http://schemas.microsoft.com/office/word/2010/wordprocessingCanvas" xmlns:mc="http://schemas.openxmlformats.org/markup-compatibility/2006" xmlns:o="urn:schemas-microsoft-com:office:office" xmlns:r="http://schemas.openxmlformats.org/officeDocument/2006/relationships" xmlns:m="http://schemas.openxmlformats.org/officeDocument/2006/math" xmlns:v="urn:schemas-microsoft-com:vml" xmlns:wp14="http://schemas.microsoft.com/office/word/2010/wordprocessingDrawing" xmlns:wp="http://schemas.openxmlformats.org/drawingml/2006/wordprocessingDrawing" xmlns:w10="urn:schemas-microsoft-com:office:word" xmlns:w="http://schemas.openxmlformats.org/wordprocessingml/2006/main" xmlns:w14="http://schemas.microsoft.com/office/word/2010/wordml" xmlns:wpg="http://schemas.microsoft.com/office/word/2010/wordprocessingGroup" xmlns:wpi="http://schemas.microsoft.com/office/word/2010/wordprocessingInk" xmlns:wne="http://schemas.microsoft.com/office/word/2006/wordml" xmlns:wps="http://schemas.microsoft.com/office/word/2010/wordprocessingShape" mc:Ignorable="w14 wp14">
+<w:ftr xmlns:wpc="http://schemas.microsoft.com/office/word/2010/wordprocessingCanvas" xmlns:mc="http://schemas.openxmlformats.org/markup-compatibility/2006" xmlns:o="urn:schemas-microsoft-com:office:office" xmlns:r="http://schemas.openxmlformats.org/officeDocument/2006/relationships" xmlns:m="http://schemas.openxmlformats.org/officeDocument/2006/math" xmlns:v="urn:schemas-microsoft-com:vml" xmlns:wp14="http://schemas.microsoft.com/office/word/2010/wordprocessingDrawing" xmlns:wp="http://schemas.openxmlformats.org/drawingml/2006/wordprocessingDrawing" xmlns:w10="urn:schemas-microsoft-com:office:word" xmlns:w="http://schemas.openxmlformats.org/wordprocessingml/2006/main" xmlns:w14="http://schemas.microsoft.com/office/word/2010/wordml" xmlns:w15="http://schemas.microsoft.com/office/word/2012/wordml" xmlns:wpg="http://schemas.microsoft.com/office/word/2010/wordprocessingGroup" xmlns:wpi="http://schemas.microsoft.com/office/word/2010/wordprocessingInk" xmlns:wne="http://schemas.microsoft.com/office/word/2006/wordml" xmlns:wps="http://schemas.microsoft.com/office/word/2010/wordprocessingShape" mc:Ignorable="w14 w15 wp14">
   <w:sdt>
     <w:sdtPr>
       <w:id w:val="1671211715"/>
@@ -6004,7 +5670,7 @@
 </file>
 
 <file path=word/footnotes.xml><?xml version="1.0" encoding="utf-8"?>
-<w:footnotes xmlns:wpc="http://schemas.microsoft.com/office/word/2010/wordprocessingCanvas" xmlns:mc="http://schemas.openxmlformats.org/markup-compatibility/2006" xmlns:o="urn:schemas-microsoft-com:office:office" xmlns:r="http://schemas.openxmlformats.org/officeDocument/2006/relationships" xmlns:m="http://schemas.openxmlformats.org/officeDocument/2006/math" xmlns:v="urn:schemas-microsoft-com:vml" xmlns:wp14="http://schemas.microsoft.com/office/word/2010/wordprocessingDrawing" xmlns:wp="http://schemas.openxmlformats.org/drawingml/2006/wordprocessingDrawing" xmlns:w10="urn:schemas-microsoft-com:office:word" xmlns:w="http://schemas.openxmlformats.org/wordprocessingml/2006/main" xmlns:w14="http://schemas.microsoft.com/office/word/2010/wordml" xmlns:wpg="http://schemas.microsoft.com/office/word/2010/wordprocessingGroup" xmlns:wpi="http://schemas.microsoft.com/office/word/2010/wordprocessingInk" xmlns:wne="http://schemas.microsoft.com/office/word/2006/wordml" xmlns:wps="http://schemas.microsoft.com/office/word/2010/wordprocessingShape" mc:Ignorable="w14 wp14">
+<w:footnotes xmlns:wpc="http://schemas.microsoft.com/office/word/2010/wordprocessingCanvas" xmlns:mc="http://schemas.openxmlformats.org/markup-compatibility/2006" xmlns:o="urn:schemas-microsoft-com:office:office" xmlns:r="http://schemas.openxmlformats.org/officeDocument/2006/relationships" xmlns:m="http://schemas.openxmlformats.org/officeDocument/2006/math" xmlns:v="urn:schemas-microsoft-com:vml" xmlns:wp14="http://schemas.microsoft.com/office/word/2010/wordprocessingDrawing" xmlns:wp="http://schemas.openxmlformats.org/drawingml/2006/wordprocessingDrawing" xmlns:w10="urn:schemas-microsoft-com:office:word" xmlns:w="http://schemas.openxmlformats.org/wordprocessingml/2006/main" xmlns:w14="http://schemas.microsoft.com/office/word/2010/wordml" xmlns:w15="http://schemas.microsoft.com/office/word/2012/wordml" xmlns:wpg="http://schemas.microsoft.com/office/word/2010/wordprocessingGroup" xmlns:wpi="http://schemas.microsoft.com/office/word/2010/wordprocessingInk" xmlns:wne="http://schemas.microsoft.com/office/word/2006/wordml" xmlns:wps="http://schemas.microsoft.com/office/word/2010/wordprocessingShape" mc:Ignorable="w14 w15 wp14">
   <w:footnote w:type="separator" w:id="-1">
     <w:p>
       <w:pPr>
@@ -6029,8 +5695,8 @@
 </file>
 
 <file path=word/numbering.xml><?xml version="1.0" encoding="utf-8"?>
-<w:numbering xmlns:wpc="http://schemas.microsoft.com/office/word/2010/wordprocessingCanvas" xmlns:mc="http://schemas.openxmlformats.org/markup-compatibility/2006" xmlns:o="urn:schemas-microsoft-com:office:office" xmlns:r="http://schemas.openxmlformats.org/officeDocument/2006/relationships" xmlns:m="http://schemas.openxmlformats.org/officeDocument/2006/math" xmlns:v="urn:schemas-microsoft-com:vml" xmlns:wp14="http://schemas.microsoft.com/office/word/2010/wordprocessingDrawing" xmlns:wp="http://schemas.openxmlformats.org/drawingml/2006/wordprocessingDrawing" xmlns:w10="urn:schemas-microsoft-com:office:word" xmlns:w="http://schemas.openxmlformats.org/wordprocessingml/2006/main" xmlns:w14="http://schemas.microsoft.com/office/word/2010/wordml" xmlns:wpg="http://schemas.microsoft.com/office/word/2010/wordprocessingGroup" xmlns:wpi="http://schemas.microsoft.com/office/word/2010/wordprocessingInk" xmlns:wne="http://schemas.microsoft.com/office/word/2006/wordml" xmlns:wps="http://schemas.microsoft.com/office/word/2010/wordprocessingShape" mc:Ignorable="w14 wp14">
-  <w:abstractNum w:abstractNumId="0">
+<w:numbering xmlns:wpc="http://schemas.microsoft.com/office/word/2010/wordprocessingCanvas" xmlns:mc="http://schemas.openxmlformats.org/markup-compatibility/2006" xmlns:o="urn:schemas-microsoft-com:office:office" xmlns:r="http://schemas.openxmlformats.org/officeDocument/2006/relationships" xmlns:m="http://schemas.openxmlformats.org/officeDocument/2006/math" xmlns:v="urn:schemas-microsoft-com:vml" xmlns:wp14="http://schemas.microsoft.com/office/word/2010/wordprocessingDrawing" xmlns:wp="http://schemas.openxmlformats.org/drawingml/2006/wordprocessingDrawing" xmlns:w10="urn:schemas-microsoft-com:office:word" xmlns:w="http://schemas.openxmlformats.org/wordprocessingml/2006/main" xmlns:w14="http://schemas.microsoft.com/office/word/2010/wordml" xmlns:w15="http://schemas.microsoft.com/office/word/2012/wordml" xmlns:wpg="http://schemas.microsoft.com/office/word/2010/wordprocessingGroup" xmlns:wpi="http://schemas.microsoft.com/office/word/2010/wordprocessingInk" xmlns:wne="http://schemas.microsoft.com/office/word/2006/wordml" xmlns:wps="http://schemas.microsoft.com/office/word/2010/wordprocessingShape" mc:Ignorable="w14 w15 wp14">
+  <w:abstractNum w:abstractNumId="0" w15:restartNumberingAfterBreak="0">
     <w:nsid w:val="0B6847AF"/>
     <w:multiLevelType w:val="hybridMultilevel"/>
     <w:tmpl w:val="93C46868"/>
@@ -6143,7 +5809,7 @@
       </w:rPr>
     </w:lvl>
   </w:abstractNum>
-  <w:abstractNum w:abstractNumId="1">
+  <w:abstractNum w:abstractNumId="1" w15:restartNumberingAfterBreak="0">
     <w:nsid w:val="14360136"/>
     <w:multiLevelType w:val="hybridMultilevel"/>
     <w:tmpl w:val="767A98CC"/>
@@ -6256,7 +5922,7 @@
       </w:rPr>
     </w:lvl>
   </w:abstractNum>
-  <w:abstractNum w:abstractNumId="2">
+  <w:abstractNum w:abstractNumId="2" w15:restartNumberingAfterBreak="0">
     <w:nsid w:val="2C1153C0"/>
     <w:multiLevelType w:val="hybridMultilevel"/>
     <w:tmpl w:val="74962368"/>
@@ -6369,7 +6035,7 @@
       </w:rPr>
     </w:lvl>
   </w:abstractNum>
-  <w:abstractNum w:abstractNumId="3">
+  <w:abstractNum w:abstractNumId="3" w15:restartNumberingAfterBreak="0">
     <w:nsid w:val="460031E1"/>
     <w:multiLevelType w:val="hybridMultilevel"/>
     <w:tmpl w:val="FC12D728"/>
@@ -6482,7 +6148,7 @@
       </w:rPr>
     </w:lvl>
   </w:abstractNum>
-  <w:abstractNum w:abstractNumId="4">
+  <w:abstractNum w:abstractNumId="4" w15:restartNumberingAfterBreak="0">
     <w:nsid w:val="5E064AB3"/>
     <w:multiLevelType w:val="hybridMultilevel"/>
     <w:tmpl w:val="E376C090"/>
@@ -6587,7 +6253,7 @@
 </file>
 
 <file path=word/styles.xml><?xml version="1.0" encoding="utf-8"?>
-<w:styles xmlns:mc="http://schemas.openxmlformats.org/markup-compatibility/2006" xmlns:r="http://schemas.openxmlformats.org/officeDocument/2006/relationships" xmlns:w="http://schemas.openxmlformats.org/wordprocessingml/2006/main" xmlns:w14="http://schemas.microsoft.com/office/word/2010/wordml" mc:Ignorable="w14">
+<w:styles xmlns:mc="http://schemas.openxmlformats.org/markup-compatibility/2006" xmlns:r="http://schemas.openxmlformats.org/officeDocument/2006/relationships" xmlns:w="http://schemas.openxmlformats.org/wordprocessingml/2006/main" xmlns:w14="http://schemas.microsoft.com/office/word/2010/wordml" xmlns:w15="http://schemas.microsoft.com/office/word/2012/wordml" mc:Ignorable="w14 w15">
   <w:docDefaults>
     <w:rPrDefault>
       <w:rPr>
@@ -6603,749 +6269,378 @@
       </w:pPr>
     </w:pPrDefault>
   </w:docDefaults>
-  <w:latentStyles w:defLockedState="0" w:defUIPriority="99" w:defSemiHidden="1" w:defUnhideWhenUsed="1" w:defQFormat="0" w:count="267">
-    <w:lsdException w:name="Normal" w:semiHidden="0" w:uiPriority="0" w:unhideWhenUsed="0" w:qFormat="1"/>
-    <w:lsdException w:name="heading 1" w:semiHidden="0" w:uiPriority="9" w:unhideWhenUsed="0" w:qFormat="1"/>
-    <w:lsdException w:name="heading 2" w:uiPriority="9" w:qFormat="1"/>
-    <w:lsdException w:name="heading 3" w:uiPriority="9" w:qFormat="1"/>
-    <w:lsdException w:name="heading 4" w:uiPriority="9" w:qFormat="1"/>
-    <w:lsdException w:name="heading 5" w:uiPriority="9" w:qFormat="1"/>
-    <w:lsdException w:name="heading 6" w:uiPriority="9" w:qFormat="1"/>
-    <w:lsdException w:name="heading 7" w:uiPriority="9" w:qFormat="1"/>
-    <w:lsdException w:name="heading 8" w:uiPriority="9" w:qFormat="1"/>
-    <w:lsdException w:name="heading 9" w:uiPriority="9" w:qFormat="1"/>
-    <w:lsdException w:name="toc 1" w:uiPriority="39"/>
-    <w:lsdException w:name="toc 2" w:uiPriority="39"/>
-    <w:lsdException w:name="toc 3" w:uiPriority="39"/>
-    <w:lsdException w:name="toc 4" w:uiPriority="39"/>
-    <w:lsdException w:name="toc 5" w:uiPriority="39"/>
-    <w:lsdException w:name="toc 6" w:uiPriority="39"/>
-    <w:lsdException w:name="toc 7" w:uiPriority="39"/>
-    <w:lsdException w:name="toc 8" w:uiPriority="39"/>
-    <w:lsdException w:name="toc 9" w:uiPriority="39"/>
-    <w:lsdException w:name="caption" w:uiPriority="35" w:qFormat="1"/>
-    <w:lsdException w:name="Title" w:semiHidden="0" w:uiPriority="10" w:unhideWhenUsed="0" w:qFormat="1"/>
-    <w:lsdException w:name="Default Paragraph Font" w:uiPriority="1"/>
-    <w:lsdException w:name="Subtitle" w:semiHidden="0" w:uiPriority="11" w:unhideWhenUsed="0" w:qFormat="1"/>
-    <w:lsdException w:name="Strong" w:semiHidden="0" w:uiPriority="22" w:unhideWhenUsed="0" w:qFormat="1"/>
-    <w:lsdException w:name="Emphasis" w:semiHidden="0" w:uiPriority="20" w:unhideWhenUsed="0" w:qFormat="1"/>
-    <w:lsdException w:name="Table Grid" w:semiHidden="0" w:uiPriority="39" w:unhideWhenUsed="0"/>
-    <w:lsdException w:name="Placeholder Text" w:unhideWhenUsed="0"/>
-    <w:lsdException w:name="No Spacing" w:semiHidden="0" w:uiPriority="1" w:unhideWhenUsed="0" w:qFormat="1"/>
-    <w:lsdException w:name="Light Shading" w:semiHidden="0" w:uiPriority="60" w:unhideWhenUsed="0"/>
-    <w:lsdException w:name="Light List" w:semiHidden="0" w:uiPriority="61" w:unhideWhenUsed="0"/>
-    <w:lsdException w:name="Light Grid" w:semiHidden="0" w:uiPriority="62" w:unhideWhenUsed="0"/>
-    <w:lsdException w:name="Medium Shading 1" w:semiHidden="0" w:uiPriority="63" w:unhideWhenUsed="0"/>
-    <w:lsdException w:name="Medium Shading 2" w:semiHidden="0" w:uiPriority="64" w:unhideWhenUsed="0"/>
-    <w:lsdException w:name="Medium List 1" w:semiHidden="0" w:uiPriority="65" w:unhideWhenUsed="0"/>
-    <w:lsdException w:name="Medium List 2" w:semiHidden="0" w:uiPriority="66" w:unhideWhenUsed="0"/>
-    <w:lsdException w:name="Medium Grid 1" w:semiHidden="0" w:uiPriority="67" w:unhideWhenUsed="0"/>
-    <w:lsdException w:name="Medium Grid 2" w:semiHidden="0" w:uiPriority="68" w:unhideWhenUsed="0"/>
-    <w:lsdException w:name="Medium Grid 3" w:semiHidden="0" w:uiPriority="69" w:unhideWhenUsed="0"/>
-    <w:lsdException w:name="Dark List" w:semiHidden="0" w:uiPriority="70" w:unhideWhenUsed="0"/>
-    <w:lsdException w:name="Colorful Shading" w:semiHidden="0" w:uiPriority="71" w:unhideWhenUsed="0"/>
-    <w:lsdException w:name="Colorful List" w:semiHidden="0" w:uiPriority="72" w:unhideWhenUsed="0"/>
-    <w:lsdException w:name="Colorful Grid" w:semiHidden="0" w:uiPriority="73" w:unhideWhenUsed="0"/>
-    <w:lsdException w:name="Light Shading Accent 1" w:semiHidden="0" w:uiPriority="60" w:unhideWhenUsed="0"/>
-    <w:lsdException w:name="Light List Accent 1" w:semiHidden="0" w:uiPriority="61" w:unhideWhenUsed="0"/>
-    <w:lsdException w:name="Light Grid Accent 1" w:semiHidden="0" w:uiPriority="62" w:unhideWhenUsed="0"/>
-    <w:lsdException w:name="Medium Shading 1 Accent 1" w:semiHidden="0" w:uiPriority="63" w:unhideWhenUsed="0"/>
-    <w:lsdException w:name="Medium Shading 2 Accent 1" w:semiHidden="0" w:uiPriority="64" w:unhideWhenUsed="0"/>
-    <w:lsdException w:name="Medium List 1 Accent 1" w:semiHidden="0" w:uiPriority="65" w:unhideWhenUsed="0"/>
-    <w:lsdException w:name="Revision" w:unhideWhenUsed="0"/>
-    <w:lsdException w:name="List Paragraph" w:semiHidden="0" w:uiPriority="34" w:unhideWhenUsed="0" w:qFormat="1"/>
-    <w:lsdException w:name="Quote" w:semiHidden="0" w:uiPriority="29" w:unhideWhenUsed="0" w:qFormat="1"/>
-    <w:lsdException w:name="Intense Quote" w:semiHidden="0" w:uiPriority="30" w:unhideWhenUsed="0" w:qFormat="1"/>
-    <w:lsdException w:name="Medium List 2 Accent 1" w:semiHidden="0" w:uiPriority="66" w:unhideWhenUsed="0"/>
-    <w:lsdException w:name="Medium Grid 1 Accent 1" w:semiHidden="0" w:uiPriority="67" w:unhideWhenUsed="0"/>
-    <w:lsdException w:name="Medium Grid 2 Accent 1" w:semiHidden="0" w:uiPriority="68" w:unhideWhenUsed="0"/>
-    <w:lsdException w:name="Medium Grid 3 Accent 1" w:semiHidden="0" w:uiPriority="69" w:unhideWhenUsed="0"/>
-    <w:lsdException w:name="Dark List Accent 1" w:semiHidden="0" w:uiPriority="70" w:unhideWhenUsed="0"/>
-    <w:lsdException w:name="Colorful Shading Accent 1" w:semiHidden="0" w:uiPriority="71" w:unhideWhenUsed="0"/>
-    <w:lsdException w:name="Colorful List Accent 1" w:semiHidden="0" w:uiPriority="72" w:unhideWhenUsed="0"/>
-    <w:lsdException w:name="Colorful Grid Accent 1" w:semiHidden="0" w:uiPriority="73" w:unhideWhenUsed="0"/>
-    <w:lsdException w:name="Light Shading Accent 2" w:semiHidden="0" w:uiPriority="60" w:unhideWhenUsed="0"/>
-    <w:lsdException w:name="Light List Accent 2" w:semiHidden="0" w:uiPriority="61" w:unhideWhenUsed="0"/>
-    <w:lsdException w:name="Light Grid Accent 2" w:semiHidden="0" w:uiPriority="62" w:unhideWhenUsed="0"/>
-    <w:lsdException w:name="Medium Shading 1 Accent 2" w:semiHidden="0" w:uiPriority="63" w:unhideWhenUsed="0"/>
-    <w:lsdException w:name="Medium Shading 2 Accent 2" w:semiHidden="0" w:uiPriority="64" w:unhideWhenUsed="0"/>
-    <w:lsdException w:name="Medium List 1 Accent 2" w:semiHidden="0" w:uiPriority="65" w:unhideWhenUsed="0"/>
-    <w:lsdException w:name="Medium List 2 Accent 2" w:semiHidden="0" w:uiPriority="66" w:unhideWhenUsed="0"/>
-    <w:lsdException w:name="Medium Grid 1 Accent 2" w:semiHidden="0" w:uiPriority="67" w:unhideWhenUsed="0"/>
-    <w:lsdException w:name="Medium Grid 2 Accent 2" w:semiHidden="0" w:uiPriority="68" w:unhideWhenUsed="0"/>
-    <w:lsdException w:name="Medium Grid 3 Accent 2" w:semiHidden="0" w:uiPriority="69" w:unhideWhenUsed="0"/>
-    <w:lsdException w:name="Dark List Accent 2" w:semiHidden="0" w:uiPriority="70" w:unhideWhenUsed="0"/>
-    <w:lsdException w:name="Colorful Shading Accent 2" w:semiHidden="0" w:uiPriority="71" w:unhideWhenUsed="0"/>
-    <w:lsdException w:name="Colorful List Accent 2" w:semiHidden="0" w:uiPriority="72" w:unhideWhenUsed="0"/>
-    <w:lsdException w:name="Colorful Grid Accent 2" w:semiHidden="0" w:uiPriority="73" w:unhideWhenUsed="0"/>
-    <w:lsdException w:name="Light Shading Accent 3" w:semiHidden="0" w:uiPriority="60" w:unhideWhenUsed="0"/>
-    <w:lsdException w:name="Light List Accent 3" w:semiHidden="0" w:uiPriority="61" w:unhideWhenUsed="0"/>
-    <w:lsdException w:name="Light Grid Accent 3" w:semiHidden="0" w:uiPriority="62" w:unhideWhenUsed="0"/>
-    <w:lsdException w:name="Medium Shading 1 Accent 3" w:semiHidden="0" w:uiPriority="63" w:unhideWhenUsed="0"/>
-    <w:lsdException w:name="Medium Shading 2 Accent 3" w:semiHidden="0" w:uiPriority="64" w:unhideWhenUsed="0"/>
-    <w:lsdException w:name="Medium List 1 Accent 3" w:semiHidden="0" w:uiPriority="65" w:unhideWhenUsed="0"/>
-    <w:lsdException w:name="Medium List 2 Accent 3" w:semiHidden="0" w:uiPriority="66" w:unhideWhenUsed="0"/>
-    <w:lsdException w:name="Medium Grid 1 Accent 3" w:semiHidden="0" w:uiPriority="67" w:unhideWhenUsed="0"/>
-    <w:lsdException w:name="Medium Grid 2 Accent 3" w:semiHidden="0" w:uiPriority="68" w:unhideWhenUsed="0"/>
-    <w:lsdException w:name="Medium Grid 3 Accent 3" w:semiHidden="0" w:uiPriority="69" w:unhideWhenUsed="0"/>
-    <w:lsdException w:name="Dark List Accent 3" w:semiHidden="0" w:uiPriority="70" w:unhideWhenUsed="0"/>
-    <w:lsdException w:name="Colorful Shading Accent 3" w:semiHidden="0" w:uiPriority="71" w:unhideWhenUsed="0"/>
-    <w:lsdException w:name="Colorful List Accent 3" w:semiHidden="0" w:uiPriority="72" w:unhideWhenUsed="0"/>
-    <w:lsdException w:name="Colorful Grid Accent 3" w:semiHidden="0" w:uiPriority="73" w:unhideWhenUsed="0"/>
-    <w:lsdException w:name="Light Shading Accent 4" w:semiHidden="0" w:uiPriority="60" w:unhideWhenUsed="0"/>
-    <w:lsdException w:name="Light List Accent 4" w:semiHidden="0" w:uiPriority="61" w:unhideWhenUsed="0"/>
-    <w:lsdException w:name="Light Grid Accent 4" w:semiHidden="0" w:uiPriority="62" w:unhideWhenUsed="0"/>
-    <w:lsdException w:name="Medium Shading 1 Accent 4" w:semiHidden="0" w:uiPriority="63" w:unhideWhenUsed="0"/>
-    <w:lsdException w:name="Medium Shading 2 Accent 4" w:semiHidden="0" w:uiPriority="64" w:unhideWhenUsed="0"/>
-    <w:lsdException w:name="Medium List 1 Accent 4" w:semiHidden="0" w:uiPriority="65" w:unhideWhenUsed="0"/>
-    <w:lsdException w:name="Medium List 2 Accent 4" w:semiHidden="0" w:uiPriority="66" w:unhideWhenUsed="0"/>
-    <w:lsdException w:name="Medium Grid 1 Accent 4" w:semiHidden="0" w:uiPriority="67" w:unhideWhenUsed="0"/>
-    <w:lsdException w:name="Medium Grid 2 Accent 4" w:semiHidden="0" w:uiPriority="68" w:unhideWhenUsed="0"/>
-    <w:lsdException w:name="Medium Grid 3 Accent 4" w:semiHidden="0" w:uiPriority="69" w:unhideWhenUsed="0"/>
-    <w:lsdException w:name="Dark List Accent 4" w:semiHidden="0" w:uiPriority="70" w:unhideWhenUsed="0"/>
-    <w:lsdException w:name="Colorful Shading Accent 4" w:semiHidden="0" w:uiPriority="71" w:unhideWhenUsed="0"/>
-    <w:lsdException w:name="Colorful List Accent 4" w:semiHidden="0" w:uiPriority="72" w:unhideWhenUsed="0"/>
-    <w:lsdException w:name="Colorful Grid Accent 4" w:semiHidden="0" w:uiPriority="73" w:unhideWhenUsed="0"/>
-    <w:lsdException w:name="Light Shading Accent 5" w:semiHidden="0" w:uiPriority="60" w:unhideWhenUsed="0"/>
-    <w:lsdException w:name="Light List Accent 5" w:semiHidden="0" w:uiPriority="61" w:unhideWhenUsed="0"/>
-    <w:lsdException w:name="Light Grid Accent 5" w:semiHidden="0" w:uiPriority="62" w:unhideWhenUsed="0"/>
-    <w:lsdException w:name="Medium Shading 1 Accent 5" w:semiHidden="0" w:uiPriority="63" w:unhideWhenUsed="0"/>
-    <w:lsdException w:name="Medium Shading 2 Accent 5" w:semiHidden="0" w:uiPriority="64" w:unhideWhenUsed="0"/>
-    <w:lsdException w:name="Medium List 1 Accent 5" w:semiHidden="0" w:uiPriority="65" w:unhideWhenUsed="0"/>
-    <w:lsdException w:name="Medium List 2 Accent 5" w:semiHidden="0" w:uiPriority="66" w:unhideWhenUsed="0"/>
-    <w:lsdException w:name="Medium Grid 1 Accent 5" w:semiHidden="0" w:uiPriority="67" w:unhideWhenUsed="0"/>
-    <w:lsdException w:name="Medium Grid 2 Accent 5" w:semiHidden="0" w:uiPriority="68" w:unhideWhenUsed="0"/>
-    <w:lsdException w:name="Medium Grid 3 Accent 5" w:semiHidden="0" w:uiPriority="69" w:unhideWhenUsed="0"/>
-    <w:lsdException w:name="Dark List Accent 5" w:semiHidden="0" w:uiPriority="70" w:unhideWhenUsed="0"/>
-    <w:lsdException w:name="Colorful Shading Accent 5" w:semiHidden="0" w:uiPriority="71" w:unhideWhenUsed="0"/>
-    <w:lsdException w:name="Colorful List Accent 5" w:semiHidden="0" w:uiPriority="72" w:unhideWhenUsed="0"/>
-    <w:lsdException w:name="Colorful Grid Accent 5" w:semiHidden="0" w:uiPriority="73" w:unhideWhenUsed="0"/>
-    <w:lsdException w:name="Light Shading Accent 6" w:semiHidden="0" w:uiPriority="60" w:unhideWhenUsed="0"/>
-    <w:lsdException w:name="Light List Accent 6" w:semiHidden="0" w:uiPriority="61" w:unhideWhenUsed="0"/>
-    <w:lsdException w:name="Light Grid Accent 6" w:semiHidden="0" w:uiPriority="62" w:unhideWhenUsed="0"/>
-    <w:lsdException w:name="Medium Shading 1 Accent 6" w:semiHidden="0" w:uiPriority="63" w:unhideWhenUsed="0"/>
-    <w:lsdException w:name="Medium Shading 2 Accent 6" w:semiHidden="0" w:uiPriority="64" w:unhideWhenUsed="0"/>
-    <w:lsdException w:name="Medium List 1 Accent 6" w:semiHidden="0" w:uiPriority="65" w:unhideWhenUsed="0"/>
-    <w:lsdException w:name="Medium List 2 Accent 6" w:semiHidden="0" w:uiPriority="66" w:unhideWhenUsed="0"/>
-    <w:lsdException w:name="Medium Grid 1 Accent 6" w:semiHidden="0" w:uiPriority="67" w:unhideWhenUsed="0"/>
-    <w:lsdException w:name="Medium Grid 2 Accent 6" w:semiHidden="0" w:uiPriority="68" w:unhideWhenUsed="0"/>
-    <w:lsdException w:name="Medium Grid 3 Accent 6" w:semiHidden="0" w:uiPriority="69" w:unhideWhenUsed="0"/>
-    <w:lsdException w:name="Dark List Accent 6" w:semiHidden="0" w:uiPriority="70" w:unhideWhenUsed="0"/>
-    <w:lsdException w:name="Colorful Shading Accent 6" w:semiHidden="0" w:uiPriority="71" w:unhideWhenUsed="0"/>
-    <w:lsdException w:name="Colorful List Accent 6" w:semiHidden="0" w:uiPriority="72" w:unhideWhenUsed="0"/>
-    <w:lsdException w:name="Colorful Grid Accent 6" w:semiHidden="0" w:uiPriority="73" w:unhideWhenUsed="0"/>
-    <w:lsdException w:name="Subtle Emphasis" w:semiHidden="0" w:uiPriority="19" w:unhideWhenUsed="0" w:qFormat="1"/>
-    <w:lsdException w:name="Intense Emphasis" w:semiHidden="0" w:uiPriority="21" w:unhideWhenUsed="0" w:qFormat="1"/>
-    <w:lsdException w:name="Subtle Reference" w:semiHidden="0" w:uiPriority="31" w:unhideWhenUsed="0" w:qFormat="1"/>
-    <w:lsdException w:name="Intense Reference" w:semiHidden="0" w:uiPriority="32" w:unhideWhenUsed="0" w:qFormat="1"/>
-    <w:lsdException w:name="Book Title" w:semiHidden="0" w:uiPriority="33" w:unhideWhenUsed="0" w:qFormat="1"/>
-    <w:lsdException w:name="Bibliography" w:uiPriority="37"/>
-    <w:lsdException w:name="TOC Heading" w:uiPriority="39" w:qFormat="1"/>
-  </w:latentStyles>
-  <w:style w:type="paragraph" w:default="1" w:styleId="Standard">
-    <w:name w:val="Normal"/>
-    <w:qFormat/>
-  </w:style>
-  <w:style w:type="paragraph" w:styleId="berschrift1">
-    <w:name w:val="heading 1"/>
-    <w:basedOn w:val="Standard"/>
-    <w:next w:val="Standard"/>
-    <w:link w:val="berschrift1Zchn"/>
-    <w:uiPriority w:val="9"/>
-    <w:qFormat/>
-    <w:rsid w:val="0070629A"/>
-    <w:pPr>
-      <w:keepNext/>
-      <w:keepLines/>
-      <w:spacing w:before="240" w:after="0"/>
-      <w:outlineLvl w:val="0"/>
-    </w:pPr>
-    <w:rPr>
-      <w:rFonts w:asciiTheme="majorHAnsi" w:eastAsiaTheme="majorEastAsia" w:hAnsiTheme="majorHAnsi" w:cstheme="majorBidi"/>
-      <w:color w:val="2E74B5" w:themeColor="accent1" w:themeShade="BF"/>
-      <w:sz w:val="32"/>
-      <w:szCs w:val="32"/>
-    </w:rPr>
-  </w:style>
-  <w:style w:type="paragraph" w:styleId="berschrift2">
-    <w:name w:val="heading 2"/>
-    <w:basedOn w:val="Standard"/>
-    <w:next w:val="Standard"/>
-    <w:link w:val="berschrift2Zchn"/>
-    <w:uiPriority w:val="9"/>
-    <w:unhideWhenUsed/>
-    <w:qFormat/>
-    <w:rsid w:val="00DB5275"/>
-    <w:pPr>
-      <w:keepNext/>
-      <w:keepLines/>
-      <w:spacing w:before="40" w:after="0"/>
-      <w:outlineLvl w:val="1"/>
-    </w:pPr>
-    <w:rPr>
-      <w:rFonts w:asciiTheme="majorHAnsi" w:eastAsiaTheme="majorEastAsia" w:hAnsiTheme="majorHAnsi" w:cstheme="majorBidi"/>
-      <w:color w:val="2E74B5" w:themeColor="accent1" w:themeShade="BF"/>
-      <w:sz w:val="26"/>
-      <w:szCs w:val="26"/>
-    </w:rPr>
-  </w:style>
-  <w:style w:type="character" w:default="1" w:styleId="Absatz-Standardschriftart">
-    <w:name w:val="Default Paragraph Font"/>
-    <w:uiPriority w:val="1"/>
-    <w:semiHidden/>
-    <w:unhideWhenUsed/>
-  </w:style>
-  <w:style w:type="table" w:default="1" w:styleId="NormaleTabelle">
-    <w:name w:val="Normal Table"/>
-    <w:uiPriority w:val="99"/>
-    <w:semiHidden/>
-    <w:unhideWhenUsed/>
-    <w:tblPr>
-      <w:tblInd w:w="0" w:type="dxa"/>
-      <w:tblCellMar>
-        <w:top w:w="0" w:type="dxa"/>
-        <w:left w:w="108" w:type="dxa"/>
-        <w:bottom w:w="0" w:type="dxa"/>
-        <w:right w:w="108" w:type="dxa"/>
-      </w:tblCellMar>
-    </w:tblPr>
-  </w:style>
-  <w:style w:type="numbering" w:default="1" w:styleId="KeineListe">
-    <w:name w:val="No List"/>
-    <w:uiPriority w:val="99"/>
-    <w:semiHidden/>
-    <w:unhideWhenUsed/>
-  </w:style>
-  <w:style w:type="paragraph" w:styleId="Listenabsatz">
-    <w:name w:val="List Paragraph"/>
-    <w:basedOn w:val="Standard"/>
-    <w:uiPriority w:val="34"/>
-    <w:qFormat/>
-    <w:rsid w:val="005F257D"/>
-    <w:pPr>
-      <w:ind w:left="720"/>
-      <w:contextualSpacing/>
-    </w:pPr>
-  </w:style>
-  <w:style w:type="paragraph" w:styleId="Beschriftung">
-    <w:name w:val="caption"/>
-    <w:basedOn w:val="Standard"/>
-    <w:next w:val="Standard"/>
-    <w:uiPriority w:val="35"/>
-    <w:unhideWhenUsed/>
-    <w:qFormat/>
-    <w:rsid w:val="00D55A86"/>
-    <w:pPr>
-      <w:spacing w:after="200" w:line="240" w:lineRule="auto"/>
-    </w:pPr>
-    <w:rPr>
-      <w:i/>
-      <w:iCs/>
-      <w:color w:val="44546A" w:themeColor="text2"/>
-      <w:sz w:val="18"/>
-      <w:szCs w:val="18"/>
-    </w:rPr>
-  </w:style>
-  <w:style w:type="character" w:customStyle="1" w:styleId="berschrift1Zchn">
-    <w:name w:val="Überschrift 1 Zchn"/>
-    <w:basedOn w:val="Absatz-Standardschriftart"/>
-    <w:link w:val="berschrift1"/>
-    <w:uiPriority w:val="9"/>
-    <w:rsid w:val="0070629A"/>
-    <w:rPr>
-      <w:rFonts w:asciiTheme="majorHAnsi" w:eastAsiaTheme="majorEastAsia" w:hAnsiTheme="majorHAnsi" w:cstheme="majorBidi"/>
-      <w:color w:val="2E74B5" w:themeColor="accent1" w:themeShade="BF"/>
-      <w:sz w:val="32"/>
-      <w:szCs w:val="32"/>
-    </w:rPr>
-  </w:style>
-  <w:style w:type="character" w:customStyle="1" w:styleId="berschrift2Zchn">
-    <w:name w:val="Überschrift 2 Zchn"/>
-    <w:basedOn w:val="Absatz-Standardschriftart"/>
-    <w:link w:val="berschrift2"/>
-    <w:uiPriority w:val="9"/>
-    <w:rsid w:val="00DB5275"/>
-    <w:rPr>
-      <w:rFonts w:asciiTheme="majorHAnsi" w:eastAsiaTheme="majorEastAsia" w:hAnsiTheme="majorHAnsi" w:cstheme="majorBidi"/>
-      <w:color w:val="2E74B5" w:themeColor="accent1" w:themeShade="BF"/>
-      <w:sz w:val="26"/>
-      <w:szCs w:val="26"/>
-    </w:rPr>
-  </w:style>
-  <w:style w:type="table" w:styleId="Tabellenraster">
-    <w:name w:val="Table Grid"/>
-    <w:basedOn w:val="NormaleTabelle"/>
-    <w:uiPriority w:val="39"/>
-    <w:rsid w:val="00B554BE"/>
-    <w:pPr>
-      <w:spacing w:after="0" w:line="240" w:lineRule="auto"/>
-    </w:pPr>
-    <w:tblPr>
-      <w:tblBorders>
-        <w:top w:val="single" w:sz="4" w:space="0" w:color="auto"/>
-        <w:left w:val="single" w:sz="4" w:space="0" w:color="auto"/>
-        <w:bottom w:val="single" w:sz="4" w:space="0" w:color="auto"/>
-        <w:right w:val="single" w:sz="4" w:space="0" w:color="auto"/>
-        <w:insideH w:val="single" w:sz="4" w:space="0" w:color="auto"/>
-        <w:insideV w:val="single" w:sz="4" w:space="0" w:color="auto"/>
-      </w:tblBorders>
-    </w:tblPr>
-  </w:style>
-  <w:style w:type="paragraph" w:customStyle="1" w:styleId="Default">
-    <w:name w:val="Default"/>
-    <w:basedOn w:val="Standard"/>
-    <w:rsid w:val="00097FEA"/>
-    <w:pPr>
-      <w:widowControl w:val="0"/>
-      <w:suppressAutoHyphens/>
-      <w:autoSpaceDE w:val="0"/>
-      <w:spacing w:after="0" w:line="240" w:lineRule="auto"/>
-    </w:pPr>
-    <w:rPr>
-      <w:rFonts w:ascii="Calibri" w:eastAsia="Calibri" w:hAnsi="Calibri" w:cs="Calibri"/>
-      <w:color w:val="000000"/>
-      <w:kern w:val="1"/>
-      <w:sz w:val="24"/>
-      <w:szCs w:val="24"/>
-      <w:lang w:eastAsia="hi-IN" w:bidi="hi-IN"/>
-    </w:rPr>
-  </w:style>
-  <w:style w:type="paragraph" w:customStyle="1" w:styleId="TabellenInhalt">
-    <w:name w:val="Tabellen Inhalt"/>
-    <w:basedOn w:val="Standard"/>
-    <w:rsid w:val="00097FEA"/>
-    <w:pPr>
-      <w:widowControl w:val="0"/>
-      <w:suppressLineNumbers/>
-      <w:suppressAutoHyphens/>
-      <w:spacing w:after="0" w:line="240" w:lineRule="auto"/>
-    </w:pPr>
-    <w:rPr>
-      <w:rFonts w:ascii="Times New Roman" w:eastAsia="SimSun" w:hAnsi="Times New Roman" w:cs="Arial"/>
-      <w:kern w:val="1"/>
-      <w:sz w:val="24"/>
-      <w:szCs w:val="24"/>
-      <w:lang w:eastAsia="hi-IN" w:bidi="hi-IN"/>
-    </w:rPr>
-  </w:style>
-  <w:style w:type="table" w:customStyle="1" w:styleId="Gitternetztabelle41">
-    <w:name w:val="Gitternetztabelle 41"/>
-    <w:basedOn w:val="NormaleTabelle"/>
-    <w:uiPriority w:val="49"/>
-    <w:rsid w:val="00785577"/>
-    <w:pPr>
-      <w:spacing w:after="0" w:line="240" w:lineRule="auto"/>
-    </w:pPr>
-    <w:tblPr>
-      <w:tblStyleRowBandSize w:val="1"/>
-      <w:tblStyleColBandSize w:val="1"/>
-      <w:tblBorders>
-        <w:top w:val="single" w:sz="4" w:space="0" w:color="666666" w:themeColor="text1" w:themeTint="99"/>
-        <w:left w:val="single" w:sz="4" w:space="0" w:color="666666" w:themeColor="text1" w:themeTint="99"/>
-        <w:bottom w:val="single" w:sz="4" w:space="0" w:color="666666" w:themeColor="text1" w:themeTint="99"/>
-        <w:right w:val="single" w:sz="4" w:space="0" w:color="666666" w:themeColor="text1" w:themeTint="99"/>
-        <w:insideH w:val="single" w:sz="4" w:space="0" w:color="666666" w:themeColor="text1" w:themeTint="99"/>
-        <w:insideV w:val="single" w:sz="4" w:space="0" w:color="666666" w:themeColor="text1" w:themeTint="99"/>
-      </w:tblBorders>
-    </w:tblPr>
-    <w:tblStylePr w:type="firstRow">
-      <w:rPr>
-        <w:b/>
-        <w:bCs/>
-        <w:color w:val="FFFFFF" w:themeColor="background1"/>
-      </w:rPr>
-      <w:tblPr/>
-      <w:tcPr>
-        <w:tcBorders>
-          <w:top w:val="single" w:sz="4" w:space="0" w:color="000000" w:themeColor="text1"/>
-          <w:left w:val="single" w:sz="4" w:space="0" w:color="000000" w:themeColor="text1"/>
-          <w:bottom w:val="single" w:sz="4" w:space="0" w:color="000000" w:themeColor="text1"/>
-          <w:right w:val="single" w:sz="4" w:space="0" w:color="000000" w:themeColor="text1"/>
-          <w:insideH w:val="nil"/>
-          <w:insideV w:val="nil"/>
-        </w:tcBorders>
-        <w:shd w:val="clear" w:color="auto" w:fill="000000" w:themeFill="text1"/>
-      </w:tcPr>
-    </w:tblStylePr>
-    <w:tblStylePr w:type="lastRow">
-      <w:rPr>
-        <w:b/>
-        <w:bCs/>
-      </w:rPr>
-      <w:tblPr/>
-      <w:tcPr>
-        <w:tcBorders>
-          <w:top w:val="double" w:sz="4" w:space="0" w:color="000000" w:themeColor="text1"/>
-        </w:tcBorders>
-      </w:tcPr>
-    </w:tblStylePr>
-    <w:tblStylePr w:type="firstCol">
-      <w:rPr>
-        <w:b/>
-        <w:bCs/>
-      </w:rPr>
-    </w:tblStylePr>
-    <w:tblStylePr w:type="lastCol">
-      <w:rPr>
-        <w:b/>
-        <w:bCs/>
-      </w:rPr>
-    </w:tblStylePr>
-    <w:tblStylePr w:type="band1Vert">
-      <w:tblPr/>
-      <w:tcPr>
-        <w:shd w:val="clear" w:color="auto" w:fill="CCCCCC" w:themeFill="text1" w:themeFillTint="33"/>
-      </w:tcPr>
-    </w:tblStylePr>
-    <w:tblStylePr w:type="band1Horz">
-      <w:tblPr/>
-      <w:tcPr>
-        <w:shd w:val="clear" w:color="auto" w:fill="CCCCCC" w:themeFill="text1" w:themeFillTint="33"/>
-      </w:tcPr>
-    </w:tblStylePr>
-  </w:style>
-  <w:style w:type="paragraph" w:styleId="Titel">
-    <w:name w:val="Title"/>
-    <w:basedOn w:val="Standard"/>
-    <w:next w:val="Standard"/>
-    <w:link w:val="TitelZchn"/>
-    <w:uiPriority w:val="10"/>
-    <w:qFormat/>
-    <w:rsid w:val="00472044"/>
-    <w:pPr>
-      <w:spacing w:after="0" w:line="240" w:lineRule="auto"/>
-      <w:contextualSpacing/>
-    </w:pPr>
-    <w:rPr>
-      <w:rFonts w:asciiTheme="majorHAnsi" w:eastAsiaTheme="majorEastAsia" w:hAnsiTheme="majorHAnsi" w:cstheme="majorBidi"/>
-      <w:spacing w:val="-10"/>
-      <w:kern w:val="28"/>
-      <w:sz w:val="56"/>
-      <w:szCs w:val="56"/>
-    </w:rPr>
-  </w:style>
-  <w:style w:type="character" w:customStyle="1" w:styleId="TitelZchn">
-    <w:name w:val="Titel Zchn"/>
-    <w:basedOn w:val="Absatz-Standardschriftart"/>
-    <w:link w:val="Titel"/>
-    <w:uiPriority w:val="10"/>
-    <w:rsid w:val="00472044"/>
-    <w:rPr>
-      <w:rFonts w:asciiTheme="majorHAnsi" w:eastAsiaTheme="majorEastAsia" w:hAnsiTheme="majorHAnsi" w:cstheme="majorBidi"/>
-      <w:spacing w:val="-10"/>
-      <w:kern w:val="28"/>
-      <w:sz w:val="56"/>
-      <w:szCs w:val="56"/>
-    </w:rPr>
-  </w:style>
-  <w:style w:type="paragraph" w:styleId="Inhaltsverzeichnisberschrift">
-    <w:name w:val="TOC Heading"/>
-    <w:basedOn w:val="berschrift1"/>
-    <w:next w:val="Standard"/>
-    <w:uiPriority w:val="39"/>
-    <w:unhideWhenUsed/>
-    <w:qFormat/>
-    <w:rsid w:val="009308DC"/>
-    <w:pPr>
-      <w:outlineLvl w:val="9"/>
-    </w:pPr>
-    <w:rPr>
-      <w:lang w:eastAsia="de-DE"/>
-    </w:rPr>
-  </w:style>
-  <w:style w:type="paragraph" w:styleId="Verzeichnis1">
-    <w:name w:val="toc 1"/>
-    <w:basedOn w:val="Standard"/>
-    <w:next w:val="Standard"/>
-    <w:autoRedefine/>
-    <w:uiPriority w:val="39"/>
-    <w:unhideWhenUsed/>
-    <w:rsid w:val="009308DC"/>
-    <w:pPr>
-      <w:spacing w:after="100"/>
-    </w:pPr>
-  </w:style>
-  <w:style w:type="paragraph" w:styleId="Verzeichnis2">
-    <w:name w:val="toc 2"/>
-    <w:basedOn w:val="Standard"/>
-    <w:next w:val="Standard"/>
-    <w:autoRedefine/>
-    <w:uiPriority w:val="39"/>
-    <w:unhideWhenUsed/>
-    <w:rsid w:val="009308DC"/>
-    <w:pPr>
-      <w:spacing w:after="100"/>
-      <w:ind w:left="220"/>
-    </w:pPr>
-  </w:style>
-  <w:style w:type="character" w:styleId="Hyperlink">
-    <w:name w:val="Hyperlink"/>
-    <w:basedOn w:val="Absatz-Standardschriftart"/>
-    <w:uiPriority w:val="99"/>
-    <w:unhideWhenUsed/>
-    <w:rsid w:val="009308DC"/>
-    <w:rPr>
-      <w:color w:val="0563C1" w:themeColor="hyperlink"/>
-      <w:u w:val="single"/>
-    </w:rPr>
-  </w:style>
-  <w:style w:type="paragraph" w:styleId="Verzeichnis3">
-    <w:name w:val="toc 3"/>
-    <w:basedOn w:val="Standard"/>
-    <w:next w:val="Standard"/>
-    <w:autoRedefine/>
-    <w:uiPriority w:val="39"/>
-    <w:unhideWhenUsed/>
-    <w:rsid w:val="00ED5BCE"/>
-    <w:pPr>
-      <w:spacing w:after="100"/>
-      <w:ind w:left="440"/>
-    </w:pPr>
-    <w:rPr>
-      <w:rFonts w:eastAsiaTheme="minorEastAsia" w:cs="Times New Roman"/>
-      <w:lang w:eastAsia="de-DE"/>
-    </w:rPr>
-  </w:style>
-  <w:style w:type="character" w:styleId="Zeilennummer">
-    <w:name w:val="line number"/>
-    <w:basedOn w:val="Absatz-Standardschriftart"/>
-    <w:uiPriority w:val="99"/>
-    <w:semiHidden/>
-    <w:unhideWhenUsed/>
-    <w:rsid w:val="00AC025C"/>
-  </w:style>
-  <w:style w:type="paragraph" w:styleId="Kopfzeile">
-    <w:name w:val="header"/>
-    <w:basedOn w:val="Standard"/>
-    <w:link w:val="KopfzeileZchn"/>
-    <w:uiPriority w:val="99"/>
-    <w:unhideWhenUsed/>
-    <w:rsid w:val="00AC025C"/>
-    <w:pPr>
-      <w:tabs>
-        <w:tab w:val="center" w:pos="4536"/>
-        <w:tab w:val="right" w:pos="9072"/>
-      </w:tabs>
-      <w:spacing w:after="0" w:line="240" w:lineRule="auto"/>
-    </w:pPr>
-  </w:style>
-  <w:style w:type="character" w:customStyle="1" w:styleId="KopfzeileZchn">
-    <w:name w:val="Kopfzeile Zchn"/>
-    <w:basedOn w:val="Absatz-Standardschriftart"/>
-    <w:link w:val="Kopfzeile"/>
-    <w:uiPriority w:val="99"/>
-    <w:rsid w:val="00AC025C"/>
-  </w:style>
-  <w:style w:type="paragraph" w:styleId="Fuzeile">
-    <w:name w:val="footer"/>
-    <w:basedOn w:val="Standard"/>
-    <w:link w:val="FuzeileZchn"/>
-    <w:uiPriority w:val="99"/>
-    <w:unhideWhenUsed/>
-    <w:rsid w:val="00AC025C"/>
-    <w:pPr>
-      <w:tabs>
-        <w:tab w:val="center" w:pos="4536"/>
-        <w:tab w:val="right" w:pos="9072"/>
-      </w:tabs>
-      <w:spacing w:after="0" w:line="240" w:lineRule="auto"/>
-    </w:pPr>
-  </w:style>
-  <w:style w:type="character" w:customStyle="1" w:styleId="FuzeileZchn">
-    <w:name w:val="Fußzeile Zchn"/>
-    <w:basedOn w:val="Absatz-Standardschriftart"/>
-    <w:link w:val="Fuzeile"/>
-    <w:uiPriority w:val="99"/>
-    <w:rsid w:val="00AC025C"/>
-  </w:style>
-  <w:style w:type="paragraph" w:styleId="Sprechblasentext">
-    <w:name w:val="Balloon Text"/>
-    <w:basedOn w:val="Standard"/>
-    <w:link w:val="SprechblasentextZchn"/>
-    <w:uiPriority w:val="99"/>
-    <w:semiHidden/>
-    <w:unhideWhenUsed/>
-    <w:rsid w:val="008304BD"/>
-    <w:pPr>
-      <w:spacing w:after="0" w:line="240" w:lineRule="auto"/>
-    </w:pPr>
-    <w:rPr>
-      <w:rFonts w:ascii="Tahoma" w:hAnsi="Tahoma" w:cs="Tahoma"/>
-      <w:sz w:val="16"/>
-      <w:szCs w:val="16"/>
-    </w:rPr>
-  </w:style>
-  <w:style w:type="character" w:customStyle="1" w:styleId="SprechblasentextZchn">
-    <w:name w:val="Sprechblasentext Zchn"/>
-    <w:basedOn w:val="Absatz-Standardschriftart"/>
-    <w:link w:val="Sprechblasentext"/>
-    <w:uiPriority w:val="99"/>
-    <w:semiHidden/>
-    <w:rsid w:val="008304BD"/>
-    <w:rPr>
-      <w:rFonts w:ascii="Tahoma" w:hAnsi="Tahoma" w:cs="Tahoma"/>
-      <w:sz w:val="16"/>
-      <w:szCs w:val="16"/>
-    </w:rPr>
-  </w:style>
-</w:styles>
-</file>
-
-<file path=word/stylesWithEffects.xml><?xml version="1.0" encoding="utf-8"?>
-<w:styles xmlns:wpc="http://schemas.microsoft.com/office/word/2010/wordprocessingCanvas" xmlns:mc="http://schemas.openxmlformats.org/markup-compatibility/2006" xmlns:o="urn:schemas-microsoft-com:office:office" xmlns:r="http://schemas.openxmlformats.org/officeDocument/2006/relationships" xmlns:m="http://schemas.openxmlformats.org/officeDocument/2006/math" xmlns:v="urn:schemas-microsoft-com:vml" xmlns:wp14="http://schemas.microsoft.com/office/word/2010/wordprocessingDrawing" xmlns:wp="http://schemas.openxmlformats.org/drawingml/2006/wordprocessingDrawing" xmlns:w10="urn:schemas-microsoft-com:office:word" xmlns:w="http://schemas.openxmlformats.org/wordprocessingml/2006/main" xmlns:w14="http://schemas.microsoft.com/office/word/2010/wordml" xmlns:wpg="http://schemas.microsoft.com/office/word/2010/wordprocessingGroup" xmlns:wpi="http://schemas.microsoft.com/office/word/2010/wordprocessingInk" xmlns:wne="http://schemas.microsoft.com/office/word/2006/wordml" xmlns:wps="http://schemas.microsoft.com/office/word/2010/wordprocessingShape" mc:Ignorable="w14 wp14">
-  <w:docDefaults>
-    <w:rPrDefault>
-      <w:rPr>
-        <w:rFonts w:asciiTheme="minorHAnsi" w:eastAsiaTheme="minorHAnsi" w:hAnsiTheme="minorHAnsi" w:cstheme="minorBidi"/>
-        <w:sz w:val="22"/>
-        <w:szCs w:val="22"/>
-        <w:lang w:val="de-DE" w:eastAsia="en-US" w:bidi="ar-SA"/>
-      </w:rPr>
-    </w:rPrDefault>
-    <w:pPrDefault>
-      <w:pPr>
-        <w:spacing w:after="160" w:line="259" w:lineRule="auto"/>
-      </w:pPr>
-    </w:pPrDefault>
-  </w:docDefaults>
-  <w:latentStyles w:defLockedState="0" w:defUIPriority="99" w:defSemiHidden="1" w:defUnhideWhenUsed="1" w:defQFormat="0" w:count="267">
-    <w:lsdException w:name="Normal" w:semiHidden="0" w:uiPriority="0" w:unhideWhenUsed="0" w:qFormat="1"/>
-    <w:lsdException w:name="heading 1" w:semiHidden="0" w:uiPriority="9" w:unhideWhenUsed="0" w:qFormat="1"/>
-    <w:lsdException w:name="heading 2" w:uiPriority="9" w:qFormat="1"/>
-    <w:lsdException w:name="heading 3" w:uiPriority="9" w:qFormat="1"/>
-    <w:lsdException w:name="heading 4" w:uiPriority="9" w:qFormat="1"/>
-    <w:lsdException w:name="heading 5" w:uiPriority="9" w:qFormat="1"/>
-    <w:lsdException w:name="heading 6" w:uiPriority="9" w:qFormat="1"/>
-    <w:lsdException w:name="heading 7" w:uiPriority="9" w:qFormat="1"/>
-    <w:lsdException w:name="heading 8" w:uiPriority="9" w:qFormat="1"/>
-    <w:lsdException w:name="heading 9" w:uiPriority="9" w:qFormat="1"/>
-    <w:lsdException w:name="toc 1" w:uiPriority="39"/>
-    <w:lsdException w:name="toc 2" w:uiPriority="39"/>
-    <w:lsdException w:name="toc 3" w:uiPriority="39"/>
-    <w:lsdException w:name="toc 4" w:uiPriority="39"/>
-    <w:lsdException w:name="toc 5" w:uiPriority="39"/>
-    <w:lsdException w:name="toc 6" w:uiPriority="39"/>
-    <w:lsdException w:name="toc 7" w:uiPriority="39"/>
-    <w:lsdException w:name="toc 8" w:uiPriority="39"/>
-    <w:lsdException w:name="toc 9" w:uiPriority="39"/>
-    <w:lsdException w:name="caption" w:uiPriority="35" w:qFormat="1"/>
-    <w:lsdException w:name="Title" w:semiHidden="0" w:uiPriority="10" w:unhideWhenUsed="0" w:qFormat="1"/>
-    <w:lsdException w:name="Default Paragraph Font" w:uiPriority="1"/>
-    <w:lsdException w:name="Subtitle" w:semiHidden="0" w:uiPriority="11" w:unhideWhenUsed="0" w:qFormat="1"/>
-    <w:lsdException w:name="Strong" w:semiHidden="0" w:uiPriority="22" w:unhideWhenUsed="0" w:qFormat="1"/>
-    <w:lsdException w:name="Emphasis" w:semiHidden="0" w:uiPriority="20" w:unhideWhenUsed="0" w:qFormat="1"/>
-    <w:lsdException w:name="Table Grid" w:semiHidden="0" w:uiPriority="39" w:unhideWhenUsed="0"/>
-    <w:lsdException w:name="Placeholder Text" w:unhideWhenUsed="0"/>
-    <w:lsdException w:name="No Spacing" w:semiHidden="0" w:uiPriority="1" w:unhideWhenUsed="0" w:qFormat="1"/>
-    <w:lsdException w:name="Light Shading" w:semiHidden="0" w:uiPriority="60" w:unhideWhenUsed="0"/>
-    <w:lsdException w:name="Light List" w:semiHidden="0" w:uiPriority="61" w:unhideWhenUsed="0"/>
-    <w:lsdException w:name="Light Grid" w:semiHidden="0" w:uiPriority="62" w:unhideWhenUsed="0"/>
-    <w:lsdException w:name="Medium Shading 1" w:semiHidden="0" w:uiPriority="63" w:unhideWhenUsed="0"/>
-    <w:lsdException w:name="Medium Shading 2" w:semiHidden="0" w:uiPriority="64" w:unhideWhenUsed="0"/>
-    <w:lsdException w:name="Medium List 1" w:semiHidden="0" w:uiPriority="65" w:unhideWhenUsed="0"/>
-    <w:lsdException w:name="Medium List 2" w:semiHidden="0" w:uiPriority="66" w:unhideWhenUsed="0"/>
-    <w:lsdException w:name="Medium Grid 1" w:semiHidden="0" w:uiPriority="67" w:unhideWhenUsed="0"/>
-    <w:lsdException w:name="Medium Grid 2" w:semiHidden="0" w:uiPriority="68" w:unhideWhenUsed="0"/>
-    <w:lsdException w:name="Medium Grid 3" w:semiHidden="0" w:uiPriority="69" w:unhideWhenUsed="0"/>
-    <w:lsdException w:name="Dark List" w:semiHidden="0" w:uiPriority="70" w:unhideWhenUsed="0"/>
-    <w:lsdException w:name="Colorful Shading" w:semiHidden="0" w:uiPriority="71" w:unhideWhenUsed="0"/>
-    <w:lsdException w:name="Colorful List" w:semiHidden="0" w:uiPriority="72" w:unhideWhenUsed="0"/>
-    <w:lsdException w:name="Colorful Grid" w:semiHidden="0" w:uiPriority="73" w:unhideWhenUsed="0"/>
-    <w:lsdException w:name="Light Shading Accent 1" w:semiHidden="0" w:uiPriority="60" w:unhideWhenUsed="0"/>
-    <w:lsdException w:name="Light List Accent 1" w:semiHidden="0" w:uiPriority="61" w:unhideWhenUsed="0"/>
-    <w:lsdException w:name="Light Grid Accent 1" w:semiHidden="0" w:uiPriority="62" w:unhideWhenUsed="0"/>
-    <w:lsdException w:name="Medium Shading 1 Accent 1" w:semiHidden="0" w:uiPriority="63" w:unhideWhenUsed="0"/>
-    <w:lsdException w:name="Medium Shading 2 Accent 1" w:semiHidden="0" w:uiPriority="64" w:unhideWhenUsed="0"/>
-    <w:lsdException w:name="Medium List 1 Accent 1" w:semiHidden="0" w:uiPriority="65" w:unhideWhenUsed="0"/>
-    <w:lsdException w:name="Revision" w:unhideWhenUsed="0"/>
-    <w:lsdException w:name="List Paragraph" w:semiHidden="0" w:uiPriority="34" w:unhideWhenUsed="0" w:qFormat="1"/>
-    <w:lsdException w:name="Quote" w:semiHidden="0" w:uiPriority="29" w:unhideWhenUsed="0" w:qFormat="1"/>
-    <w:lsdException w:name="Intense Quote" w:semiHidden="0" w:uiPriority="30" w:unhideWhenUsed="0" w:qFormat="1"/>
-    <w:lsdException w:name="Medium List 2 Accent 1" w:semiHidden="0" w:uiPriority="66" w:unhideWhenUsed="0"/>
-    <w:lsdException w:name="Medium Grid 1 Accent 1" w:semiHidden="0" w:uiPriority="67" w:unhideWhenUsed="0"/>
-    <w:lsdException w:name="Medium Grid 2 Accent 1" w:semiHidden="0" w:uiPriority="68" w:unhideWhenUsed="0"/>
-    <w:lsdException w:name="Medium Grid 3 Accent 1" w:semiHidden="0" w:uiPriority="69" w:unhideWhenUsed="0"/>
-    <w:lsdException w:name="Dark List Accent 1" w:semiHidden="0" w:uiPriority="70" w:unhideWhenUsed="0"/>
-    <w:lsdException w:name="Colorful Shading Accent 1" w:semiHidden="0" w:uiPriority="71" w:unhideWhenUsed="0"/>
-    <w:lsdException w:name="Colorful List Accent 1" w:semiHidden="0" w:uiPriority="72" w:unhideWhenUsed="0"/>
-    <w:lsdException w:name="Colorful Grid Accent 1" w:semiHidden="0" w:uiPriority="73" w:unhideWhenUsed="0"/>
-    <w:lsdException w:name="Light Shading Accent 2" w:semiHidden="0" w:uiPriority="60" w:unhideWhenUsed="0"/>
-    <w:lsdException w:name="Light List Accent 2" w:semiHidden="0" w:uiPriority="61" w:unhideWhenUsed="0"/>
-    <w:lsdException w:name="Light Grid Accent 2" w:semiHidden="0" w:uiPriority="62" w:unhideWhenUsed="0"/>
-    <w:lsdException w:name="Medium Shading 1 Accent 2" w:semiHidden="0" w:uiPriority="63" w:unhideWhenUsed="0"/>
-    <w:lsdException w:name="Medium Shading 2 Accent 2" w:semiHidden="0" w:uiPriority="64" w:unhideWhenUsed="0"/>
-    <w:lsdException w:name="Medium List 1 Accent 2" w:semiHidden="0" w:uiPriority="65" w:unhideWhenUsed="0"/>
-    <w:lsdException w:name="Medium List 2 Accent 2" w:semiHidden="0" w:uiPriority="66" w:unhideWhenUsed="0"/>
-    <w:lsdException w:name="Medium Grid 1 Accent 2" w:semiHidden="0" w:uiPriority="67" w:unhideWhenUsed="0"/>
-    <w:lsdException w:name="Medium Grid 2 Accent 2" w:semiHidden="0" w:uiPriority="68" w:unhideWhenUsed="0"/>
-    <w:lsdException w:name="Medium Grid 3 Accent 2" w:semiHidden="0" w:uiPriority="69" w:unhideWhenUsed="0"/>
-    <w:lsdException w:name="Dark List Accent 2" w:semiHidden="0" w:uiPriority="70" w:unhideWhenUsed="0"/>
-    <w:lsdException w:name="Colorful Shading Accent 2" w:semiHidden="0" w:uiPriority="71" w:unhideWhenUsed="0"/>
-    <w:lsdException w:name="Colorful List Accent 2" w:semiHidden="0" w:uiPriority="72" w:unhideWhenUsed="0"/>
-    <w:lsdException w:name="Colorful Grid Accent 2" w:semiHidden="0" w:uiPriority="73" w:unhideWhenUsed="0"/>
-    <w:lsdException w:name="Light Shading Accent 3" w:semiHidden="0" w:uiPriority="60" w:unhideWhenUsed="0"/>
-    <w:lsdException w:name="Light List Accent 3" w:semiHidden="0" w:uiPriority="61" w:unhideWhenUsed="0"/>
-    <w:lsdException w:name="Light Grid Accent 3" w:semiHidden="0" w:uiPriority="62" w:unhideWhenUsed="0"/>
-    <w:lsdException w:name="Medium Shading 1 Accent 3" w:semiHidden="0" w:uiPriority="63" w:unhideWhenUsed="0"/>
-    <w:lsdException w:name="Medium Shading 2 Accent 3" w:semiHidden="0" w:uiPriority="64" w:unhideWhenUsed="0"/>
-    <w:lsdException w:name="Medium List 1 Accent 3" w:semiHidden="0" w:uiPriority="65" w:unhideWhenUsed="0"/>
-    <w:lsdException w:name="Medium List 2 Accent 3" w:semiHidden="0" w:uiPriority="66" w:unhideWhenUsed="0"/>
-    <w:lsdException w:name="Medium Grid 1 Accent 3" w:semiHidden="0" w:uiPriority="67" w:unhideWhenUsed="0"/>
-    <w:lsdException w:name="Medium Grid 2 Accent 3" w:semiHidden="0" w:uiPriority="68" w:unhideWhenUsed="0"/>
-    <w:lsdException w:name="Medium Grid 3 Accent 3" w:semiHidden="0" w:uiPriority="69" w:unhideWhenUsed="0"/>
-    <w:lsdException w:name="Dark List Accent 3" w:semiHidden="0" w:uiPriority="70" w:unhideWhenUsed="0"/>
-    <w:lsdException w:name="Colorful Shading Accent 3" w:semiHidden="0" w:uiPriority="71" w:unhideWhenUsed="0"/>
-    <w:lsdException w:name="Colorful List Accent 3" w:semiHidden="0" w:uiPriority="72" w:unhideWhenUsed="0"/>
-    <w:lsdException w:name="Colorful Grid Accent 3" w:semiHidden="0" w:uiPriority="73" w:unhideWhenUsed="0"/>
-    <w:lsdException w:name="Light Shading Accent 4" w:semiHidden="0" w:uiPriority="60" w:unhideWhenUsed="0"/>
-    <w:lsdException w:name="Light List Accent 4" w:semiHidden="0" w:uiPriority="61" w:unhideWhenUsed="0"/>
-    <w:lsdException w:name="Light Grid Accent 4" w:semiHidden="0" w:uiPriority="62" w:unhideWhenUsed="0"/>
-    <w:lsdException w:name="Medium Shading 1 Accent 4" w:semiHidden="0" w:uiPriority="63" w:unhideWhenUsed="0"/>
-    <w:lsdException w:name="Medium Shading 2 Accent 4" w:semiHidden="0" w:uiPriority="64" w:unhideWhenUsed="0"/>
-    <w:lsdException w:name="Medium List 1 Accent 4" w:semiHidden="0" w:uiPriority="65" w:unhideWhenUsed="0"/>
-    <w:lsdException w:name="Medium List 2 Accent 4" w:semiHidden="0" w:uiPriority="66" w:unhideWhenUsed="0"/>
-    <w:lsdException w:name="Medium Grid 1 Accent 4" w:semiHidden="0" w:uiPriority="67" w:unhideWhenUsed="0"/>
-    <w:lsdException w:name="Medium Grid 2 Accent 4" w:semiHidden="0" w:uiPriority="68" w:unhideWhenUsed="0"/>
-    <w:lsdException w:name="Medium Grid 3 Accent 4" w:semiHidden="0" w:uiPriority="69" w:unhideWhenUsed="0"/>
-    <w:lsdException w:name="Dark List Accent 4" w:semiHidden="0" w:uiPriority="70" w:unhideWhenUsed="0"/>
-    <w:lsdException w:name="Colorful Shading Accent 4" w:semiHidden="0" w:uiPriority="71" w:unhideWhenUsed="0"/>
-    <w:lsdException w:name="Colorful List Accent 4" w:semiHidden="0" w:uiPriority="72" w:unhideWhenUsed="0"/>
-    <w:lsdException w:name="Colorful Grid Accent 4" w:semiHidden="0" w:uiPriority="73" w:unhideWhenUsed="0"/>
-    <w:lsdException w:name="Light Shading Accent 5" w:semiHidden="0" w:uiPriority="60" w:unhideWhenUsed="0"/>
-    <w:lsdException w:name="Light List Accent 5" w:semiHidden="0" w:uiPriority="61" w:unhideWhenUsed="0"/>
-    <w:lsdException w:name="Light Grid Accent 5" w:semiHidden="0" w:uiPriority="62" w:unhideWhenUsed="0"/>
-    <w:lsdException w:name="Medium Shading 1 Accent 5" w:semiHidden="0" w:uiPriority="63" w:unhideWhenUsed="0"/>
-    <w:lsdException w:name="Medium Shading 2 Accent 5" w:semiHidden="0" w:uiPriority="64" w:unhideWhenUsed="0"/>
-    <w:lsdException w:name="Medium List 1 Accent 5" w:semiHidden="0" w:uiPriority="65" w:unhideWhenUsed="0"/>
-    <w:lsdException w:name="Medium List 2 Accent 5" w:semiHidden="0" w:uiPriority="66" w:unhideWhenUsed="0"/>
-    <w:lsdException w:name="Medium Grid 1 Accent 5" w:semiHidden="0" w:uiPriority="67" w:unhideWhenUsed="0"/>
-    <w:lsdException w:name="Medium Grid 2 Accent 5" w:semiHidden="0" w:uiPriority="68" w:unhideWhenUsed="0"/>
-    <w:lsdException w:name="Medium Grid 3 Accent 5" w:semiHidden="0" w:uiPriority="69" w:unhideWhenUsed="0"/>
-    <w:lsdException w:name="Dark List Accent 5" w:semiHidden="0" w:uiPriority="70" w:unhideWhenUsed="0"/>
-    <w:lsdException w:name="Colorful Shading Accent 5" w:semiHidden="0" w:uiPriority="71" w:unhideWhenUsed="0"/>
-    <w:lsdException w:name="Colorful List Accent 5" w:semiHidden="0" w:uiPriority="72" w:unhideWhenUsed="0"/>
-    <w:lsdException w:name="Colorful Grid Accent 5" w:semiHidden="0" w:uiPriority="73" w:unhideWhenUsed="0"/>
-    <w:lsdException w:name="Light Shading Accent 6" w:semiHidden="0" w:uiPriority="60" w:unhideWhenUsed="0"/>
-    <w:lsdException w:name="Light List Accent 6" w:semiHidden="0" w:uiPriority="61" w:unhideWhenUsed="0"/>
-    <w:lsdException w:name="Light Grid Accent 6" w:semiHidden="0" w:uiPriority="62" w:unhideWhenUsed="0"/>
-    <w:lsdException w:name="Medium Shading 1 Accent 6" w:semiHidden="0" w:uiPriority="63" w:unhideWhenUsed="0"/>
-    <w:lsdException w:name="Medium Shading 2 Accent 6" w:semiHidden="0" w:uiPriority="64" w:unhideWhenUsed="0"/>
-    <w:lsdException w:name="Medium List 1 Accent 6" w:semiHidden="0" w:uiPriority="65" w:unhideWhenUsed="0"/>
-    <w:lsdException w:name="Medium List 2 Accent 6" w:semiHidden="0" w:uiPriority="66" w:unhideWhenUsed="0"/>
-    <w:lsdException w:name="Medium Grid 1 Accent 6" w:semiHidden="0" w:uiPriority="67" w:unhideWhenUsed="0"/>
-    <w:lsdException w:name="Medium Grid 2 Accent 6" w:semiHidden="0" w:uiPriority="68" w:unhideWhenUsed="0"/>
-    <w:lsdException w:name="Medium Grid 3 Accent 6" w:semiHidden="0" w:uiPriority="69" w:unhideWhenUsed="0"/>
-    <w:lsdException w:name="Dark List Accent 6" w:semiHidden="0" w:uiPriority="70" w:unhideWhenUsed="0"/>
-    <w:lsdException w:name="Colorful Shading Accent 6" w:semiHidden="0" w:uiPriority="71" w:unhideWhenUsed="0"/>
-    <w:lsdException w:name="Colorful List Accent 6" w:semiHidden="0" w:uiPriority="72" w:unhideWhenUsed="0"/>
-    <w:lsdException w:name="Colorful Grid Accent 6" w:semiHidden="0" w:uiPriority="73" w:unhideWhenUsed="0"/>
-    <w:lsdException w:name="Subtle Emphasis" w:semiHidden="0" w:uiPriority="19" w:unhideWhenUsed="0" w:qFormat="1"/>
-    <w:lsdException w:name="Intense Emphasis" w:semiHidden="0" w:uiPriority="21" w:unhideWhenUsed="0" w:qFormat="1"/>
-    <w:lsdException w:name="Subtle Reference" w:semiHidden="0" w:uiPriority="31" w:unhideWhenUsed="0" w:qFormat="1"/>
-    <w:lsdException w:name="Intense Reference" w:semiHidden="0" w:uiPriority="32" w:unhideWhenUsed="0" w:qFormat="1"/>
-    <w:lsdException w:name="Book Title" w:semiHidden="0" w:uiPriority="33" w:unhideWhenUsed="0" w:qFormat="1"/>
-    <w:lsdException w:name="Bibliography" w:uiPriority="37"/>
-    <w:lsdException w:name="TOC Heading" w:uiPriority="39" w:qFormat="1"/>
+  <w:latentStyles w:defLockedState="0" w:defUIPriority="99" w:defSemiHidden="0" w:defUnhideWhenUsed="0" w:defQFormat="0" w:count="371">
+    <w:lsdException w:name="Normal" w:uiPriority="0" w:qFormat="1"/>
+    <w:lsdException w:name="heading 1" w:uiPriority="9" w:qFormat="1"/>
+    <w:lsdException w:name="heading 2" w:semiHidden="1" w:uiPriority="9" w:unhideWhenUsed="1" w:qFormat="1"/>
+    <w:lsdException w:name="heading 3" w:semiHidden="1" w:uiPriority="9" w:unhideWhenUsed="1" w:qFormat="1"/>
+    <w:lsdException w:name="heading 4" w:semiHidden="1" w:uiPriority="9" w:unhideWhenUsed="1" w:qFormat="1"/>
+    <w:lsdException w:name="heading 5" w:semiHidden="1" w:uiPriority="9" w:unhideWhenUsed="1" w:qFormat="1"/>
+    <w:lsdException w:name="heading 6" w:semiHidden="1" w:uiPriority="9" w:unhideWhenUsed="1" w:qFormat="1"/>
+    <w:lsdException w:name="heading 7" w:semiHidden="1" w:uiPriority="9" w:unhideWhenUsed="1" w:qFormat="1"/>
+    <w:lsdException w:name="heading 8" w:semiHidden="1" w:uiPriority="9" w:unhideWhenUsed="1" w:qFormat="1"/>
+    <w:lsdException w:name="heading 9" w:semiHidden="1" w:uiPriority="9" w:unhideWhenUsed="1" w:qFormat="1"/>
+    <w:lsdException w:name="index 1" w:semiHidden="1" w:unhideWhenUsed="1"/>
+    <w:lsdException w:name="index 2" w:semiHidden="1" w:unhideWhenUsed="1"/>
+    <w:lsdException w:name="index 3" w:semiHidden="1" w:unhideWhenUsed="1"/>
+    <w:lsdException w:name="index 4" w:semiHidden="1" w:unhideWhenUsed="1"/>
+    <w:lsdException w:name="index 5" w:semiHidden="1" w:unhideWhenUsed="1"/>
+    <w:lsdException w:name="index 6" w:semiHidden="1" w:unhideWhenUsed="1"/>
+    <w:lsdException w:name="index 7" w:semiHidden="1" w:unhideWhenUsed="1"/>
+    <w:lsdException w:name="index 8" w:semiHidden="1" w:unhideWhenUsed="1"/>
+    <w:lsdException w:name="index 9" w:semiHidden="1" w:unhideWhenUsed="1"/>
+    <w:lsdException w:name="toc 1" w:semiHidden="1" w:uiPriority="39" w:unhideWhenUsed="1"/>
+    <w:lsdException w:name="toc 2" w:semiHidden="1" w:uiPriority="39" w:unhideWhenUsed="1"/>
+    <w:lsdException w:name="toc 3" w:semiHidden="1" w:uiPriority="39" w:unhideWhenUsed="1"/>
+    <w:lsdException w:name="toc 4" w:semiHidden="1" w:uiPriority="39" w:unhideWhenUsed="1"/>
+    <w:lsdException w:name="toc 5" w:semiHidden="1" w:uiPriority="39" w:unhideWhenUsed="1"/>
+    <w:lsdException w:name="toc 6" w:semiHidden="1" w:uiPriority="39" w:unhideWhenUsed="1"/>
+    <w:lsdException w:name="toc 7" w:semiHidden="1" w:uiPriority="39" w:unhideWhenUsed="1"/>
+    <w:lsdException w:name="toc 8" w:semiHidden="1" w:uiPriority="39" w:unhideWhenUsed="1"/>
+    <w:lsdException w:name="toc 9" w:semiHidden="1" w:uiPriority="39" w:unhideWhenUsed="1"/>
+    <w:lsdException w:name="Normal Indent" w:semiHidden="1" w:unhideWhenUsed="1"/>
+    <w:lsdException w:name="footnote text" w:semiHidden="1" w:unhideWhenUsed="1"/>
+    <w:lsdException w:name="annotation text" w:semiHidden="1" w:unhideWhenUsed="1"/>
+    <w:lsdException w:name="header" w:semiHidden="1" w:unhideWhenUsed="1"/>
+    <w:lsdException w:name="footer" w:semiHidden="1" w:unhideWhenUsed="1"/>
+    <w:lsdException w:name="index heading" w:semiHidden="1" w:unhideWhenUsed="1"/>
+    <w:lsdException w:name="caption" w:semiHidden="1" w:uiPriority="35" w:unhideWhenUsed="1" w:qFormat="1"/>
+    <w:lsdException w:name="table of figures" w:semiHidden="1" w:unhideWhenUsed="1"/>
+    <w:lsdException w:name="envelope address" w:semiHidden="1" w:unhideWhenUsed="1"/>
+    <w:lsdException w:name="envelope return" w:semiHidden="1" w:unhideWhenUsed="1"/>
+    <w:lsdException w:name="footnote reference" w:semiHidden="1" w:unhideWhenUsed="1"/>
+    <w:lsdException w:name="annotation reference" w:semiHidden="1" w:unhideWhenUsed="1"/>
+    <w:lsdException w:name="line number" w:semiHidden="1" w:unhideWhenUsed="1"/>
+    <w:lsdException w:name="page number" w:semiHidden="1" w:unhideWhenUsed="1"/>
+    <w:lsdException w:name="endnote reference" w:semiHidden="1" w:unhideWhenUsed="1"/>
+    <w:lsdException w:name="endnote text" w:semiHidden="1" w:unhideWhenUsed="1"/>
+    <w:lsdException w:name="table of authorities" w:semiHidden="1" w:unhideWhenUsed="1"/>
+    <w:lsdException w:name="macro" w:semiHidden="1" w:unhideWhenUsed="1"/>
+    <w:lsdException w:name="toa heading" w:semiHidden="1" w:unhideWhenUsed="1"/>
+    <w:lsdException w:name="List" w:semiHidden="1" w:unhideWhenUsed="1"/>
+    <w:lsdException w:name="List Bullet" w:semiHidden="1" w:unhideWhenUsed="1"/>
+    <w:lsdException w:name="List Number" w:semiHidden="1" w:unhideWhenUsed="1"/>
+    <w:lsdException w:name="List 2" w:semiHidden="1" w:unhideWhenUsed="1"/>
+    <w:lsdException w:name="List 3" w:semiHidden="1" w:unhideWhenUsed="1"/>
+    <w:lsdException w:name="List 4" w:semiHidden="1" w:unhideWhenUsed="1"/>
+    <w:lsdException w:name="List 5" w:semiHidden="1" w:unhideWhenUsed="1"/>
+    <w:lsdException w:name="List Bullet 2" w:semiHidden="1" w:unhideWhenUsed="1"/>
+    <w:lsdException w:name="List Bullet 3" w:semiHidden="1" w:unhideWhenUsed="1"/>
+    <w:lsdException w:name="List Bullet 4" w:semiHidden="1" w:unhideWhenUsed="1"/>
+    <w:lsdException w:name="List Bullet 5" w:semiHidden="1" w:unhideWhenUsed="1"/>
+    <w:lsdException w:name="List Number 2" w:semiHidden="1" w:unhideWhenUsed="1"/>
+    <w:lsdException w:name="List Number 3" w:semiHidden="1" w:unhideWhenUsed="1"/>
+    <w:lsdException w:name="List Number 4" w:semiHidden="1" w:unhideWhenUsed="1"/>
+    <w:lsdException w:name="List Number 5" w:semiHidden="1" w:unhideWhenUsed="1"/>
+    <w:lsdException w:name="Title" w:uiPriority="10" w:qFormat="1"/>
+    <w:lsdException w:name="Closing" w:semiHidden="1" w:unhideWhenUsed="1"/>
+    <w:lsdException w:name="Signature" w:semiHidden="1" w:unhideWhenUsed="1"/>
+    <w:lsdException w:name="Default Paragraph Font" w:semiHidden="1" w:uiPriority="1" w:unhideWhenUsed="1"/>
+    <w:lsdException w:name="Body Text" w:semiHidden="1" w:unhideWhenUsed="1"/>
+    <w:lsdException w:name="Body Text Indent" w:semiHidden="1" w:unhideWhenUsed="1"/>
+    <w:lsdException w:name="List Continue" w:semiHidden="1" w:unhideWhenUsed="1"/>
+    <w:lsdException w:name="List Continue 2" w:semiHidden="1" w:unhideWhenUsed="1"/>
+    <w:lsdException w:name="List Continue 3" w:semiHidden="1" w:unhideWhenUsed="1"/>
+    <w:lsdException w:name="List Continue 4" w:semiHidden="1" w:unhideWhenUsed="1"/>
+    <w:lsdException w:name="List Continue 5" w:semiHidden="1" w:unhideWhenUsed="1"/>
+    <w:lsdException w:name="Message Header" w:semiHidden="1" w:unhideWhenUsed="1"/>
+    <w:lsdException w:name="Subtitle" w:uiPriority="11" w:qFormat="1"/>
+    <w:lsdException w:name="Salutation" w:semiHidden="1" w:unhideWhenUsed="1"/>
+    <w:lsdException w:name="Date" w:semiHidden="1" w:unhideWhenUsed="1"/>
+    <w:lsdException w:name="Body Text First Indent" w:semiHidden="1" w:unhideWhenUsed="1"/>
+    <w:lsdException w:name="Body Text First Indent 2" w:semiHidden="1" w:unhideWhenUsed="1"/>
+    <w:lsdException w:name="Note Heading" w:semiHidden="1" w:unhideWhenUsed="1"/>
+    <w:lsdException w:name="Body Text 2" w:semiHidden="1" w:unhideWhenUsed="1"/>
+    <w:lsdException w:name="Body Text 3" w:semiHidden="1" w:unhideWhenUsed="1"/>
+    <w:lsdException w:name="Body Text Indent 2" w:semiHidden="1" w:unhideWhenUsed="1"/>
+    <w:lsdException w:name="Body Text Indent 3" w:semiHidden="1" w:unhideWhenUsed="1"/>
+    <w:lsdException w:name="Block Text" w:semiHidden="1" w:unhideWhenUsed="1"/>
+    <w:lsdException w:name="Hyperlink" w:semiHidden="1" w:unhideWhenUsed="1"/>
+    <w:lsdException w:name="FollowedHyperlink" w:semiHidden="1" w:unhideWhenUsed="1"/>
+    <w:lsdException w:name="Strong" w:uiPriority="22" w:qFormat="1"/>
+    <w:lsdException w:name="Emphasis" w:uiPriority="20" w:qFormat="1"/>
+    <w:lsdException w:name="Document Map" w:semiHidden="1" w:unhideWhenUsed="1"/>
+    <w:lsdException w:name="Plain Text" w:semiHidden="1" w:unhideWhenUsed="1"/>
+    <w:lsdException w:name="E-mail Signature" w:semiHidden="1" w:unhideWhenUsed="1"/>
+    <w:lsdException w:name="HTML Top of Form" w:semiHidden="1" w:unhideWhenUsed="1"/>
+    <w:lsdException w:name="HTML Bottom of Form" w:semiHidden="1" w:unhideWhenUsed="1"/>
+    <w:lsdException w:name="Normal (Web)" w:semiHidden="1" w:unhideWhenUsed="1"/>
+    <w:lsdException w:name="HTML Acronym" w:semiHidden="1" w:unhideWhenUsed="1"/>
+    <w:lsdException w:name="HTML Address" w:semiHidden="1" w:unhideWhenUsed="1"/>
+    <w:lsdException w:name="HTML Cite" w:semiHidden="1" w:unhideWhenUsed="1"/>
+    <w:lsdException w:name="HTML Code" w:semiHidden="1" w:unhideWhenUsed="1"/>
+    <w:lsdException w:name="HTML Definition" w:semiHidden="1" w:unhideWhenUsed="1"/>
+    <w:lsdException w:name="HTML Keyboard" w:semiHidden="1" w:unhideWhenUsed="1"/>
+    <w:lsdException w:name="HTML Preformatted" w:semiHidden="1" w:unhideWhenUsed="1"/>
+    <w:lsdException w:name="HTML Sample" w:semiHidden="1" w:unhideWhenUsed="1"/>
+    <w:lsdException w:name="HTML Typewriter" w:semiHidden="1" w:unhideWhenUsed="1"/>
+    <w:lsdException w:name="HTML Variable" w:semiHidden="1" w:unhideWhenUsed="1"/>
+    <w:lsdException w:name="Normal Table" w:semiHidden="1" w:unhideWhenUsed="1"/>
+    <w:lsdException w:name="annotation subject" w:semiHidden="1" w:unhideWhenUsed="1"/>
+    <w:lsdException w:name="No List" w:semiHidden="1" w:unhideWhenUsed="1"/>
+    <w:lsdException w:name="Outline List 1" w:semiHidden="1" w:unhideWhenUsed="1"/>
+    <w:lsdException w:name="Outline List 2" w:semiHidden="1" w:unhideWhenUsed="1"/>
+    <w:lsdException w:name="Outline List 3" w:semiHidden="1" w:unhideWhenUsed="1"/>
+    <w:lsdException w:name="Table Simple 1" w:semiHidden="1" w:unhideWhenUsed="1"/>
+    <w:lsdException w:name="Table Simple 2" w:semiHidden="1" w:unhideWhenUsed="1"/>
+    <w:lsdException w:name="Table Simple 3" w:semiHidden="1" w:unhideWhenUsed="1"/>
+    <w:lsdException w:name="Table Classic 1" w:semiHidden="1" w:unhideWhenUsed="1"/>
+    <w:lsdException w:name="Table Classic 2" w:semiHidden="1" w:unhideWhenUsed="1"/>
+    <w:lsdException w:name="Table Classic 3" w:semiHidden="1" w:unhideWhenUsed="1"/>
+    <w:lsdException w:name="Table Classic 4" w:semiHidden="1" w:unhideWhenUsed="1"/>
+    <w:lsdException w:name="Table Colorful 1" w:semiHidden="1" w:unhideWhenUsed="1"/>
+    <w:lsdException w:name="Table Colorful 2" w:semiHidden="1" w:unhideWhenUsed="1"/>
+    <w:lsdException w:name="Table Colorful 3" w:semiHidden="1" w:unhideWhenUsed="1"/>
+    <w:lsdException w:name="Table Columns 1" w:semiHidden="1" w:unhideWhenUsed="1"/>
+    <w:lsdException w:name="Table Columns 2" w:semiHidden="1" w:unhideWhenUsed="1"/>
+    <w:lsdException w:name="Table Columns 3" w:semiHidden="1" w:unhideWhenUsed="1"/>
+    <w:lsdException w:name="Table Columns 4" w:semiHidden="1" w:unhideWhenUsed="1"/>
+    <w:lsdException w:name="Table Columns 5" w:semiHidden="1" w:unhideWhenUsed="1"/>
+    <w:lsdException w:name="Table Grid 1" w:semiHidden="1" w:unhideWhenUsed="1"/>
+    <w:lsdException w:name="Table Grid 2" w:semiHidden="1" w:unhideWhenUsed="1"/>
+    <w:lsdException w:name="Table Grid 3" w:semiHidden="1" w:unhideWhenUsed="1"/>
+    <w:lsdException w:name="Table Grid 4" w:semiHidden="1" w:unhideWhenUsed="1"/>
+    <w:lsdException w:name="Table Grid 5" w:semiHidden="1" w:unhideWhenUsed="1"/>
+    <w:lsdException w:name="Table Grid 6" w:semiHidden="1" w:unhideWhenUsed="1"/>
+    <w:lsdException w:name="Table Grid 7" w:semiHidden="1" w:unhideWhenUsed="1"/>
+    <w:lsdException w:name="Table Grid 8" w:semiHidden="1" w:unhideWhenUsed="1"/>
+    <w:lsdException w:name="Table List 1" w:semiHidden="1" w:unhideWhenUsed="1"/>
+    <w:lsdException w:name="Table List 2" w:semiHidden="1" w:unhideWhenUsed="1"/>
+    <w:lsdException w:name="Table List 3" w:semiHidden="1" w:unhideWhenUsed="1"/>
+    <w:lsdException w:name="Table List 4" w:semiHidden="1" w:unhideWhenUsed="1"/>
+    <w:lsdException w:name="Table List 5" w:semiHidden="1" w:unhideWhenUsed="1"/>
+    <w:lsdException w:name="Table List 6" w:semiHidden="1" w:unhideWhenUsed="1"/>
+    <w:lsdException w:name="Table List 7" w:semiHidden="1" w:unhideWhenUsed="1"/>
+    <w:lsdException w:name="Table List 8" w:semiHidden="1" w:unhideWhenUsed="1"/>
+    <w:lsdException w:name="Table 3D effects 1" w:semiHidden="1" w:unhideWhenUsed="1"/>
+    <w:lsdException w:name="Table 3D effects 2" w:semiHidden="1" w:unhideWhenUsed="1"/>
+    <w:lsdException w:name="Table 3D effects 3" w:semiHidden="1" w:unhideWhenUsed="1"/>
+    <w:lsdException w:name="Table Contemporary" w:semiHidden="1" w:unhideWhenUsed="1"/>
+    <w:lsdException w:name="Table Elegant" w:semiHidden="1" w:unhideWhenUsed="1"/>
+    <w:lsdException w:name="Table Professional" w:semiHidden="1" w:unhideWhenUsed="1"/>
+    <w:lsdException w:name="Table Subtle 1" w:semiHidden="1" w:unhideWhenUsed="1"/>
+    <w:lsdException w:name="Table Subtle 2" w:semiHidden="1" w:unhideWhenUsed="1"/>
+    <w:lsdException w:name="Table Web 1" w:semiHidden="1" w:unhideWhenUsed="1"/>
+    <w:lsdException w:name="Table Web 2" w:semiHidden="1" w:unhideWhenUsed="1"/>
+    <w:lsdException w:name="Table Web 3" w:semiHidden="1" w:unhideWhenUsed="1"/>
+    <w:lsdException w:name="Balloon Text" w:semiHidden="1" w:unhideWhenUsed="1"/>
+    <w:lsdException w:name="Table Grid" w:uiPriority="39"/>
+    <w:lsdException w:name="Table Theme" w:semiHidden="1" w:unhideWhenUsed="1"/>
+    <w:lsdException w:name="Placeholder Text" w:semiHidden="1"/>
+    <w:lsdException w:name="No Spacing" w:uiPriority="1" w:qFormat="1"/>
+    <w:lsdException w:name="Light Shading" w:uiPriority="60"/>
+    <w:lsdException w:name="Light List" w:uiPriority="61"/>
+    <w:lsdException w:name="Light Grid" w:uiPriority="62"/>
+    <w:lsdException w:name="Medium Shading 1" w:uiPriority="63"/>
+    <w:lsdException w:name="Medium Shading 2" w:uiPriority="64"/>
+    <w:lsdException w:name="Medium List 1" w:uiPriority="65"/>
+    <w:lsdException w:name="Medium List 2" w:uiPriority="66"/>
+    <w:lsdException w:name="Medium Grid 1" w:uiPriority="67"/>
+    <w:lsdException w:name="Medium Grid 2" w:uiPriority="68"/>
+    <w:lsdException w:name="Medium Grid 3" w:uiPriority="69"/>
+    <w:lsdException w:name="Dark List" w:uiPriority="70"/>
+    <w:lsdException w:name="Colorful Shading" w:uiPriority="71"/>
+    <w:lsdException w:name="Colorful List" w:uiPriority="72"/>
+    <w:lsdException w:name="Colorful Grid" w:uiPriority="73"/>
+    <w:lsdException w:name="Light Shading Accent 1" w:uiPriority="60"/>
+    <w:lsdException w:name="Light List Accent 1" w:uiPriority="61"/>
+    <w:lsdException w:name="Light Grid Accent 1" w:uiPriority="62"/>
+    <w:lsdException w:name="Medium Shading 1 Accent 1" w:uiPriority="63"/>
+    <w:lsdException w:name="Medium Shading 2 Accent 1" w:uiPriority="64"/>
+    <w:lsdException w:name="Medium List 1 Accent 1" w:uiPriority="65"/>
+    <w:lsdException w:name="Revision" w:semiHidden="1"/>
+    <w:lsdException w:name="List Paragraph" w:uiPriority="34" w:qFormat="1"/>
+    <w:lsdException w:name="Quote" w:uiPriority="29" w:qFormat="1"/>
+    <w:lsdException w:name="Intense Quote" w:uiPriority="30" w:qFormat="1"/>
+    <w:lsdException w:name="Medium List 2 Accent 1" w:uiPriority="66"/>
+    <w:lsdException w:name="Medium Grid 1 Accent 1" w:uiPriority="67"/>
+    <w:lsdException w:name="Medium Grid 2 Accent 1" w:uiPriority="68"/>
+    <w:lsdException w:name="Medium Grid 3 Accent 1" w:uiPriority="69"/>
+    <w:lsdException w:name="Dark List Accent 1" w:uiPriority="70"/>
+    <w:lsdException w:name="Colorful Shading Accent 1" w:uiPriority="71"/>
+    <w:lsdException w:name="Colorful List Accent 1" w:uiPriority="72"/>
+    <w:lsdException w:name="Colorful Grid Accent 1" w:uiPriority="73"/>
+    <w:lsdException w:name="Light Shading Accent 2" w:uiPriority="60"/>
+    <w:lsdException w:name="Light List Accent 2" w:uiPriority="61"/>
+    <w:lsdException w:name="Light Grid Accent 2" w:uiPriority="62"/>
+    <w:lsdException w:name="Medium Shading 1 Accent 2" w:uiPriority="63"/>
+    <w:lsdException w:name="Medium Shading 2 Accent 2" w:uiPriority="64"/>
+    <w:lsdException w:name="Medium List 1 Accent 2" w:uiPriority="65"/>
+    <w:lsdException w:name="Medium List 2 Accent 2" w:uiPriority="66"/>
+    <w:lsdException w:name="Medium Grid 1 Accent 2" w:uiPriority="67"/>
+    <w:lsdException w:name="Medium Grid 2 Accent 2" w:uiPriority="68"/>
+    <w:lsdException w:name="Medium Grid 3 Accent 2" w:uiPriority="69"/>
+    <w:lsdException w:name="Dark List Accent 2" w:uiPriority="70"/>
+    <w:lsdException w:name="Colorful Shading Accent 2" w:uiPriority="71"/>
+    <w:lsdException w:name="Colorful List Accent 2" w:uiPriority="72"/>
+    <w:lsdException w:name="Colorful Grid Accent 2" w:uiPriority="73"/>
+    <w:lsdException w:name="Light Shading Accent 3" w:uiPriority="60"/>
+    <w:lsdException w:name="Light List Accent 3" w:uiPriority="61"/>
+    <w:lsdException w:name="Light Grid Accent 3" w:uiPriority="62"/>
+    <w:lsdException w:name="Medium Shading 1 Accent 3" w:uiPriority="63"/>
+    <w:lsdException w:name="Medium Shading 2 Accent 3" w:uiPriority="64"/>
+    <w:lsdException w:name="Medium List 1 Accent 3" w:uiPriority="65"/>
+    <w:lsdException w:name="Medium List 2 Accent 3" w:uiPriority="66"/>
+    <w:lsdException w:name="Medium Grid 1 Accent 3" w:uiPriority="67"/>
+    <w:lsdException w:name="Medium Grid 2 Accent 3" w:uiPriority="68"/>
+    <w:lsdException w:name="Medium Grid 3 Accent 3" w:uiPriority="69"/>
+    <w:lsdException w:name="Dark List Accent 3" w:uiPriority="70"/>
+    <w:lsdException w:name="Colorful Shading Accent 3" w:uiPriority="71"/>
+    <w:lsdException w:name="Colorful List Accent 3" w:uiPriority="72"/>
+    <w:lsdException w:name="Colorful Grid Accent 3" w:uiPriority="73"/>
+    <w:lsdException w:name="Light Shading Accent 4" w:uiPriority="60"/>
+    <w:lsdException w:name="Light List Accent 4" w:uiPriority="61"/>
+    <w:lsdException w:name="Light Grid Accent 4" w:uiPriority="62"/>
+    <w:lsdException w:name="Medium Shading 1 Accent 4" w:uiPriority="63"/>
+    <w:lsdException w:name="Medium Shading 2 Accent 4" w:uiPriority="64"/>
+    <w:lsdException w:name="Medium List 1 Accent 4" w:uiPriority="65"/>
+    <w:lsdException w:name="Medium List 2 Accent 4" w:uiPriority="66"/>
+    <w:lsdException w:name="Medium Grid 1 Accent 4" w:uiPriority="67"/>
+    <w:lsdException w:name="Medium Grid 2 Accent 4" w:uiPriority="68"/>
+    <w:lsdException w:name="Medium Grid 3 Accent 4" w:uiPriority="69"/>
+    <w:lsdException w:name="Dark List Accent 4" w:uiPriority="70"/>
+    <w:lsdException w:name="Colorful Shading Accent 4" w:uiPriority="71"/>
+    <w:lsdException w:name="Colorful List Accent 4" w:uiPriority="72"/>
+    <w:lsdException w:name="Colorful Grid Accent 4" w:uiPriority="73"/>
+    <w:lsdException w:name="Light Shading Accent 5" w:uiPriority="60"/>
+    <w:lsdException w:name="Light List Accent 5" w:uiPriority="61"/>
+    <w:lsdException w:name="Light Grid Accent 5" w:uiPriority="62"/>
+    <w:lsdException w:name="Medium Shading 1 Accent 5" w:uiPriority="63"/>
+    <w:lsdException w:name="Medium Shading 2 Accent 5" w:uiPriority="64"/>
+    <w:lsdException w:name="Medium List 1 Accent 5" w:uiPriority="65"/>
+    <w:lsdException w:name="Medium List 2 Accent 5" w:uiPriority="66"/>
+    <w:lsdException w:name="Medium Grid 1 Accent 5" w:uiPriority="67"/>
+    <w:lsdException w:name="Medium Grid 2 Accent 5" w:uiPriority="68"/>
+    <w:lsdException w:name="Medium Grid 3 Accent 5" w:uiPriority="69"/>
+    <w:lsdException w:name="Dark List Accent 5" w:uiPriority="70"/>
+    <w:lsdException w:name="Colorful Shading Accent 5" w:uiPriority="71"/>
+    <w:lsdException w:name="Colorful List Accent 5" w:uiPriority="72"/>
+    <w:lsdException w:name="Colorful Grid Accent 5" w:uiPriority="73"/>
+    <w:lsdException w:name="Light Shading Accent 6" w:uiPriority="60"/>
+    <w:lsdException w:name="Light List Accent 6" w:uiPriority="61"/>
+    <w:lsdException w:name="Light Grid Accent 6" w:uiPriority="62"/>
+    <w:lsdException w:name="Medium Shading 1 Accent 6" w:uiPriority="63"/>
+    <w:lsdException w:name="Medium Shading 2 Accent 6" w:uiPriority="64"/>
+    <w:lsdException w:name="Medium List 1 Accent 6" w:uiPriority="65"/>
+    <w:lsdException w:name="Medium List 2 Accent 6" w:uiPriority="66"/>
+    <w:lsdException w:name="Medium Grid 1 Accent 6" w:uiPriority="67"/>
+    <w:lsdException w:name="Medium Grid 2 Accent 6" w:uiPriority="68"/>
+    <w:lsdException w:name="Medium Grid 3 Accent 6" w:uiPriority="69"/>
+    <w:lsdException w:name="Dark List Accent 6" w:uiPriority="70"/>
+    <w:lsdException w:name="Colorful Shading Accent 6" w:uiPriority="71"/>
+    <w:lsdException w:name="Colorful List Accent 6" w:uiPriority="72"/>
+    <w:lsdException w:name="Colorful Grid Accent 6" w:uiPriority="73"/>
+    <w:lsdException w:name="Subtle Emphasis" w:uiPriority="19" w:qFormat="1"/>
+    <w:lsdException w:name="Intense Emphasis" w:uiPriority="21" w:qFormat="1"/>
+    <w:lsdException w:name="Subtle Reference" w:uiPriority="31" w:qFormat="1"/>
+    <w:lsdException w:name="Intense Reference" w:uiPriority="32" w:qFormat="1"/>
+    <w:lsdException w:name="Book Title" w:uiPriority="33" w:qFormat="1"/>
+    <w:lsdException w:name="Bibliography" w:semiHidden="1" w:uiPriority="37" w:unhideWhenUsed="1"/>
+    <w:lsdException w:name="TOC Heading" w:semiHidden="1" w:uiPriority="39" w:unhideWhenUsed="1" w:qFormat="1"/>
+    <w:lsdException w:name="Plain Table 1" w:uiPriority="41"/>
+    <w:lsdException w:name="Plain Table 2" w:uiPriority="42"/>
+    <w:lsdException w:name="Plain Table 3" w:uiPriority="43"/>
+    <w:lsdException w:name="Plain Table 4" w:uiPriority="44"/>
+    <w:lsdException w:name="Plain Table 5" w:uiPriority="45"/>
+    <w:lsdException w:name="Grid Table Light" w:uiPriority="40"/>
+    <w:lsdException w:name="Grid Table 1 Light" w:uiPriority="46"/>
+    <w:lsdException w:name="Grid Table 2" w:uiPriority="47"/>
+    <w:lsdException w:name="Grid Table 3" w:uiPriority="48"/>
+    <w:lsdException w:name="Grid Table 4" w:uiPriority="49"/>
+    <w:lsdException w:name="Grid Table 5 Dark" w:uiPriority="50"/>
+    <w:lsdException w:name="Grid Table 6 Colorful" w:uiPriority="51"/>
+    <w:lsdException w:name="Grid Table 7 Colorful" w:uiPriority="52"/>
+    <w:lsdException w:name="Grid Table 1 Light Accent 1" w:uiPriority="46"/>
+    <w:lsdException w:name="Grid Table 2 Accent 1" w:uiPriority="47"/>
+    <w:lsdException w:name="Grid Table 3 Accent 1" w:uiPriority="48"/>
+    <w:lsdException w:name="Grid Table 4 Accent 1" w:uiPriority="49"/>
+    <w:lsdException w:name="Grid Table 5 Dark Accent 1" w:uiPriority="50"/>
+    <w:lsdException w:name="Grid Table 6 Colorful Accent 1" w:uiPriority="51"/>
+    <w:lsdException w:name="Grid Table 7 Colorful Accent 1" w:uiPriority="52"/>
+    <w:lsdException w:name="Grid Table 1 Light Accent 2" w:uiPriority="46"/>
+    <w:lsdException w:name="Grid Table 2 Accent 2" w:uiPriority="47"/>
+    <w:lsdException w:name="Grid Table 3 Accent 2" w:uiPriority="48"/>
+    <w:lsdException w:name="Grid Table 4 Accent 2" w:uiPriority="49"/>
+    <w:lsdException w:name="Grid Table 5 Dark Accent 2" w:uiPriority="50"/>
+    <w:lsdException w:name="Grid Table 6 Colorful Accent 2" w:uiPriority="51"/>
+    <w:lsdException w:name="Grid Table 7 Colorful Accent 2" w:uiPriority="52"/>
+    <w:lsdException w:name="Grid Table 1 Light Accent 3" w:uiPriority="46"/>
+    <w:lsdException w:name="Grid Table 2 Accent 3" w:uiPriority="47"/>
+    <w:lsdException w:name="Grid Table 3 Accent 3" w:uiPriority="48"/>
+    <w:lsdException w:name="Grid Table 4 Accent 3" w:uiPriority="49"/>
+    <w:lsdException w:name="Grid Table 5 Dark Accent 3" w:uiPriority="50"/>
+    <w:lsdException w:name="Grid Table 6 Colorful Accent 3" w:uiPriority="51"/>
+    <w:lsdException w:name="Grid Table 7 Colorful Accent 3" w:uiPriority="52"/>
+    <w:lsdException w:name="Grid Table 1 Light Accent 4" w:uiPriority="46"/>
+    <w:lsdException w:name="Grid Table 2 Accent 4" w:uiPriority="47"/>
+    <w:lsdException w:name="Grid Table 3 Accent 4" w:uiPriority="48"/>
+    <w:lsdException w:name="Grid Table 4 Accent 4" w:uiPriority="49"/>
+    <w:lsdException w:name="Grid Table 5 Dark Accent 4" w:uiPriority="50"/>
+    <w:lsdException w:name="Grid Table 6 Colorful Accent 4" w:uiPriority="51"/>
+    <w:lsdException w:name="Grid Table 7 Colorful Accent 4" w:uiPriority="52"/>
+    <w:lsdException w:name="Grid Table 1 Light Accent 5" w:uiPriority="46"/>
+    <w:lsdException w:name="Grid Table 2 Accent 5" w:uiPriority="47"/>
+    <w:lsdException w:name="Grid Table 3 Accent 5" w:uiPriority="48"/>
+    <w:lsdException w:name="Grid Table 4 Accent 5" w:uiPriority="49"/>
+    <w:lsdException w:name="Grid Table 5 Dark Accent 5" w:uiPriority="50"/>
+    <w:lsdException w:name="Grid Table 6 Colorful Accent 5" w:uiPriority="51"/>
+    <w:lsdException w:name="Grid Table 7 Colorful Accent 5" w:uiPriority="52"/>
+    <w:lsdException w:name="Grid Table 1 Light Accent 6" w:uiPriority="46"/>
+    <w:lsdException w:name="Grid Table 2 Accent 6" w:uiPriority="47"/>
+    <w:lsdException w:name="Grid Table 3 Accent 6" w:uiPriority="48"/>
+    <w:lsdException w:name="Grid Table 4 Accent 6" w:uiPriority="49"/>
+    <w:lsdException w:name="Grid Table 5 Dark Accent 6" w:uiPriority="50"/>
+    <w:lsdException w:name="Grid Table 6 Colorful Accent 6" w:uiPriority="51"/>
+    <w:lsdException w:name="Grid Table 7 Colorful Accent 6" w:uiPriority="52"/>
+    <w:lsdException w:name="List Table 1 Light" w:uiPriority="46"/>
+    <w:lsdException w:name="List Table 2" w:uiPriority="47"/>
+    <w:lsdException w:name="List Table 3" w:uiPriority="48"/>
+    <w:lsdException w:name="List Table 4" w:uiPriority="49"/>
+    <w:lsdException w:name="List Table 5 Dark" w:uiPriority="50"/>
+    <w:lsdException w:name="List Table 6 Colorful" w:uiPriority="51"/>
+    <w:lsdException w:name="List Table 7 Colorful" w:uiPriority="52"/>
+    <w:lsdException w:name="List Table 1 Light Accent 1" w:uiPriority="46"/>
+    <w:lsdException w:name="List Table 2 Accent 1" w:uiPriority="47"/>
+    <w:lsdException w:name="List Table 3 Accent 1" w:uiPriority="48"/>
+    <w:lsdException w:name="List Table 4 Accent 1" w:uiPriority="49"/>
+    <w:lsdException w:name="List Table 5 Dark Accent 1" w:uiPriority="50"/>
+    <w:lsdException w:name="List Table 6 Colorful Accent 1" w:uiPriority="51"/>
+    <w:lsdException w:name="List Table 7 Colorful Accent 1" w:uiPriority="52"/>
+    <w:lsdException w:name="List Table 1 Light Accent 2" w:uiPriority="46"/>
+    <w:lsdException w:name="List Table 2 Accent 2" w:uiPriority="47"/>
+    <w:lsdException w:name="List Table 3 Accent 2" w:uiPriority="48"/>
+    <w:lsdException w:name="List Table 4 Accent 2" w:uiPriority="49"/>
+    <w:lsdException w:name="List Table 5 Dark Accent 2" w:uiPriority="50"/>
+    <w:lsdException w:name="List Table 6 Colorful Accent 2" w:uiPriority="51"/>
+    <w:lsdException w:name="List Table 7 Colorful Accent 2" w:uiPriority="52"/>
+    <w:lsdException w:name="List Table 1 Light Accent 3" w:uiPriority="46"/>
+    <w:lsdException w:name="List Table 2 Accent 3" w:uiPriority="47"/>
+    <w:lsdException w:name="List Table 3 Accent 3" w:uiPriority="48"/>
+    <w:lsdException w:name="List Table 4 Accent 3" w:uiPriority="49"/>
+    <w:lsdException w:name="List Table 5 Dark Accent 3" w:uiPriority="50"/>
+    <w:lsdException w:name="List Table 6 Colorful Accent 3" w:uiPriority="51"/>
+    <w:lsdException w:name="List Table 7 Colorful Accent 3" w:uiPriority="52"/>
+    <w:lsdException w:name="List Table 1 Light Accent 4" w:uiPriority="46"/>
+    <w:lsdException w:name="List Table 2 Accent 4" w:uiPriority="47"/>
+    <w:lsdException w:name="List Table 3 Accent 4" w:uiPriority="48"/>
+    <w:lsdException w:name="List Table 4 Accent 4" w:uiPriority="49"/>
+    <w:lsdException w:name="List Table 5 Dark Accent 4" w:uiPriority="50"/>
+    <w:lsdException w:name="List Table 6 Colorful Accent 4" w:uiPriority="51"/>
+    <w:lsdException w:name="List Table 7 Colorful Accent 4" w:uiPriority="52"/>
+    <w:lsdException w:name="List Table 1 Light Accent 5" w:uiPriority="46"/>
+    <w:lsdException w:name="List Table 2 Accent 5" w:uiPriority="47"/>
+    <w:lsdException w:name="List Table 3 Accent 5" w:uiPriority="48"/>
+    <w:lsdException w:name="List Table 4 Accent 5" w:uiPriority="49"/>
+    <w:lsdException w:name="List Table 5 Dark Accent 5" w:uiPriority="50"/>
+    <w:lsdException w:name="List Table 6 Colorful Accent 5" w:uiPriority="51"/>
+    <w:lsdException w:name="List Table 7 Colorful Accent 5" w:uiPriority="52"/>
+    <w:lsdException w:name="List Table 1 Light Accent 6" w:uiPriority="46"/>
+    <w:lsdException w:name="List Table 2 Accent 6" w:uiPriority="47"/>
+    <w:lsdException w:name="List Table 3 Accent 6" w:uiPriority="48"/>
+    <w:lsdException w:name="List Table 4 Accent 6" w:uiPriority="49"/>
+    <w:lsdException w:name="List Table 5 Dark Accent 6" w:uiPriority="50"/>
+    <w:lsdException w:name="List Table 6 Colorful Accent 6" w:uiPriority="51"/>
+    <w:lsdException w:name="List Table 7 Colorful Accent 6" w:uiPriority="52"/>
   </w:latentStyles>
   <w:style w:type="paragraph" w:default="1" w:styleId="Standard">
     <w:name w:val="Normal"/>
@@ -8051,7 +7346,7 @@
   <a:extraClrSchemeLst/>
   <a:extLst>
     <a:ext uri="{05A4C25C-085E-4340-85A3-A5531E510DB2}">
-      <thm15:themeFamily xmlns:thm15="http://schemas.microsoft.com/office/thememl/2012/main" xmlns="" name="Office Theme" id="{62F939B6-93AF-4DB8-9C6B-D6C7DFDC589F}" vid="{4A3C46E8-61CC-4603-A589-7422A47A8E4A}"/>
+      <thm15:themeFamily xmlns:thm15="http://schemas.microsoft.com/office/thememl/2012/main" name="Office Theme" id="{62F939B6-93AF-4DB8-9C6B-D6C7DFDC589F}" vid="{4A3C46E8-61CC-4603-A589-7422A47A8E4A}"/>
     </a:ext>
   </a:extLst>
 </a:theme>
@@ -8062,7 +7357,7 @@
 </file>
 
 <file path=customXml/itemProps1.xml><?xml version="1.0" encoding="utf-8"?>
-<ds:datastoreItem xmlns:ds="http://schemas.openxmlformats.org/officeDocument/2006/customXml" ds:itemID="{D43C4F49-3CD2-4A15-A971-B4DA984765E2}">
+<ds:datastoreItem xmlns:ds="http://schemas.openxmlformats.org/officeDocument/2006/customXml" ds:itemID="{E207C4D8-510E-48BD-8FD2-1BCAD542D1A2}">
   <ds:schemaRefs>
     <ds:schemaRef ds:uri="http://schemas.openxmlformats.org/officeDocument/2006/bibliography"/>
   </ds:schemaRefs>
